--- a/database/project_database Queries.docx
+++ b/database/project_database Queries.docx
@@ -79,18 +79,41 @@
           <w:szCs w:val="18"/>
           <w:shd w:val="clear" w:color="auto" w:fill="E5E5E5"/>
         </w:rPr>
-        <w:t> register</w:t>
-      </w:r>
-      <w:r>
-        <w:rPr>
-          <w:rStyle w:val="cm-variable-2"/>
-          <w:rFonts w:ascii="Courier New" w:hAnsi="Courier New" w:cs="Courier New"/>
-          <w:color w:val="0055AA"/>
+        <w:t> </w:t>
+      </w:r>
+      <w:proofErr w:type="gramStart"/>
+      <w:r>
+        <w:rPr>
+          <w:rFonts w:ascii="Courier New" w:hAnsi="Courier New" w:cs="Courier New"/>
+          <w:color w:val="444444"/>
           <w:sz w:val="18"/>
           <w:szCs w:val="18"/>
           <w:shd w:val="clear" w:color="auto" w:fill="E5E5E5"/>
         </w:rPr>
-        <w:t>.S_id</w:t>
+        <w:t>register</w:t>
+      </w:r>
+      <w:r>
+        <w:rPr>
+          <w:rStyle w:val="cm-variable-2"/>
+          <w:rFonts w:ascii="Courier New" w:hAnsi="Courier New" w:cs="Courier New"/>
+          <w:color w:val="0055AA"/>
+          <w:sz w:val="18"/>
+          <w:szCs w:val="18"/>
+          <w:shd w:val="clear" w:color="auto" w:fill="E5E5E5"/>
+        </w:rPr>
+        <w:t>.S</w:t>
+      </w:r>
+      <w:proofErr w:type="gramEnd"/>
+      <w:r>
+        <w:rPr>
+          <w:rStyle w:val="cm-variable-2"/>
+          <w:rFonts w:ascii="Courier New" w:hAnsi="Courier New" w:cs="Courier New"/>
+          <w:color w:val="0055AA"/>
+          <w:sz w:val="18"/>
+          <w:szCs w:val="18"/>
+          <w:shd w:val="clear" w:color="auto" w:fill="E5E5E5"/>
+        </w:rPr>
+        <w:t>_id</w:t>
       </w:r>
       <w:r>
         <w:rPr>
@@ -384,31 +407,19 @@
           <w:szCs w:val="18"/>
           <w:shd w:val="clear" w:color="auto" w:fill="E5E5E5"/>
         </w:rPr>
-        <w:t> </w:t>
-      </w:r>
-      <w:proofErr w:type="spellStart"/>
-      <w:r>
-        <w:rPr>
-          <w:rFonts w:ascii="Courier New" w:hAnsi="Courier New" w:cs="Courier New"/>
-          <w:color w:val="444444"/>
+        <w:t> register</w:t>
+      </w:r>
+      <w:r>
+        <w:rPr>
+          <w:rStyle w:val="cm-variable-2"/>
+          <w:rFonts w:ascii="Courier New" w:hAnsi="Courier New" w:cs="Courier New"/>
+          <w:color w:val="0055AA"/>
           <w:sz w:val="18"/>
           <w:szCs w:val="18"/>
           <w:shd w:val="clear" w:color="auto" w:fill="E5E5E5"/>
         </w:rPr>
-        <w:t>register</w:t>
-      </w:r>
-      <w:r>
-        <w:rPr>
-          <w:rStyle w:val="cm-variable-2"/>
-          <w:rFonts w:ascii="Courier New" w:hAnsi="Courier New" w:cs="Courier New"/>
-          <w:color w:val="0055AA"/>
-          <w:sz w:val="18"/>
-          <w:szCs w:val="18"/>
-          <w:shd w:val="clear" w:color="auto" w:fill="E5E5E5"/>
-        </w:rPr>
         <w:t>.Class_id</w:t>
       </w:r>
-      <w:proofErr w:type="spellEnd"/>
       <w:r>
         <w:rPr>
           <w:rStyle w:val="cm-operator"/>
@@ -481,31 +492,19 @@
           <w:szCs w:val="18"/>
           <w:shd w:val="clear" w:color="auto" w:fill="E5E5E5"/>
         </w:rPr>
-        <w:t> </w:t>
-      </w:r>
-      <w:proofErr w:type="spellStart"/>
-      <w:r>
-        <w:rPr>
-          <w:rFonts w:ascii="Courier New" w:hAnsi="Courier New" w:cs="Courier New"/>
-          <w:color w:val="444444"/>
+        <w:t> register</w:t>
+      </w:r>
+      <w:r>
+        <w:rPr>
+          <w:rStyle w:val="cm-variable-2"/>
+          <w:rFonts w:ascii="Courier New" w:hAnsi="Courier New" w:cs="Courier New"/>
+          <w:color w:val="0055AA"/>
           <w:sz w:val="18"/>
           <w:szCs w:val="18"/>
           <w:shd w:val="clear" w:color="auto" w:fill="E5E5E5"/>
         </w:rPr>
-        <w:t>register</w:t>
-      </w:r>
-      <w:r>
-        <w:rPr>
-          <w:rStyle w:val="cm-variable-2"/>
-          <w:rFonts w:ascii="Courier New" w:hAnsi="Courier New" w:cs="Courier New"/>
-          <w:color w:val="0055AA"/>
-          <w:sz w:val="18"/>
-          <w:szCs w:val="18"/>
-          <w:shd w:val="clear" w:color="auto" w:fill="E5E5E5"/>
-        </w:rPr>
         <w:t>.Reg_no</w:t>
       </w:r>
-      <w:proofErr w:type="spellEnd"/>
     </w:p>
     <w:p>
       <w:pPr>
@@ -1835,18 +1834,7 @@
           <w:szCs w:val="16"/>
           <w:shd w:val="clear" w:color="auto" w:fill="E5E5E5"/>
         </w:rPr>
-        <w:t> </w:t>
-      </w:r>
-      <w:proofErr w:type="spellStart"/>
-      <w:r>
-        <w:rPr>
-          <w:rFonts w:ascii="Courier New" w:hAnsi="Courier New" w:cs="Courier New"/>
-          <w:color w:val="444444"/>
-          <w:sz w:val="16"/>
-          <w:szCs w:val="16"/>
-          <w:shd w:val="clear" w:color="auto" w:fill="E5E5E5"/>
-        </w:rPr>
-        <w:t>quize</w:t>
+        <w:t> quize</w:t>
       </w:r>
       <w:r>
         <w:rPr>
@@ -1859,7 +1847,6 @@
         </w:rPr>
         <w:t>.q_date</w:t>
       </w:r>
-      <w:proofErr w:type="spellEnd"/>
       <w:r>
         <w:rPr>
           <w:rFonts w:ascii="Courier New" w:hAnsi="Courier New" w:cs="Courier New"/>
@@ -1940,6 +1927,7 @@
         </w:rPr>
         <w:t xml:space="preserve">Below query extract the student last </w:t>
       </w:r>
+      <w:proofErr w:type="gramStart"/>
       <w:r>
         <w:rPr>
           <w:rStyle w:val="cm-variable-2"/>
@@ -1949,10 +1937,9 @@
           <w:szCs w:val="28"/>
           <w:shd w:val="clear" w:color="auto" w:fill="E5E5E5"/>
         </w:rPr>
-        <w:t xml:space="preserve">Presentation </w:t>
-      </w:r>
-      <w:bookmarkStart w:id="0" w:name="_GoBack"/>
-      <w:bookmarkEnd w:id="0"/>
+        <w:t>Presentation  records</w:t>
+      </w:r>
+      <w:proofErr w:type="gramEnd"/>
       <w:r>
         <w:rPr>
           <w:rStyle w:val="cm-variable-2"/>
@@ -1962,14 +1949,18 @@
           <w:szCs w:val="28"/>
           <w:shd w:val="clear" w:color="auto" w:fill="E5E5E5"/>
         </w:rPr>
-        <w:t xml:space="preserve"> records.</w:t>
+        <w:t>.</w:t>
       </w:r>
     </w:p>
     <w:p>
       <w:pPr>
         <w:rPr>
-          <w:sz w:val="24"/>
-          <w:szCs w:val="24"/>
+          <w:rStyle w:val="cm-keyword"/>
+          <w:rFonts w:ascii="Courier New" w:hAnsi="Courier New" w:cs="Courier New"/>
+          <w:color w:val="770088"/>
+          <w:sz w:val="16"/>
+          <w:szCs w:val="16"/>
+          <w:shd w:val="clear" w:color="auto" w:fill="E5E5E5"/>
         </w:rPr>
       </w:pPr>
       <w:hyperlink r:id="rId10" w:tgtFrame="mysql_doc" w:history="1">
@@ -2551,6 +2542,5496 @@
         </w:rPr>
         <w:t>DESC</w:t>
       </w:r>
+    </w:p>
+    <w:p>
+      <w:pPr>
+        <w:rPr>
+          <w:rStyle w:val="cm-keyword"/>
+          <w:rFonts w:ascii="Courier New" w:hAnsi="Courier New" w:cs="Courier New"/>
+          <w:color w:val="770088"/>
+          <w:sz w:val="16"/>
+          <w:szCs w:val="16"/>
+          <w:shd w:val="clear" w:color="auto" w:fill="E5E5E5"/>
+        </w:rPr>
+      </w:pPr>
+    </w:p>
+    <w:p>
+      <w:pPr>
+        <w:rPr>
+          <w:rStyle w:val="cm-keyword"/>
+          <w:rFonts w:ascii="Courier New" w:hAnsi="Courier New" w:cs="Courier New"/>
+          <w:color w:val="770088"/>
+          <w:sz w:val="16"/>
+          <w:szCs w:val="16"/>
+          <w:shd w:val="clear" w:color="auto" w:fill="E5E5E5"/>
+        </w:rPr>
+      </w:pPr>
+    </w:p>
+    <w:p>
+      <w:pPr>
+        <w:rPr>
+          <w:rStyle w:val="cm-keyword"/>
+          <w:rFonts w:ascii="Courier New" w:hAnsi="Courier New" w:cs="Courier New"/>
+          <w:color w:val="770088"/>
+          <w:sz w:val="30"/>
+          <w:szCs w:val="30"/>
+          <w:shd w:val="clear" w:color="auto" w:fill="E5E5E5"/>
+        </w:rPr>
+      </w:pPr>
+    </w:p>
+    <w:p>
+      <w:pPr>
+        <w:rPr>
+          <w:rStyle w:val="cm-keyword"/>
+          <w:rFonts w:ascii="Courier New" w:hAnsi="Courier New" w:cs="Courier New"/>
+          <w:color w:val="770088"/>
+          <w:sz w:val="30"/>
+          <w:szCs w:val="30"/>
+          <w:shd w:val="clear" w:color="auto" w:fill="E5E5E5"/>
+        </w:rPr>
+      </w:pPr>
+      <w:r>
+        <w:rPr>
+          <w:rStyle w:val="cm-keyword"/>
+          <w:rFonts w:ascii="Courier New" w:hAnsi="Courier New" w:cs="Courier New"/>
+          <w:color w:val="770088"/>
+          <w:sz w:val="30"/>
+          <w:szCs w:val="30"/>
+          <w:shd w:val="clear" w:color="auto" w:fill="E5E5E5"/>
+        </w:rPr>
+        <w:t xml:space="preserve">To get the attendance of particular class and his all student attendance with all date </w:t>
+      </w:r>
+    </w:p>
+    <w:p>
+      <w:pPr>
+        <w:rPr>
+          <w:rStyle w:val="cm-keyword"/>
+          <w:rFonts w:ascii="Courier New" w:hAnsi="Courier New" w:cs="Courier New"/>
+          <w:color w:val="770088"/>
+          <w:sz w:val="16"/>
+          <w:szCs w:val="16"/>
+          <w:shd w:val="clear" w:color="auto" w:fill="E5E5E5"/>
+        </w:rPr>
+      </w:pPr>
+      <w:hyperlink r:id="rId13" w:tgtFrame="mysql_doc" w:history="1">
+        <w:r>
+          <w:rPr>
+            <w:rStyle w:val="Hyperlink"/>
+            <w:rFonts w:ascii="Courier New" w:hAnsi="Courier New" w:cs="Courier New"/>
+            <w:color w:val="235A81"/>
+            <w:sz w:val="16"/>
+            <w:szCs w:val="16"/>
+            <w:shd w:val="clear" w:color="auto" w:fill="E5E5E5"/>
+          </w:rPr>
+          <w:t>SELECT</w:t>
+        </w:r>
+      </w:hyperlink>
+      <w:r>
+        <w:rPr>
+          <w:rFonts w:ascii="Courier New" w:hAnsi="Courier New" w:cs="Courier New"/>
+          <w:color w:val="444444"/>
+          <w:sz w:val="16"/>
+          <w:szCs w:val="16"/>
+          <w:shd w:val="clear" w:color="auto" w:fill="E5E5E5"/>
+        </w:rPr>
+        <w:t> attendence_record</w:t>
+      </w:r>
+      <w:r>
+        <w:rPr>
+          <w:rStyle w:val="cm-variable-2"/>
+          <w:rFonts w:ascii="Courier New" w:hAnsi="Courier New" w:cs="Courier New"/>
+          <w:color w:val="0055AA"/>
+          <w:sz w:val="16"/>
+          <w:szCs w:val="16"/>
+          <w:shd w:val="clear" w:color="auto" w:fill="E5E5E5"/>
+        </w:rPr>
+        <w:t>.Class_id</w:t>
+      </w:r>
+      <w:r>
+        <w:rPr>
+          <w:rStyle w:val="cm-punctuation"/>
+          <w:rFonts w:ascii="Courier New" w:hAnsi="Courier New" w:cs="Courier New"/>
+          <w:color w:val="444444"/>
+          <w:sz w:val="16"/>
+          <w:szCs w:val="16"/>
+          <w:shd w:val="clear" w:color="auto" w:fill="E5E5E5"/>
+        </w:rPr>
+        <w:t>,</w:t>
+      </w:r>
+      <w:r>
+        <w:rPr>
+          <w:rFonts w:ascii="Courier New" w:hAnsi="Courier New" w:cs="Courier New"/>
+          <w:color w:val="444444"/>
+          <w:sz w:val="16"/>
+          <w:szCs w:val="16"/>
+          <w:shd w:val="clear" w:color="auto" w:fill="E5E5E5"/>
+        </w:rPr>
+        <w:t>attendence_record</w:t>
+      </w:r>
+      <w:r>
+        <w:rPr>
+          <w:rStyle w:val="cm-variable-2"/>
+          <w:rFonts w:ascii="Courier New" w:hAnsi="Courier New" w:cs="Courier New"/>
+          <w:color w:val="0055AA"/>
+          <w:sz w:val="16"/>
+          <w:szCs w:val="16"/>
+          <w:shd w:val="clear" w:color="auto" w:fill="E5E5E5"/>
+        </w:rPr>
+        <w:t>.Subject_id</w:t>
+      </w:r>
+      <w:r>
+        <w:rPr>
+          <w:rStyle w:val="cm-punctuation"/>
+          <w:rFonts w:ascii="Courier New" w:hAnsi="Courier New" w:cs="Courier New"/>
+          <w:color w:val="444444"/>
+          <w:sz w:val="16"/>
+          <w:szCs w:val="16"/>
+          <w:shd w:val="clear" w:color="auto" w:fill="E5E5E5"/>
+        </w:rPr>
+        <w:t>,</w:t>
+      </w:r>
+      <w:r>
+        <w:rPr>
+          <w:rFonts w:ascii="Courier New" w:hAnsi="Courier New" w:cs="Courier New"/>
+          <w:color w:val="444444"/>
+          <w:sz w:val="16"/>
+          <w:szCs w:val="16"/>
+          <w:shd w:val="clear" w:color="auto" w:fill="E5E5E5"/>
+        </w:rPr>
+        <w:t>attendence_record</w:t>
+      </w:r>
+      <w:r>
+        <w:rPr>
+          <w:rStyle w:val="cm-variable-2"/>
+          <w:rFonts w:ascii="Courier New" w:hAnsi="Courier New" w:cs="Courier New"/>
+          <w:color w:val="0055AA"/>
+          <w:sz w:val="16"/>
+          <w:szCs w:val="16"/>
+          <w:shd w:val="clear" w:color="auto" w:fill="E5E5E5"/>
+        </w:rPr>
+        <w:t>.S_id</w:t>
+      </w:r>
+      <w:r>
+        <w:rPr>
+          <w:rStyle w:val="cm-punctuation"/>
+          <w:rFonts w:ascii="Courier New" w:hAnsi="Courier New" w:cs="Courier New"/>
+          <w:color w:val="444444"/>
+          <w:sz w:val="16"/>
+          <w:szCs w:val="16"/>
+          <w:shd w:val="clear" w:color="auto" w:fill="E5E5E5"/>
+        </w:rPr>
+        <w:t>,</w:t>
+      </w:r>
+      <w:r>
+        <w:rPr>
+          <w:rFonts w:ascii="Courier New" w:hAnsi="Courier New" w:cs="Courier New"/>
+          <w:color w:val="444444"/>
+          <w:sz w:val="16"/>
+          <w:szCs w:val="16"/>
+          <w:shd w:val="clear" w:color="auto" w:fill="E5E5E5"/>
+        </w:rPr>
+        <w:t>attendence_record</w:t>
+      </w:r>
+      <w:r>
+        <w:rPr>
+          <w:rStyle w:val="cm-variable-2"/>
+          <w:rFonts w:ascii="Courier New" w:hAnsi="Courier New" w:cs="Courier New"/>
+          <w:color w:val="0055AA"/>
+          <w:sz w:val="16"/>
+          <w:szCs w:val="16"/>
+          <w:shd w:val="clear" w:color="auto" w:fill="E5E5E5"/>
+        </w:rPr>
+        <w:t>.AT_date</w:t>
+      </w:r>
+      <w:r>
+        <w:rPr>
+          <w:rStyle w:val="cm-punctuation"/>
+          <w:rFonts w:ascii="Courier New" w:hAnsi="Courier New" w:cs="Courier New"/>
+          <w:color w:val="444444"/>
+          <w:sz w:val="16"/>
+          <w:szCs w:val="16"/>
+          <w:shd w:val="clear" w:color="auto" w:fill="E5E5E5"/>
+        </w:rPr>
+        <w:t>,</w:t>
+      </w:r>
+      <w:r>
+        <w:rPr>
+          <w:rFonts w:ascii="Courier New" w:hAnsi="Courier New" w:cs="Courier New"/>
+          <w:color w:val="444444"/>
+          <w:sz w:val="16"/>
+          <w:szCs w:val="16"/>
+          <w:shd w:val="clear" w:color="auto" w:fill="E5E5E5"/>
+        </w:rPr>
+        <w:t>attendence</w:t>
+      </w:r>
+      <w:r>
+        <w:rPr>
+          <w:rStyle w:val="cm-variable-2"/>
+          <w:rFonts w:ascii="Courier New" w:hAnsi="Courier New" w:cs="Courier New"/>
+          <w:color w:val="0055AA"/>
+          <w:sz w:val="16"/>
+          <w:szCs w:val="16"/>
+          <w:shd w:val="clear" w:color="auto" w:fill="E5E5E5"/>
+        </w:rPr>
+        <w:t>.status</w:t>
+      </w:r>
+      <w:r>
+        <w:rPr>
+          <w:rFonts w:ascii="Courier New" w:hAnsi="Courier New" w:cs="Courier New"/>
+          <w:color w:val="444444"/>
+          <w:sz w:val="16"/>
+          <w:szCs w:val="16"/>
+          <w:shd w:val="clear" w:color="auto" w:fill="E5E5E5"/>
+        </w:rPr>
+        <w:t> </w:t>
+      </w:r>
+      <w:r>
+        <w:rPr>
+          <w:rStyle w:val="cm-keyword"/>
+          <w:rFonts w:ascii="Courier New" w:hAnsi="Courier New" w:cs="Courier New"/>
+          <w:color w:val="770088"/>
+          <w:sz w:val="16"/>
+          <w:szCs w:val="16"/>
+          <w:shd w:val="clear" w:color="auto" w:fill="E5E5E5"/>
+        </w:rPr>
+        <w:t>FROM</w:t>
+      </w:r>
+      <w:r>
+        <w:rPr>
+          <w:rFonts w:ascii="Courier New" w:hAnsi="Courier New" w:cs="Courier New"/>
+          <w:color w:val="444444"/>
+          <w:sz w:val="16"/>
+          <w:szCs w:val="16"/>
+          <w:shd w:val="clear" w:color="auto" w:fill="E5E5E5"/>
+        </w:rPr>
+        <w:t> attendence </w:t>
+      </w:r>
+      <w:r>
+        <w:rPr>
+          <w:rStyle w:val="cm-keyword"/>
+          <w:rFonts w:ascii="Courier New" w:hAnsi="Courier New" w:cs="Courier New"/>
+          <w:color w:val="770088"/>
+          <w:sz w:val="16"/>
+          <w:szCs w:val="16"/>
+          <w:shd w:val="clear" w:color="auto" w:fill="E5E5E5"/>
+        </w:rPr>
+        <w:t>INNER</w:t>
+      </w:r>
+      <w:r>
+        <w:rPr>
+          <w:rFonts w:ascii="Courier New" w:hAnsi="Courier New" w:cs="Courier New"/>
+          <w:color w:val="444444"/>
+          <w:sz w:val="16"/>
+          <w:szCs w:val="16"/>
+          <w:shd w:val="clear" w:color="auto" w:fill="E5E5E5"/>
+        </w:rPr>
+        <w:t> </w:t>
+      </w:r>
+      <w:r>
+        <w:rPr>
+          <w:rStyle w:val="cm-keyword"/>
+          <w:rFonts w:ascii="Courier New" w:hAnsi="Courier New" w:cs="Courier New"/>
+          <w:color w:val="770088"/>
+          <w:sz w:val="16"/>
+          <w:szCs w:val="16"/>
+          <w:shd w:val="clear" w:color="auto" w:fill="E5E5E5"/>
+        </w:rPr>
+        <w:t>JOIN</w:t>
+      </w:r>
+      <w:r>
+        <w:rPr>
+          <w:rFonts w:ascii="Courier New" w:hAnsi="Courier New" w:cs="Courier New"/>
+          <w:color w:val="444444"/>
+          <w:sz w:val="16"/>
+          <w:szCs w:val="16"/>
+          <w:shd w:val="clear" w:color="auto" w:fill="E5E5E5"/>
+        </w:rPr>
+        <w:t> attendence_record </w:t>
+      </w:r>
+      <w:r>
+        <w:rPr>
+          <w:rStyle w:val="cm-keyword"/>
+          <w:rFonts w:ascii="Courier New" w:hAnsi="Courier New" w:cs="Courier New"/>
+          <w:color w:val="770088"/>
+          <w:sz w:val="16"/>
+          <w:szCs w:val="16"/>
+          <w:shd w:val="clear" w:color="auto" w:fill="E5E5E5"/>
+        </w:rPr>
+        <w:t>ON</w:t>
+      </w:r>
+      <w:r>
+        <w:rPr>
+          <w:rFonts w:ascii="Courier New" w:hAnsi="Courier New" w:cs="Courier New"/>
+          <w:color w:val="444444"/>
+          <w:sz w:val="16"/>
+          <w:szCs w:val="16"/>
+          <w:shd w:val="clear" w:color="auto" w:fill="E5E5E5"/>
+        </w:rPr>
+        <w:t> attendence</w:t>
+      </w:r>
+      <w:r>
+        <w:rPr>
+          <w:rStyle w:val="cm-variable-2"/>
+          <w:rFonts w:ascii="Courier New" w:hAnsi="Courier New" w:cs="Courier New"/>
+          <w:color w:val="0055AA"/>
+          <w:sz w:val="16"/>
+          <w:szCs w:val="16"/>
+          <w:shd w:val="clear" w:color="auto" w:fill="E5E5E5"/>
+        </w:rPr>
+        <w:t>.AT_id</w:t>
+      </w:r>
+      <w:r>
+        <w:rPr>
+          <w:rStyle w:val="cm-operator"/>
+          <w:rFonts w:ascii="Courier New" w:hAnsi="Courier New" w:cs="Courier New"/>
+          <w:color w:val="FF00FF"/>
+          <w:sz w:val="16"/>
+          <w:szCs w:val="16"/>
+          <w:shd w:val="clear" w:color="auto" w:fill="E5E5E5"/>
+        </w:rPr>
+        <w:t>=</w:t>
+      </w:r>
+      <w:r>
+        <w:rPr>
+          <w:rFonts w:ascii="Courier New" w:hAnsi="Courier New" w:cs="Courier New"/>
+          <w:color w:val="444444"/>
+          <w:sz w:val="16"/>
+          <w:szCs w:val="16"/>
+          <w:shd w:val="clear" w:color="auto" w:fill="E5E5E5"/>
+        </w:rPr>
+        <w:t>attendence_record</w:t>
+      </w:r>
+      <w:r>
+        <w:rPr>
+          <w:rStyle w:val="cm-variable-2"/>
+          <w:rFonts w:ascii="Courier New" w:hAnsi="Courier New" w:cs="Courier New"/>
+          <w:color w:val="0055AA"/>
+          <w:sz w:val="16"/>
+          <w:szCs w:val="16"/>
+          <w:shd w:val="clear" w:color="auto" w:fill="E5E5E5"/>
+        </w:rPr>
+        <w:t>.AT_id</w:t>
+      </w:r>
+      <w:r>
+        <w:rPr>
+          <w:rFonts w:ascii="Courier New" w:hAnsi="Courier New" w:cs="Courier New"/>
+          <w:color w:val="444444"/>
+          <w:sz w:val="16"/>
+          <w:szCs w:val="16"/>
+          <w:shd w:val="clear" w:color="auto" w:fill="E5E5E5"/>
+        </w:rPr>
+        <w:t> </w:t>
+      </w:r>
+      <w:r>
+        <w:rPr>
+          <w:rStyle w:val="cm-keyword"/>
+          <w:rFonts w:ascii="Courier New" w:hAnsi="Courier New" w:cs="Courier New"/>
+          <w:color w:val="770088"/>
+          <w:sz w:val="16"/>
+          <w:szCs w:val="16"/>
+          <w:shd w:val="clear" w:color="auto" w:fill="E5E5E5"/>
+        </w:rPr>
+        <w:t>WHERE</w:t>
+      </w:r>
+      <w:r>
+        <w:rPr>
+          <w:rFonts w:ascii="Courier New" w:hAnsi="Courier New" w:cs="Courier New"/>
+          <w:color w:val="444444"/>
+          <w:sz w:val="16"/>
+          <w:szCs w:val="16"/>
+          <w:shd w:val="clear" w:color="auto" w:fill="E5E5E5"/>
+        </w:rPr>
+        <w:t> attendence_record</w:t>
+      </w:r>
+      <w:r>
+        <w:rPr>
+          <w:rStyle w:val="cm-variable-2"/>
+          <w:rFonts w:ascii="Courier New" w:hAnsi="Courier New" w:cs="Courier New"/>
+          <w:color w:val="0055AA"/>
+          <w:sz w:val="16"/>
+          <w:szCs w:val="16"/>
+          <w:shd w:val="clear" w:color="auto" w:fill="E5E5E5"/>
+        </w:rPr>
+        <w:t>.Class_id</w:t>
+      </w:r>
+      <w:r>
+        <w:rPr>
+          <w:rStyle w:val="cm-operator"/>
+          <w:rFonts w:ascii="Courier New" w:hAnsi="Courier New" w:cs="Courier New"/>
+          <w:color w:val="FF00FF"/>
+          <w:sz w:val="16"/>
+          <w:szCs w:val="16"/>
+          <w:shd w:val="clear" w:color="auto" w:fill="E5E5E5"/>
+        </w:rPr>
+        <w:t>=</w:t>
+      </w:r>
+      <w:r>
+        <w:rPr>
+          <w:rStyle w:val="cm-string"/>
+          <w:rFonts w:ascii="Courier New" w:hAnsi="Courier New" w:cs="Courier New"/>
+          <w:color w:val="AA1111"/>
+          <w:sz w:val="16"/>
+          <w:szCs w:val="16"/>
+          <w:shd w:val="clear" w:color="auto" w:fill="E5E5E5"/>
+        </w:rPr>
+        <w:t>'1245142'</w:t>
+      </w:r>
+      <w:r>
+        <w:rPr>
+          <w:rFonts w:ascii="Courier New" w:hAnsi="Courier New" w:cs="Courier New"/>
+          <w:color w:val="444444"/>
+          <w:sz w:val="16"/>
+          <w:szCs w:val="16"/>
+          <w:shd w:val="clear" w:color="auto" w:fill="E5E5E5"/>
+        </w:rPr>
+        <w:t> </w:t>
+      </w:r>
+      <w:hyperlink r:id="rId14" w:anchor="operator_and" w:tgtFrame="mysql_doc" w:history="1">
+        <w:r>
+          <w:rPr>
+            <w:rStyle w:val="Hyperlink"/>
+            <w:rFonts w:ascii="Courier New" w:hAnsi="Courier New" w:cs="Courier New"/>
+            <w:color w:val="235A81"/>
+            <w:sz w:val="16"/>
+            <w:szCs w:val="16"/>
+            <w:shd w:val="clear" w:color="auto" w:fill="E5E5E5"/>
+          </w:rPr>
+          <w:t>AND</w:t>
+        </w:r>
+      </w:hyperlink>
+      <w:r>
+        <w:rPr>
+          <w:rFonts w:ascii="Courier New" w:hAnsi="Courier New" w:cs="Courier New"/>
+          <w:color w:val="444444"/>
+          <w:sz w:val="16"/>
+          <w:szCs w:val="16"/>
+          <w:shd w:val="clear" w:color="auto" w:fill="E5E5E5"/>
+        </w:rPr>
+        <w:t> attendence_record</w:t>
+      </w:r>
+      <w:r>
+        <w:rPr>
+          <w:rStyle w:val="cm-variable-2"/>
+          <w:rFonts w:ascii="Courier New" w:hAnsi="Courier New" w:cs="Courier New"/>
+          <w:color w:val="0055AA"/>
+          <w:sz w:val="16"/>
+          <w:szCs w:val="16"/>
+          <w:shd w:val="clear" w:color="auto" w:fill="E5E5E5"/>
+        </w:rPr>
+        <w:t>.Subject_id</w:t>
+      </w:r>
+      <w:r>
+        <w:rPr>
+          <w:rStyle w:val="cm-operator"/>
+          <w:rFonts w:ascii="Courier New" w:hAnsi="Courier New" w:cs="Courier New"/>
+          <w:color w:val="FF00FF"/>
+          <w:sz w:val="16"/>
+          <w:szCs w:val="16"/>
+          <w:shd w:val="clear" w:color="auto" w:fill="E5E5E5"/>
+        </w:rPr>
+        <w:t>=</w:t>
+      </w:r>
+      <w:r>
+        <w:rPr>
+          <w:rStyle w:val="cm-string"/>
+          <w:rFonts w:ascii="Courier New" w:hAnsi="Courier New" w:cs="Courier New"/>
+          <w:color w:val="AA1111"/>
+          <w:sz w:val="16"/>
+          <w:szCs w:val="16"/>
+          <w:shd w:val="clear" w:color="auto" w:fill="E5E5E5"/>
+        </w:rPr>
+        <w:t>'29'</w:t>
+      </w:r>
+      <w:r>
+        <w:rPr>
+          <w:rFonts w:ascii="Courier New" w:hAnsi="Courier New" w:cs="Courier New"/>
+          <w:color w:val="444444"/>
+          <w:sz w:val="16"/>
+          <w:szCs w:val="16"/>
+          <w:shd w:val="clear" w:color="auto" w:fill="E5E5E5"/>
+        </w:rPr>
+        <w:t> </w:t>
+      </w:r>
+      <w:r>
+        <w:rPr>
+          <w:rStyle w:val="cm-keyword"/>
+          <w:rFonts w:ascii="Courier New" w:hAnsi="Courier New" w:cs="Courier New"/>
+          <w:color w:val="770088"/>
+          <w:sz w:val="16"/>
+          <w:szCs w:val="16"/>
+          <w:shd w:val="clear" w:color="auto" w:fill="E5E5E5"/>
+        </w:rPr>
+        <w:t>ORDER</w:t>
+      </w:r>
+      <w:r>
+        <w:rPr>
+          <w:rFonts w:ascii="Courier New" w:hAnsi="Courier New" w:cs="Courier New"/>
+          <w:color w:val="444444"/>
+          <w:sz w:val="16"/>
+          <w:szCs w:val="16"/>
+          <w:shd w:val="clear" w:color="auto" w:fill="E5E5E5"/>
+        </w:rPr>
+        <w:t> </w:t>
+      </w:r>
+      <w:r>
+        <w:rPr>
+          <w:rStyle w:val="cm-keyword"/>
+          <w:rFonts w:ascii="Courier New" w:hAnsi="Courier New" w:cs="Courier New"/>
+          <w:color w:val="770088"/>
+          <w:sz w:val="16"/>
+          <w:szCs w:val="16"/>
+          <w:shd w:val="clear" w:color="auto" w:fill="E5E5E5"/>
+        </w:rPr>
+        <w:t>BY</w:t>
+      </w:r>
+      <w:r>
+        <w:rPr>
+          <w:rFonts w:ascii="Courier New" w:hAnsi="Courier New" w:cs="Courier New"/>
+          <w:color w:val="444444"/>
+          <w:sz w:val="16"/>
+          <w:szCs w:val="16"/>
+          <w:shd w:val="clear" w:color="auto" w:fill="E5E5E5"/>
+        </w:rPr>
+        <w:t> attendence_record</w:t>
+      </w:r>
+      <w:r>
+        <w:rPr>
+          <w:rStyle w:val="cm-variable-2"/>
+          <w:rFonts w:ascii="Courier New" w:hAnsi="Courier New" w:cs="Courier New"/>
+          <w:color w:val="0055AA"/>
+          <w:sz w:val="16"/>
+          <w:szCs w:val="16"/>
+          <w:shd w:val="clear" w:color="auto" w:fill="E5E5E5"/>
+        </w:rPr>
+        <w:t>.AT_date</w:t>
+      </w:r>
+      <w:r>
+        <w:rPr>
+          <w:rFonts w:ascii="Courier New" w:hAnsi="Courier New" w:cs="Courier New"/>
+          <w:color w:val="444444"/>
+          <w:sz w:val="16"/>
+          <w:szCs w:val="16"/>
+          <w:shd w:val="clear" w:color="auto" w:fill="E5E5E5"/>
+        </w:rPr>
+        <w:t> </w:t>
+      </w:r>
+      <w:r>
+        <w:rPr>
+          <w:rStyle w:val="cm-keyword"/>
+          <w:rFonts w:ascii="Courier New" w:hAnsi="Courier New" w:cs="Courier New"/>
+          <w:color w:val="770088"/>
+          <w:sz w:val="16"/>
+          <w:szCs w:val="16"/>
+          <w:shd w:val="clear" w:color="auto" w:fill="E5E5E5"/>
+        </w:rPr>
+        <w:t>DESC</w:t>
+      </w:r>
+    </w:p>
+    <w:p>
+      <w:pPr>
+        <w:rPr>
+          <w:rStyle w:val="cm-keyword"/>
+          <w:rFonts w:ascii="Courier New" w:hAnsi="Courier New" w:cs="Courier New"/>
+          <w:color w:val="770088"/>
+          <w:sz w:val="16"/>
+          <w:szCs w:val="16"/>
+          <w:shd w:val="clear" w:color="auto" w:fill="E5E5E5"/>
+        </w:rPr>
+      </w:pPr>
+    </w:p>
+    <w:p>
+      <w:pPr>
+        <w:rPr>
+          <w:rStyle w:val="cm-keyword"/>
+          <w:rFonts w:ascii="Courier New" w:hAnsi="Courier New" w:cs="Courier New"/>
+          <w:color w:val="770088"/>
+          <w:sz w:val="26"/>
+          <w:szCs w:val="26"/>
+          <w:shd w:val="clear" w:color="auto" w:fill="E5E5E5"/>
+        </w:rPr>
+      </w:pPr>
+      <w:r>
+        <w:rPr>
+          <w:rStyle w:val="cm-keyword"/>
+          <w:rFonts w:ascii="Courier New" w:hAnsi="Courier New" w:cs="Courier New"/>
+          <w:color w:val="770088"/>
+          <w:sz w:val="26"/>
+          <w:szCs w:val="26"/>
+          <w:shd w:val="clear" w:color="auto" w:fill="E5E5E5"/>
+        </w:rPr>
+        <w:lastRenderedPageBreak/>
+        <w:t>To get all the Assignment record of particular Class and subject.</w:t>
+      </w:r>
+    </w:p>
+    <w:p>
+      <w:pPr>
+        <w:rPr>
+          <w:rStyle w:val="cm-keyword"/>
+          <w:rFonts w:ascii="Courier New" w:hAnsi="Courier New" w:cs="Courier New"/>
+          <w:color w:val="770088"/>
+          <w:sz w:val="16"/>
+          <w:szCs w:val="16"/>
+          <w:shd w:val="clear" w:color="auto" w:fill="E5E5E5"/>
+        </w:rPr>
+      </w:pPr>
+      <w:hyperlink r:id="rId15" w:tgtFrame="mysql_doc" w:history="1">
+        <w:r>
+          <w:rPr>
+            <w:rStyle w:val="Hyperlink"/>
+            <w:rFonts w:ascii="Courier New" w:hAnsi="Courier New" w:cs="Courier New"/>
+            <w:color w:val="235A81"/>
+            <w:sz w:val="16"/>
+            <w:szCs w:val="16"/>
+            <w:shd w:val="clear" w:color="auto" w:fill="E5E5E5"/>
+          </w:rPr>
+          <w:t>SELECT</w:t>
+        </w:r>
+      </w:hyperlink>
+      <w:r>
+        <w:rPr>
+          <w:rFonts w:ascii="Courier New" w:hAnsi="Courier New" w:cs="Courier New"/>
+          <w:color w:val="444444"/>
+          <w:sz w:val="16"/>
+          <w:szCs w:val="16"/>
+          <w:shd w:val="clear" w:color="auto" w:fill="E5E5E5"/>
+        </w:rPr>
+        <w:t> assignment_record</w:t>
+      </w:r>
+      <w:r>
+        <w:rPr>
+          <w:rStyle w:val="cm-variable-2"/>
+          <w:rFonts w:ascii="Courier New" w:hAnsi="Courier New" w:cs="Courier New"/>
+          <w:color w:val="0055AA"/>
+          <w:sz w:val="16"/>
+          <w:szCs w:val="16"/>
+          <w:shd w:val="clear" w:color="auto" w:fill="E5E5E5"/>
+        </w:rPr>
+        <w:t>.S_id</w:t>
+      </w:r>
+      <w:r>
+        <w:rPr>
+          <w:rStyle w:val="cm-punctuation"/>
+          <w:rFonts w:ascii="Courier New" w:hAnsi="Courier New" w:cs="Courier New"/>
+          <w:color w:val="444444"/>
+          <w:sz w:val="16"/>
+          <w:szCs w:val="16"/>
+          <w:shd w:val="clear" w:color="auto" w:fill="E5E5E5"/>
+        </w:rPr>
+        <w:t>,</w:t>
+      </w:r>
+      <w:r>
+        <w:rPr>
+          <w:rFonts w:ascii="Courier New" w:hAnsi="Courier New" w:cs="Courier New"/>
+          <w:color w:val="444444"/>
+          <w:sz w:val="16"/>
+          <w:szCs w:val="16"/>
+          <w:shd w:val="clear" w:color="auto" w:fill="E5E5E5"/>
+        </w:rPr>
+        <w:t>assignment</w:t>
+      </w:r>
+      <w:r>
+        <w:rPr>
+          <w:rStyle w:val="cm-variable-2"/>
+          <w:rFonts w:ascii="Courier New" w:hAnsi="Courier New" w:cs="Courier New"/>
+          <w:color w:val="0055AA"/>
+          <w:sz w:val="16"/>
+          <w:szCs w:val="16"/>
+          <w:shd w:val="clear" w:color="auto" w:fill="E5E5E5"/>
+        </w:rPr>
+        <w:t>.a_name</w:t>
+      </w:r>
+      <w:r>
+        <w:rPr>
+          <w:rStyle w:val="cm-punctuation"/>
+          <w:rFonts w:ascii="Courier New" w:hAnsi="Courier New" w:cs="Courier New"/>
+          <w:color w:val="444444"/>
+          <w:sz w:val="16"/>
+          <w:szCs w:val="16"/>
+          <w:shd w:val="clear" w:color="auto" w:fill="E5E5E5"/>
+        </w:rPr>
+        <w:t>,</w:t>
+      </w:r>
+      <w:r>
+        <w:rPr>
+          <w:rFonts w:ascii="Courier New" w:hAnsi="Courier New" w:cs="Courier New"/>
+          <w:color w:val="444444"/>
+          <w:sz w:val="16"/>
+          <w:szCs w:val="16"/>
+          <w:shd w:val="clear" w:color="auto" w:fill="E5E5E5"/>
+        </w:rPr>
+        <w:t>assignment</w:t>
+      </w:r>
+      <w:r>
+        <w:rPr>
+          <w:rStyle w:val="cm-variable-2"/>
+          <w:rFonts w:ascii="Courier New" w:hAnsi="Courier New" w:cs="Courier New"/>
+          <w:color w:val="0055AA"/>
+          <w:sz w:val="16"/>
+          <w:szCs w:val="16"/>
+          <w:shd w:val="clear" w:color="auto" w:fill="E5E5E5"/>
+        </w:rPr>
+        <w:t>.a_date</w:t>
+      </w:r>
+      <w:r>
+        <w:rPr>
+          <w:rStyle w:val="cm-punctuation"/>
+          <w:rFonts w:ascii="Courier New" w:hAnsi="Courier New" w:cs="Courier New"/>
+          <w:color w:val="444444"/>
+          <w:sz w:val="16"/>
+          <w:szCs w:val="16"/>
+          <w:shd w:val="clear" w:color="auto" w:fill="E5E5E5"/>
+        </w:rPr>
+        <w:t>,</w:t>
+      </w:r>
+      <w:r>
+        <w:rPr>
+          <w:rFonts w:ascii="Courier New" w:hAnsi="Courier New" w:cs="Courier New"/>
+          <w:color w:val="444444"/>
+          <w:sz w:val="16"/>
+          <w:szCs w:val="16"/>
+          <w:shd w:val="clear" w:color="auto" w:fill="E5E5E5"/>
+        </w:rPr>
+        <w:t>assignment_record</w:t>
+      </w:r>
+      <w:r>
+        <w:rPr>
+          <w:rStyle w:val="cm-variable-2"/>
+          <w:rFonts w:ascii="Courier New" w:hAnsi="Courier New" w:cs="Courier New"/>
+          <w:color w:val="0055AA"/>
+          <w:sz w:val="16"/>
+          <w:szCs w:val="16"/>
+          <w:shd w:val="clear" w:color="auto" w:fill="E5E5E5"/>
+        </w:rPr>
+        <w:t>.ao_marks</w:t>
+      </w:r>
+      <w:r>
+        <w:rPr>
+          <w:rStyle w:val="cm-punctuation"/>
+          <w:rFonts w:ascii="Courier New" w:hAnsi="Courier New" w:cs="Courier New"/>
+          <w:color w:val="444444"/>
+          <w:sz w:val="16"/>
+          <w:szCs w:val="16"/>
+          <w:shd w:val="clear" w:color="auto" w:fill="E5E5E5"/>
+        </w:rPr>
+        <w:t>,</w:t>
+      </w:r>
+      <w:r>
+        <w:rPr>
+          <w:rFonts w:ascii="Courier New" w:hAnsi="Courier New" w:cs="Courier New"/>
+          <w:color w:val="444444"/>
+          <w:sz w:val="16"/>
+          <w:szCs w:val="16"/>
+          <w:shd w:val="clear" w:color="auto" w:fill="E5E5E5"/>
+        </w:rPr>
+        <w:t>assignment</w:t>
+      </w:r>
+      <w:r>
+        <w:rPr>
+          <w:rStyle w:val="cm-variable-2"/>
+          <w:rFonts w:ascii="Courier New" w:hAnsi="Courier New" w:cs="Courier New"/>
+          <w:color w:val="0055AA"/>
+          <w:sz w:val="16"/>
+          <w:szCs w:val="16"/>
+          <w:shd w:val="clear" w:color="auto" w:fill="E5E5E5"/>
+        </w:rPr>
+        <w:t>.at_marks</w:t>
+      </w:r>
+      <w:r>
+        <w:rPr>
+          <w:rFonts w:ascii="Courier New" w:hAnsi="Courier New" w:cs="Courier New"/>
+          <w:color w:val="444444"/>
+          <w:sz w:val="16"/>
+          <w:szCs w:val="16"/>
+          <w:shd w:val="clear" w:color="auto" w:fill="E5E5E5"/>
+        </w:rPr>
+        <w:t> </w:t>
+      </w:r>
+      <w:r>
+        <w:rPr>
+          <w:rStyle w:val="cm-keyword"/>
+          <w:rFonts w:ascii="Courier New" w:hAnsi="Courier New" w:cs="Courier New"/>
+          <w:color w:val="770088"/>
+          <w:sz w:val="16"/>
+          <w:szCs w:val="16"/>
+          <w:shd w:val="clear" w:color="auto" w:fill="E5E5E5"/>
+        </w:rPr>
+        <w:t>FROM</w:t>
+      </w:r>
+      <w:r>
+        <w:rPr>
+          <w:rFonts w:ascii="Courier New" w:hAnsi="Courier New" w:cs="Courier New"/>
+          <w:color w:val="444444"/>
+          <w:sz w:val="16"/>
+          <w:szCs w:val="16"/>
+          <w:shd w:val="clear" w:color="auto" w:fill="E5E5E5"/>
+        </w:rPr>
+        <w:t> assignment </w:t>
+      </w:r>
+      <w:r>
+        <w:rPr>
+          <w:rStyle w:val="cm-keyword"/>
+          <w:rFonts w:ascii="Courier New" w:hAnsi="Courier New" w:cs="Courier New"/>
+          <w:color w:val="770088"/>
+          <w:sz w:val="16"/>
+          <w:szCs w:val="16"/>
+          <w:shd w:val="clear" w:color="auto" w:fill="E5E5E5"/>
+        </w:rPr>
+        <w:t>INNER</w:t>
+      </w:r>
+      <w:r>
+        <w:rPr>
+          <w:rFonts w:ascii="Courier New" w:hAnsi="Courier New" w:cs="Courier New"/>
+          <w:color w:val="444444"/>
+          <w:sz w:val="16"/>
+          <w:szCs w:val="16"/>
+          <w:shd w:val="clear" w:color="auto" w:fill="E5E5E5"/>
+        </w:rPr>
+        <w:t> </w:t>
+      </w:r>
+      <w:r>
+        <w:rPr>
+          <w:rStyle w:val="cm-keyword"/>
+          <w:rFonts w:ascii="Courier New" w:hAnsi="Courier New" w:cs="Courier New"/>
+          <w:color w:val="770088"/>
+          <w:sz w:val="16"/>
+          <w:szCs w:val="16"/>
+          <w:shd w:val="clear" w:color="auto" w:fill="E5E5E5"/>
+        </w:rPr>
+        <w:t>JOIN</w:t>
+      </w:r>
+      <w:r>
+        <w:rPr>
+          <w:rFonts w:ascii="Courier New" w:hAnsi="Courier New" w:cs="Courier New"/>
+          <w:color w:val="444444"/>
+          <w:sz w:val="16"/>
+          <w:szCs w:val="16"/>
+          <w:shd w:val="clear" w:color="auto" w:fill="E5E5E5"/>
+        </w:rPr>
+        <w:t> assignment_record </w:t>
+      </w:r>
+      <w:r>
+        <w:rPr>
+          <w:rStyle w:val="cm-keyword"/>
+          <w:rFonts w:ascii="Courier New" w:hAnsi="Courier New" w:cs="Courier New"/>
+          <w:color w:val="770088"/>
+          <w:sz w:val="16"/>
+          <w:szCs w:val="16"/>
+          <w:shd w:val="clear" w:color="auto" w:fill="E5E5E5"/>
+        </w:rPr>
+        <w:t>ON</w:t>
+      </w:r>
+      <w:r>
+        <w:rPr>
+          <w:rFonts w:ascii="Courier New" w:hAnsi="Courier New" w:cs="Courier New"/>
+          <w:color w:val="444444"/>
+          <w:sz w:val="16"/>
+          <w:szCs w:val="16"/>
+          <w:shd w:val="clear" w:color="auto" w:fill="E5E5E5"/>
+        </w:rPr>
+        <w:t> assignment_record</w:t>
+      </w:r>
+      <w:r>
+        <w:rPr>
+          <w:rStyle w:val="cm-variable-2"/>
+          <w:rFonts w:ascii="Courier New" w:hAnsi="Courier New" w:cs="Courier New"/>
+          <w:color w:val="0055AA"/>
+          <w:sz w:val="16"/>
+          <w:szCs w:val="16"/>
+          <w:shd w:val="clear" w:color="auto" w:fill="E5E5E5"/>
+        </w:rPr>
+        <w:t>.A_id</w:t>
+      </w:r>
+      <w:r>
+        <w:rPr>
+          <w:rStyle w:val="cm-operator"/>
+          <w:rFonts w:ascii="Courier New" w:hAnsi="Courier New" w:cs="Courier New"/>
+          <w:color w:val="FF00FF"/>
+          <w:sz w:val="16"/>
+          <w:szCs w:val="16"/>
+          <w:shd w:val="clear" w:color="auto" w:fill="E5E5E5"/>
+        </w:rPr>
+        <w:t>=</w:t>
+      </w:r>
+      <w:r>
+        <w:rPr>
+          <w:rFonts w:ascii="Courier New" w:hAnsi="Courier New" w:cs="Courier New"/>
+          <w:color w:val="444444"/>
+          <w:sz w:val="16"/>
+          <w:szCs w:val="16"/>
+          <w:shd w:val="clear" w:color="auto" w:fill="E5E5E5"/>
+        </w:rPr>
+        <w:t>assignment</w:t>
+      </w:r>
+      <w:r>
+        <w:rPr>
+          <w:rStyle w:val="cm-variable-2"/>
+          <w:rFonts w:ascii="Courier New" w:hAnsi="Courier New" w:cs="Courier New"/>
+          <w:color w:val="0055AA"/>
+          <w:sz w:val="16"/>
+          <w:szCs w:val="16"/>
+          <w:shd w:val="clear" w:color="auto" w:fill="E5E5E5"/>
+        </w:rPr>
+        <w:t>.A_id</w:t>
+      </w:r>
+      <w:r>
+        <w:rPr>
+          <w:rFonts w:ascii="Courier New" w:hAnsi="Courier New" w:cs="Courier New"/>
+          <w:color w:val="444444"/>
+          <w:sz w:val="16"/>
+          <w:szCs w:val="16"/>
+          <w:shd w:val="clear" w:color="auto" w:fill="E5E5E5"/>
+        </w:rPr>
+        <w:t> </w:t>
+      </w:r>
+      <w:r>
+        <w:rPr>
+          <w:rStyle w:val="cm-keyword"/>
+          <w:rFonts w:ascii="Courier New" w:hAnsi="Courier New" w:cs="Courier New"/>
+          <w:color w:val="770088"/>
+          <w:sz w:val="16"/>
+          <w:szCs w:val="16"/>
+          <w:shd w:val="clear" w:color="auto" w:fill="E5E5E5"/>
+        </w:rPr>
+        <w:t>WHERE</w:t>
+      </w:r>
+      <w:r>
+        <w:rPr>
+          <w:rFonts w:ascii="Courier New" w:hAnsi="Courier New" w:cs="Courier New"/>
+          <w:color w:val="444444"/>
+          <w:sz w:val="16"/>
+          <w:szCs w:val="16"/>
+          <w:shd w:val="clear" w:color="auto" w:fill="E5E5E5"/>
+        </w:rPr>
+        <w:t> assignment_record</w:t>
+      </w:r>
+      <w:r>
+        <w:rPr>
+          <w:rStyle w:val="cm-variable-2"/>
+          <w:rFonts w:ascii="Courier New" w:hAnsi="Courier New" w:cs="Courier New"/>
+          <w:color w:val="0055AA"/>
+          <w:sz w:val="16"/>
+          <w:szCs w:val="16"/>
+          <w:shd w:val="clear" w:color="auto" w:fill="E5E5E5"/>
+        </w:rPr>
+        <w:t>.Class_id</w:t>
+      </w:r>
+      <w:r>
+        <w:rPr>
+          <w:rStyle w:val="cm-operator"/>
+          <w:rFonts w:ascii="Courier New" w:hAnsi="Courier New" w:cs="Courier New"/>
+          <w:color w:val="FF00FF"/>
+          <w:sz w:val="16"/>
+          <w:szCs w:val="16"/>
+          <w:shd w:val="clear" w:color="auto" w:fill="E5E5E5"/>
+        </w:rPr>
+        <w:t>=</w:t>
+      </w:r>
+      <w:r>
+        <w:rPr>
+          <w:rStyle w:val="cm-string"/>
+          <w:rFonts w:ascii="Courier New" w:hAnsi="Courier New" w:cs="Courier New"/>
+          <w:color w:val="AA1111"/>
+          <w:sz w:val="16"/>
+          <w:szCs w:val="16"/>
+          <w:shd w:val="clear" w:color="auto" w:fill="E5E5E5"/>
+        </w:rPr>
+        <w:t>'1245142'</w:t>
+      </w:r>
+      <w:r>
+        <w:rPr>
+          <w:rFonts w:ascii="Courier New" w:hAnsi="Courier New" w:cs="Courier New"/>
+          <w:color w:val="444444"/>
+          <w:sz w:val="16"/>
+          <w:szCs w:val="16"/>
+          <w:shd w:val="clear" w:color="auto" w:fill="E5E5E5"/>
+        </w:rPr>
+        <w:t> </w:t>
+      </w:r>
+      <w:hyperlink r:id="rId16" w:anchor="operator_and" w:tgtFrame="mysql_doc" w:history="1">
+        <w:r>
+          <w:rPr>
+            <w:rStyle w:val="Hyperlink"/>
+            <w:rFonts w:ascii="Courier New" w:hAnsi="Courier New" w:cs="Courier New"/>
+            <w:color w:val="235A81"/>
+            <w:sz w:val="16"/>
+            <w:szCs w:val="16"/>
+            <w:shd w:val="clear" w:color="auto" w:fill="E5E5E5"/>
+          </w:rPr>
+          <w:t>AND</w:t>
+        </w:r>
+      </w:hyperlink>
+      <w:r>
+        <w:rPr>
+          <w:rFonts w:ascii="Courier New" w:hAnsi="Courier New" w:cs="Courier New"/>
+          <w:color w:val="444444"/>
+          <w:sz w:val="16"/>
+          <w:szCs w:val="16"/>
+          <w:shd w:val="clear" w:color="auto" w:fill="E5E5E5"/>
+        </w:rPr>
+        <w:t> assignment_record</w:t>
+      </w:r>
+      <w:r>
+        <w:rPr>
+          <w:rStyle w:val="cm-variable-2"/>
+          <w:rFonts w:ascii="Courier New" w:hAnsi="Courier New" w:cs="Courier New"/>
+          <w:color w:val="0055AA"/>
+          <w:sz w:val="16"/>
+          <w:szCs w:val="16"/>
+          <w:shd w:val="clear" w:color="auto" w:fill="E5E5E5"/>
+        </w:rPr>
+        <w:t>.Subject_id</w:t>
+      </w:r>
+      <w:r>
+        <w:rPr>
+          <w:rStyle w:val="cm-operator"/>
+          <w:rFonts w:ascii="Courier New" w:hAnsi="Courier New" w:cs="Courier New"/>
+          <w:color w:val="FF00FF"/>
+          <w:sz w:val="16"/>
+          <w:szCs w:val="16"/>
+          <w:shd w:val="clear" w:color="auto" w:fill="E5E5E5"/>
+        </w:rPr>
+        <w:t>=</w:t>
+      </w:r>
+      <w:r>
+        <w:rPr>
+          <w:rStyle w:val="cm-string"/>
+          <w:rFonts w:ascii="Courier New" w:hAnsi="Courier New" w:cs="Courier New"/>
+          <w:color w:val="AA1111"/>
+          <w:sz w:val="16"/>
+          <w:szCs w:val="16"/>
+          <w:shd w:val="clear" w:color="auto" w:fill="E5E5E5"/>
+        </w:rPr>
+        <w:t>'29'</w:t>
+      </w:r>
+    </w:p>
+    <w:p>
+      <w:pPr>
+        <w:rPr>
+          <w:sz w:val="30"/>
+          <w:szCs w:val="30"/>
+        </w:rPr>
+      </w:pPr>
+    </w:p>
+    <w:p>
+      <w:pPr>
+        <w:rPr>
+          <w:sz w:val="30"/>
+          <w:szCs w:val="30"/>
+        </w:rPr>
+      </w:pPr>
+    </w:p>
+    <w:p>
+      <w:pPr>
+        <w:rPr>
+          <w:sz w:val="30"/>
+          <w:szCs w:val="30"/>
+        </w:rPr>
+      </w:pPr>
+      <w:r>
+        <w:rPr>
+          <w:sz w:val="30"/>
+          <w:szCs w:val="30"/>
+        </w:rPr>
+        <w:t xml:space="preserve">To get the </w:t>
+      </w:r>
+      <w:proofErr w:type="spellStart"/>
+      <w:r>
+        <w:rPr>
+          <w:sz w:val="30"/>
+          <w:szCs w:val="30"/>
+        </w:rPr>
+        <w:t>Reg_no</w:t>
+      </w:r>
+      <w:proofErr w:type="spellEnd"/>
+      <w:r>
+        <w:rPr>
+          <w:sz w:val="30"/>
+          <w:szCs w:val="30"/>
+        </w:rPr>
+        <w:t xml:space="preserve"> and Student name from particular class id and student id </w:t>
+      </w:r>
+    </w:p>
+    <w:p>
+      <w:pPr>
+        <w:rPr>
+          <w:rStyle w:val="cm-string"/>
+          <w:rFonts w:ascii="Courier New" w:hAnsi="Courier New" w:cs="Courier New"/>
+          <w:color w:val="AA1111"/>
+          <w:sz w:val="16"/>
+          <w:szCs w:val="16"/>
+          <w:shd w:val="clear" w:color="auto" w:fill="E5E5E5"/>
+        </w:rPr>
+      </w:pPr>
+      <w:hyperlink r:id="rId17" w:tgtFrame="mysql_doc" w:history="1">
+        <w:r>
+          <w:rPr>
+            <w:rStyle w:val="Hyperlink"/>
+            <w:rFonts w:ascii="Courier New" w:hAnsi="Courier New" w:cs="Courier New"/>
+            <w:color w:val="235A81"/>
+            <w:sz w:val="16"/>
+            <w:szCs w:val="16"/>
+            <w:shd w:val="clear" w:color="auto" w:fill="E5E5E5"/>
+          </w:rPr>
+          <w:t>SELECT</w:t>
+        </w:r>
+      </w:hyperlink>
+      <w:r>
+        <w:rPr>
+          <w:rFonts w:ascii="Courier New" w:hAnsi="Courier New" w:cs="Courier New"/>
+          <w:color w:val="444444"/>
+          <w:sz w:val="16"/>
+          <w:szCs w:val="16"/>
+          <w:shd w:val="clear" w:color="auto" w:fill="E5E5E5"/>
+        </w:rPr>
+        <w:t> register</w:t>
+      </w:r>
+      <w:r>
+        <w:rPr>
+          <w:rStyle w:val="cm-variable-2"/>
+          <w:rFonts w:ascii="Courier New" w:hAnsi="Courier New" w:cs="Courier New"/>
+          <w:color w:val="0055AA"/>
+          <w:sz w:val="16"/>
+          <w:szCs w:val="16"/>
+          <w:shd w:val="clear" w:color="auto" w:fill="E5E5E5"/>
+        </w:rPr>
+        <w:t>.Reg_no</w:t>
+      </w:r>
+      <w:r>
+        <w:rPr>
+          <w:rStyle w:val="cm-punctuation"/>
+          <w:rFonts w:ascii="Courier New" w:hAnsi="Courier New" w:cs="Courier New"/>
+          <w:color w:val="444444"/>
+          <w:sz w:val="16"/>
+          <w:szCs w:val="16"/>
+          <w:shd w:val="clear" w:color="auto" w:fill="E5E5E5"/>
+        </w:rPr>
+        <w:t>,</w:t>
+      </w:r>
+      <w:r>
+        <w:rPr>
+          <w:rFonts w:ascii="Courier New" w:hAnsi="Courier New" w:cs="Courier New"/>
+          <w:color w:val="444444"/>
+          <w:sz w:val="16"/>
+          <w:szCs w:val="16"/>
+          <w:shd w:val="clear" w:color="auto" w:fill="E5E5E5"/>
+        </w:rPr>
+        <w:t>student</w:t>
+      </w:r>
+      <w:r>
+        <w:rPr>
+          <w:rStyle w:val="cm-variable-2"/>
+          <w:rFonts w:ascii="Courier New" w:hAnsi="Courier New" w:cs="Courier New"/>
+          <w:color w:val="0055AA"/>
+          <w:sz w:val="16"/>
+          <w:szCs w:val="16"/>
+          <w:shd w:val="clear" w:color="auto" w:fill="E5E5E5"/>
+        </w:rPr>
+        <w:t>.student_name</w:t>
+      </w:r>
+      <w:r>
+        <w:rPr>
+          <w:rFonts w:ascii="Courier New" w:hAnsi="Courier New" w:cs="Courier New"/>
+          <w:color w:val="444444"/>
+          <w:sz w:val="16"/>
+          <w:szCs w:val="16"/>
+          <w:shd w:val="clear" w:color="auto" w:fill="E5E5E5"/>
+        </w:rPr>
+        <w:t> </w:t>
+      </w:r>
+      <w:r>
+        <w:rPr>
+          <w:rStyle w:val="cm-keyword"/>
+          <w:rFonts w:ascii="Courier New" w:hAnsi="Courier New" w:cs="Courier New"/>
+          <w:color w:val="770088"/>
+          <w:sz w:val="16"/>
+          <w:szCs w:val="16"/>
+          <w:shd w:val="clear" w:color="auto" w:fill="E5E5E5"/>
+        </w:rPr>
+        <w:t>FROM</w:t>
+      </w:r>
+      <w:r>
+        <w:rPr>
+          <w:rFonts w:ascii="Courier New" w:hAnsi="Courier New" w:cs="Courier New"/>
+          <w:color w:val="444444"/>
+          <w:sz w:val="16"/>
+          <w:szCs w:val="16"/>
+          <w:shd w:val="clear" w:color="auto" w:fill="E5E5E5"/>
+        </w:rPr>
+        <w:t> register </w:t>
+      </w:r>
+      <w:r>
+        <w:rPr>
+          <w:rStyle w:val="cm-keyword"/>
+          <w:rFonts w:ascii="Courier New" w:hAnsi="Courier New" w:cs="Courier New"/>
+          <w:color w:val="770088"/>
+          <w:sz w:val="16"/>
+          <w:szCs w:val="16"/>
+          <w:shd w:val="clear" w:color="auto" w:fill="E5E5E5"/>
+        </w:rPr>
+        <w:t>INNER</w:t>
+      </w:r>
+      <w:r>
+        <w:rPr>
+          <w:rFonts w:ascii="Courier New" w:hAnsi="Courier New" w:cs="Courier New"/>
+          <w:color w:val="444444"/>
+          <w:sz w:val="16"/>
+          <w:szCs w:val="16"/>
+          <w:shd w:val="clear" w:color="auto" w:fill="E5E5E5"/>
+        </w:rPr>
+        <w:t> </w:t>
+      </w:r>
+      <w:r>
+        <w:rPr>
+          <w:rStyle w:val="cm-keyword"/>
+          <w:rFonts w:ascii="Courier New" w:hAnsi="Courier New" w:cs="Courier New"/>
+          <w:color w:val="770088"/>
+          <w:sz w:val="16"/>
+          <w:szCs w:val="16"/>
+          <w:shd w:val="clear" w:color="auto" w:fill="E5E5E5"/>
+        </w:rPr>
+        <w:t>JOIN</w:t>
+      </w:r>
+      <w:r>
+        <w:rPr>
+          <w:rFonts w:ascii="Courier New" w:hAnsi="Courier New" w:cs="Courier New"/>
+          <w:color w:val="444444"/>
+          <w:sz w:val="16"/>
+          <w:szCs w:val="16"/>
+          <w:shd w:val="clear" w:color="auto" w:fill="E5E5E5"/>
+        </w:rPr>
+        <w:t> student </w:t>
+      </w:r>
+      <w:r>
+        <w:rPr>
+          <w:rStyle w:val="cm-keyword"/>
+          <w:rFonts w:ascii="Courier New" w:hAnsi="Courier New" w:cs="Courier New"/>
+          <w:color w:val="770088"/>
+          <w:sz w:val="16"/>
+          <w:szCs w:val="16"/>
+          <w:shd w:val="clear" w:color="auto" w:fill="E5E5E5"/>
+        </w:rPr>
+        <w:t>ON</w:t>
+      </w:r>
+      <w:r>
+        <w:rPr>
+          <w:rFonts w:ascii="Courier New" w:hAnsi="Courier New" w:cs="Courier New"/>
+          <w:color w:val="444444"/>
+          <w:sz w:val="16"/>
+          <w:szCs w:val="16"/>
+          <w:shd w:val="clear" w:color="auto" w:fill="E5E5E5"/>
+        </w:rPr>
+        <w:t> register</w:t>
+      </w:r>
+      <w:r>
+        <w:rPr>
+          <w:rStyle w:val="cm-variable-2"/>
+          <w:rFonts w:ascii="Courier New" w:hAnsi="Courier New" w:cs="Courier New"/>
+          <w:color w:val="0055AA"/>
+          <w:sz w:val="16"/>
+          <w:szCs w:val="16"/>
+          <w:shd w:val="clear" w:color="auto" w:fill="E5E5E5"/>
+        </w:rPr>
+        <w:t>.S_id</w:t>
+      </w:r>
+      <w:r>
+        <w:rPr>
+          <w:rStyle w:val="cm-operator"/>
+          <w:rFonts w:ascii="Courier New" w:hAnsi="Courier New" w:cs="Courier New"/>
+          <w:color w:val="FF00FF"/>
+          <w:sz w:val="16"/>
+          <w:szCs w:val="16"/>
+          <w:shd w:val="clear" w:color="auto" w:fill="E5E5E5"/>
+        </w:rPr>
+        <w:t>=</w:t>
+      </w:r>
+      <w:r>
+        <w:rPr>
+          <w:rFonts w:ascii="Courier New" w:hAnsi="Courier New" w:cs="Courier New"/>
+          <w:color w:val="444444"/>
+          <w:sz w:val="16"/>
+          <w:szCs w:val="16"/>
+          <w:shd w:val="clear" w:color="auto" w:fill="E5E5E5"/>
+        </w:rPr>
+        <w:t>student</w:t>
+      </w:r>
+      <w:r>
+        <w:rPr>
+          <w:rStyle w:val="cm-variable-2"/>
+          <w:rFonts w:ascii="Courier New" w:hAnsi="Courier New" w:cs="Courier New"/>
+          <w:color w:val="0055AA"/>
+          <w:sz w:val="16"/>
+          <w:szCs w:val="16"/>
+          <w:shd w:val="clear" w:color="auto" w:fill="E5E5E5"/>
+        </w:rPr>
+        <w:t>.S_id</w:t>
+      </w:r>
+      <w:r>
+        <w:rPr>
+          <w:rFonts w:ascii="Courier New" w:hAnsi="Courier New" w:cs="Courier New"/>
+          <w:color w:val="444444"/>
+          <w:sz w:val="16"/>
+          <w:szCs w:val="16"/>
+          <w:shd w:val="clear" w:color="auto" w:fill="E5E5E5"/>
+        </w:rPr>
+        <w:t> </w:t>
+      </w:r>
+      <w:r>
+        <w:rPr>
+          <w:rStyle w:val="cm-keyword"/>
+          <w:rFonts w:ascii="Courier New" w:hAnsi="Courier New" w:cs="Courier New"/>
+          <w:color w:val="770088"/>
+          <w:sz w:val="16"/>
+          <w:szCs w:val="16"/>
+          <w:shd w:val="clear" w:color="auto" w:fill="E5E5E5"/>
+        </w:rPr>
+        <w:t>WHERE</w:t>
+      </w:r>
+      <w:r>
+        <w:rPr>
+          <w:rFonts w:ascii="Courier New" w:hAnsi="Courier New" w:cs="Courier New"/>
+          <w:color w:val="444444"/>
+          <w:sz w:val="16"/>
+          <w:szCs w:val="16"/>
+          <w:shd w:val="clear" w:color="auto" w:fill="E5E5E5"/>
+        </w:rPr>
+        <w:t> register</w:t>
+      </w:r>
+      <w:r>
+        <w:rPr>
+          <w:rStyle w:val="cm-variable-2"/>
+          <w:rFonts w:ascii="Courier New" w:hAnsi="Courier New" w:cs="Courier New"/>
+          <w:color w:val="0055AA"/>
+          <w:sz w:val="16"/>
+          <w:szCs w:val="16"/>
+          <w:shd w:val="clear" w:color="auto" w:fill="E5E5E5"/>
+        </w:rPr>
+        <w:t>.Class_id</w:t>
+      </w:r>
+      <w:r>
+        <w:rPr>
+          <w:rStyle w:val="cm-operator"/>
+          <w:rFonts w:ascii="Courier New" w:hAnsi="Courier New" w:cs="Courier New"/>
+          <w:color w:val="FF00FF"/>
+          <w:sz w:val="16"/>
+          <w:szCs w:val="16"/>
+          <w:shd w:val="clear" w:color="auto" w:fill="E5E5E5"/>
+        </w:rPr>
+        <w:t>=</w:t>
+      </w:r>
+      <w:r>
+        <w:rPr>
+          <w:rStyle w:val="cm-string"/>
+          <w:rFonts w:ascii="Courier New" w:hAnsi="Courier New" w:cs="Courier New"/>
+          <w:color w:val="AA1111"/>
+          <w:sz w:val="16"/>
+          <w:szCs w:val="16"/>
+          <w:shd w:val="clear" w:color="auto" w:fill="E5E5E5"/>
+        </w:rPr>
+        <w:t>'1245142'</w:t>
+      </w:r>
+      <w:r>
+        <w:rPr>
+          <w:rFonts w:ascii="Courier New" w:hAnsi="Courier New" w:cs="Courier New"/>
+          <w:color w:val="444444"/>
+          <w:sz w:val="16"/>
+          <w:szCs w:val="16"/>
+          <w:shd w:val="clear" w:color="auto" w:fill="E5E5E5"/>
+        </w:rPr>
+        <w:t> </w:t>
+      </w:r>
+      <w:hyperlink r:id="rId18" w:anchor="operator_and" w:tgtFrame="mysql_doc" w:history="1">
+        <w:r>
+          <w:rPr>
+            <w:rStyle w:val="Hyperlink"/>
+            <w:rFonts w:ascii="Courier New" w:hAnsi="Courier New" w:cs="Courier New"/>
+            <w:color w:val="235A81"/>
+            <w:sz w:val="16"/>
+            <w:szCs w:val="16"/>
+            <w:shd w:val="clear" w:color="auto" w:fill="E5E5E5"/>
+          </w:rPr>
+          <w:t>AND</w:t>
+        </w:r>
+      </w:hyperlink>
+      <w:r>
+        <w:rPr>
+          <w:rFonts w:ascii="Courier New" w:hAnsi="Courier New" w:cs="Courier New"/>
+          <w:color w:val="444444"/>
+          <w:sz w:val="16"/>
+          <w:szCs w:val="16"/>
+          <w:shd w:val="clear" w:color="auto" w:fill="E5E5E5"/>
+        </w:rPr>
+        <w:t> register</w:t>
+      </w:r>
+      <w:r>
+        <w:rPr>
+          <w:rStyle w:val="cm-variable-2"/>
+          <w:rFonts w:ascii="Courier New" w:hAnsi="Courier New" w:cs="Courier New"/>
+          <w:color w:val="0055AA"/>
+          <w:sz w:val="16"/>
+          <w:szCs w:val="16"/>
+          <w:shd w:val="clear" w:color="auto" w:fill="E5E5E5"/>
+        </w:rPr>
+        <w:t>.S_id</w:t>
+      </w:r>
+      <w:r>
+        <w:rPr>
+          <w:rStyle w:val="cm-operator"/>
+          <w:rFonts w:ascii="Courier New" w:hAnsi="Courier New" w:cs="Courier New"/>
+          <w:color w:val="FF00FF"/>
+          <w:sz w:val="16"/>
+          <w:szCs w:val="16"/>
+          <w:shd w:val="clear" w:color="auto" w:fill="E5E5E5"/>
+        </w:rPr>
+        <w:t>=</w:t>
+      </w:r>
+      <w:r>
+        <w:rPr>
+          <w:rStyle w:val="cm-string"/>
+          <w:rFonts w:ascii="Courier New" w:hAnsi="Courier New" w:cs="Courier New"/>
+          <w:color w:val="AA1111"/>
+          <w:sz w:val="16"/>
+          <w:szCs w:val="16"/>
+          <w:shd w:val="clear" w:color="auto" w:fill="E5E5E5"/>
+        </w:rPr>
+        <w:t>'17'</w:t>
+      </w:r>
+    </w:p>
+    <w:p>
+      <w:pPr>
+        <w:rPr>
+          <w:rStyle w:val="cm-string"/>
+          <w:rFonts w:ascii="Courier New" w:hAnsi="Courier New" w:cs="Courier New"/>
+          <w:color w:val="AA1111"/>
+          <w:sz w:val="16"/>
+          <w:szCs w:val="16"/>
+          <w:shd w:val="clear" w:color="auto" w:fill="E5E5E5"/>
+        </w:rPr>
+      </w:pPr>
+    </w:p>
+    <w:p>
+      <w:pPr>
+        <w:rPr>
+          <w:rStyle w:val="cm-string"/>
+          <w:rFonts w:ascii="Courier New" w:hAnsi="Courier New" w:cs="Courier New"/>
+          <w:color w:val="AA1111"/>
+          <w:sz w:val="16"/>
+          <w:szCs w:val="16"/>
+          <w:shd w:val="clear" w:color="auto" w:fill="E5E5E5"/>
+        </w:rPr>
+      </w:pPr>
+    </w:p>
+    <w:p>
+      <w:pPr>
+        <w:rPr>
+          <w:rStyle w:val="cm-string"/>
+          <w:rFonts w:ascii="Courier New" w:hAnsi="Courier New" w:cs="Courier New"/>
+          <w:color w:val="AA1111"/>
+          <w:sz w:val="16"/>
+          <w:szCs w:val="16"/>
+          <w:shd w:val="clear" w:color="auto" w:fill="E5E5E5"/>
+        </w:rPr>
+      </w:pPr>
+    </w:p>
+    <w:p>
+      <w:pPr>
+        <w:rPr>
+          <w:rStyle w:val="cm-string"/>
+          <w:rFonts w:ascii="Courier New" w:hAnsi="Courier New" w:cs="Courier New"/>
+          <w:color w:val="AA1111"/>
+          <w:sz w:val="20"/>
+          <w:szCs w:val="20"/>
+          <w:shd w:val="clear" w:color="auto" w:fill="E5E5E5"/>
+        </w:rPr>
+      </w:pPr>
+      <w:r>
+        <w:rPr>
+          <w:rStyle w:val="cm-string"/>
+          <w:rFonts w:ascii="Courier New" w:hAnsi="Courier New" w:cs="Courier New"/>
+          <w:color w:val="AA1111"/>
+          <w:sz w:val="20"/>
+          <w:szCs w:val="20"/>
+          <w:shd w:val="clear" w:color="auto" w:fill="E5E5E5"/>
+        </w:rPr>
+        <w:t>To get the Presentation Record of class</w:t>
+      </w:r>
+    </w:p>
+    <w:p>
+      <w:pPr>
+        <w:rPr>
+          <w:rStyle w:val="cm-keyword"/>
+          <w:rFonts w:ascii="Courier New" w:hAnsi="Courier New" w:cs="Courier New"/>
+          <w:color w:val="770088"/>
+          <w:sz w:val="16"/>
+          <w:szCs w:val="16"/>
+          <w:shd w:val="clear" w:color="auto" w:fill="E5E5E5"/>
+        </w:rPr>
+      </w:pPr>
+      <w:hyperlink r:id="rId19" w:tgtFrame="mysql_doc" w:history="1">
+        <w:r>
+          <w:rPr>
+            <w:rStyle w:val="Hyperlink"/>
+            <w:rFonts w:ascii="Courier New" w:hAnsi="Courier New" w:cs="Courier New"/>
+            <w:color w:val="235A81"/>
+            <w:sz w:val="16"/>
+            <w:szCs w:val="16"/>
+            <w:shd w:val="clear" w:color="auto" w:fill="E5E5E5"/>
+          </w:rPr>
+          <w:t>SELECT</w:t>
+        </w:r>
+      </w:hyperlink>
+      <w:r>
+        <w:rPr>
+          <w:rFonts w:ascii="Courier New" w:hAnsi="Courier New" w:cs="Courier New"/>
+          <w:color w:val="444444"/>
+          <w:sz w:val="16"/>
+          <w:szCs w:val="16"/>
+          <w:shd w:val="clear" w:color="auto" w:fill="E5E5E5"/>
+        </w:rPr>
+        <w:t> presentation_record</w:t>
+      </w:r>
+      <w:r>
+        <w:rPr>
+          <w:rStyle w:val="cm-variable-2"/>
+          <w:rFonts w:ascii="Courier New" w:hAnsi="Courier New" w:cs="Courier New"/>
+          <w:color w:val="0055AA"/>
+          <w:sz w:val="16"/>
+          <w:szCs w:val="16"/>
+          <w:shd w:val="clear" w:color="auto" w:fill="E5E5E5"/>
+        </w:rPr>
+        <w:t>.S_id</w:t>
+      </w:r>
+      <w:r>
+        <w:rPr>
+          <w:rStyle w:val="cm-punctuation"/>
+          <w:rFonts w:ascii="Courier New" w:hAnsi="Courier New" w:cs="Courier New"/>
+          <w:color w:val="444444"/>
+          <w:sz w:val="16"/>
+          <w:szCs w:val="16"/>
+          <w:shd w:val="clear" w:color="auto" w:fill="E5E5E5"/>
+        </w:rPr>
+        <w:t>,</w:t>
+      </w:r>
+      <w:r>
+        <w:rPr>
+          <w:rFonts w:ascii="Courier New" w:hAnsi="Courier New" w:cs="Courier New"/>
+          <w:color w:val="444444"/>
+          <w:sz w:val="16"/>
+          <w:szCs w:val="16"/>
+          <w:shd w:val="clear" w:color="auto" w:fill="E5E5E5"/>
+        </w:rPr>
+        <w:t>presentation</w:t>
+      </w:r>
+      <w:r>
+        <w:rPr>
+          <w:rStyle w:val="cm-variable-2"/>
+          <w:rFonts w:ascii="Courier New" w:hAnsi="Courier New" w:cs="Courier New"/>
+          <w:color w:val="0055AA"/>
+          <w:sz w:val="16"/>
+          <w:szCs w:val="16"/>
+          <w:shd w:val="clear" w:color="auto" w:fill="E5E5E5"/>
+        </w:rPr>
+        <w:t>.p_topic</w:t>
+      </w:r>
+      <w:r>
+        <w:rPr>
+          <w:rStyle w:val="cm-punctuation"/>
+          <w:rFonts w:ascii="Courier New" w:hAnsi="Courier New" w:cs="Courier New"/>
+          <w:color w:val="444444"/>
+          <w:sz w:val="16"/>
+          <w:szCs w:val="16"/>
+          <w:shd w:val="clear" w:color="auto" w:fill="E5E5E5"/>
+        </w:rPr>
+        <w:t>,</w:t>
+      </w:r>
+      <w:r>
+        <w:rPr>
+          <w:rFonts w:ascii="Courier New" w:hAnsi="Courier New" w:cs="Courier New"/>
+          <w:color w:val="444444"/>
+          <w:sz w:val="16"/>
+          <w:szCs w:val="16"/>
+          <w:shd w:val="clear" w:color="auto" w:fill="E5E5E5"/>
+        </w:rPr>
+        <w:t>presentation</w:t>
+      </w:r>
+      <w:r>
+        <w:rPr>
+          <w:rStyle w:val="cm-variable-2"/>
+          <w:rFonts w:ascii="Courier New" w:hAnsi="Courier New" w:cs="Courier New"/>
+          <w:color w:val="0055AA"/>
+          <w:sz w:val="16"/>
+          <w:szCs w:val="16"/>
+          <w:shd w:val="clear" w:color="auto" w:fill="E5E5E5"/>
+        </w:rPr>
+        <w:t>.p_date</w:t>
+      </w:r>
+      <w:r>
+        <w:rPr>
+          <w:rStyle w:val="cm-punctuation"/>
+          <w:rFonts w:ascii="Courier New" w:hAnsi="Courier New" w:cs="Courier New"/>
+          <w:color w:val="444444"/>
+          <w:sz w:val="16"/>
+          <w:szCs w:val="16"/>
+          <w:shd w:val="clear" w:color="auto" w:fill="E5E5E5"/>
+        </w:rPr>
+        <w:t>,</w:t>
+      </w:r>
+      <w:r>
+        <w:rPr>
+          <w:rFonts w:ascii="Courier New" w:hAnsi="Courier New" w:cs="Courier New"/>
+          <w:color w:val="444444"/>
+          <w:sz w:val="16"/>
+          <w:szCs w:val="16"/>
+          <w:shd w:val="clear" w:color="auto" w:fill="E5E5E5"/>
+        </w:rPr>
+        <w:t>presentation_record</w:t>
+      </w:r>
+      <w:r>
+        <w:rPr>
+          <w:rStyle w:val="cm-variable-2"/>
+          <w:rFonts w:ascii="Courier New" w:hAnsi="Courier New" w:cs="Courier New"/>
+          <w:color w:val="0055AA"/>
+          <w:sz w:val="16"/>
+          <w:szCs w:val="16"/>
+          <w:shd w:val="clear" w:color="auto" w:fill="E5E5E5"/>
+        </w:rPr>
+        <w:t>.po_marks</w:t>
+      </w:r>
+      <w:r>
+        <w:rPr>
+          <w:rStyle w:val="cm-punctuation"/>
+          <w:rFonts w:ascii="Courier New" w:hAnsi="Courier New" w:cs="Courier New"/>
+          <w:color w:val="444444"/>
+          <w:sz w:val="16"/>
+          <w:szCs w:val="16"/>
+          <w:shd w:val="clear" w:color="auto" w:fill="E5E5E5"/>
+        </w:rPr>
+        <w:t>,</w:t>
+      </w:r>
+      <w:r>
+        <w:rPr>
+          <w:rFonts w:ascii="Courier New" w:hAnsi="Courier New" w:cs="Courier New"/>
+          <w:color w:val="444444"/>
+          <w:sz w:val="16"/>
+          <w:szCs w:val="16"/>
+          <w:shd w:val="clear" w:color="auto" w:fill="E5E5E5"/>
+        </w:rPr>
+        <w:t>presentation</w:t>
+      </w:r>
+      <w:r>
+        <w:rPr>
+          <w:rStyle w:val="cm-variable-2"/>
+          <w:rFonts w:ascii="Courier New" w:hAnsi="Courier New" w:cs="Courier New"/>
+          <w:color w:val="0055AA"/>
+          <w:sz w:val="16"/>
+          <w:szCs w:val="16"/>
+          <w:shd w:val="clear" w:color="auto" w:fill="E5E5E5"/>
+        </w:rPr>
+        <w:t>.pt_marks</w:t>
+      </w:r>
+      <w:r>
+        <w:rPr>
+          <w:rFonts w:ascii="Courier New" w:hAnsi="Courier New" w:cs="Courier New"/>
+          <w:color w:val="444444"/>
+          <w:sz w:val="16"/>
+          <w:szCs w:val="16"/>
+          <w:shd w:val="clear" w:color="auto" w:fill="E5E5E5"/>
+        </w:rPr>
+        <w:t> </w:t>
+      </w:r>
+      <w:r>
+        <w:rPr>
+          <w:rStyle w:val="cm-keyword"/>
+          <w:rFonts w:ascii="Courier New" w:hAnsi="Courier New" w:cs="Courier New"/>
+          <w:color w:val="770088"/>
+          <w:sz w:val="16"/>
+          <w:szCs w:val="16"/>
+          <w:shd w:val="clear" w:color="auto" w:fill="E5E5E5"/>
+        </w:rPr>
+        <w:t>FROM</w:t>
+      </w:r>
+      <w:r>
+        <w:rPr>
+          <w:rFonts w:ascii="Courier New" w:hAnsi="Courier New" w:cs="Courier New"/>
+          <w:color w:val="444444"/>
+          <w:sz w:val="16"/>
+          <w:szCs w:val="16"/>
+          <w:shd w:val="clear" w:color="auto" w:fill="E5E5E5"/>
+        </w:rPr>
+        <w:t> presentation </w:t>
+      </w:r>
+      <w:r>
+        <w:rPr>
+          <w:rStyle w:val="cm-keyword"/>
+          <w:rFonts w:ascii="Courier New" w:hAnsi="Courier New" w:cs="Courier New"/>
+          <w:color w:val="770088"/>
+          <w:sz w:val="16"/>
+          <w:szCs w:val="16"/>
+          <w:shd w:val="clear" w:color="auto" w:fill="E5E5E5"/>
+        </w:rPr>
+        <w:t>INNER</w:t>
+      </w:r>
+      <w:r>
+        <w:rPr>
+          <w:rFonts w:ascii="Courier New" w:hAnsi="Courier New" w:cs="Courier New"/>
+          <w:color w:val="444444"/>
+          <w:sz w:val="16"/>
+          <w:szCs w:val="16"/>
+          <w:shd w:val="clear" w:color="auto" w:fill="E5E5E5"/>
+        </w:rPr>
+        <w:t> </w:t>
+      </w:r>
+      <w:r>
+        <w:rPr>
+          <w:rStyle w:val="cm-keyword"/>
+          <w:rFonts w:ascii="Courier New" w:hAnsi="Courier New" w:cs="Courier New"/>
+          <w:color w:val="770088"/>
+          <w:sz w:val="16"/>
+          <w:szCs w:val="16"/>
+          <w:shd w:val="clear" w:color="auto" w:fill="E5E5E5"/>
+        </w:rPr>
+        <w:t>JOIN</w:t>
+      </w:r>
+      <w:r>
+        <w:rPr>
+          <w:rFonts w:ascii="Courier New" w:hAnsi="Courier New" w:cs="Courier New"/>
+          <w:color w:val="444444"/>
+          <w:sz w:val="16"/>
+          <w:szCs w:val="16"/>
+          <w:shd w:val="clear" w:color="auto" w:fill="E5E5E5"/>
+        </w:rPr>
+        <w:t> presentation_record </w:t>
+      </w:r>
+      <w:r>
+        <w:rPr>
+          <w:rStyle w:val="cm-keyword"/>
+          <w:rFonts w:ascii="Courier New" w:hAnsi="Courier New" w:cs="Courier New"/>
+          <w:color w:val="770088"/>
+          <w:sz w:val="16"/>
+          <w:szCs w:val="16"/>
+          <w:shd w:val="clear" w:color="auto" w:fill="E5E5E5"/>
+        </w:rPr>
+        <w:t>ON</w:t>
+      </w:r>
+      <w:r>
+        <w:rPr>
+          <w:rFonts w:ascii="Courier New" w:hAnsi="Courier New" w:cs="Courier New"/>
+          <w:color w:val="444444"/>
+          <w:sz w:val="16"/>
+          <w:szCs w:val="16"/>
+          <w:shd w:val="clear" w:color="auto" w:fill="E5E5E5"/>
+        </w:rPr>
+        <w:t> presentation_record</w:t>
+      </w:r>
+      <w:r>
+        <w:rPr>
+          <w:rStyle w:val="cm-variable-2"/>
+          <w:rFonts w:ascii="Courier New" w:hAnsi="Courier New" w:cs="Courier New"/>
+          <w:color w:val="0055AA"/>
+          <w:sz w:val="16"/>
+          <w:szCs w:val="16"/>
+          <w:shd w:val="clear" w:color="auto" w:fill="E5E5E5"/>
+        </w:rPr>
+        <w:t>.P_id</w:t>
+      </w:r>
+      <w:r>
+        <w:rPr>
+          <w:rStyle w:val="cm-operator"/>
+          <w:rFonts w:ascii="Courier New" w:hAnsi="Courier New" w:cs="Courier New"/>
+          <w:color w:val="FF00FF"/>
+          <w:sz w:val="16"/>
+          <w:szCs w:val="16"/>
+          <w:shd w:val="clear" w:color="auto" w:fill="E5E5E5"/>
+        </w:rPr>
+        <w:t>=</w:t>
+      </w:r>
+      <w:r>
+        <w:rPr>
+          <w:rFonts w:ascii="Courier New" w:hAnsi="Courier New" w:cs="Courier New"/>
+          <w:color w:val="444444"/>
+          <w:sz w:val="16"/>
+          <w:szCs w:val="16"/>
+          <w:shd w:val="clear" w:color="auto" w:fill="E5E5E5"/>
+        </w:rPr>
+        <w:t>presentation</w:t>
+      </w:r>
+      <w:r>
+        <w:rPr>
+          <w:rStyle w:val="cm-variable-2"/>
+          <w:rFonts w:ascii="Courier New" w:hAnsi="Courier New" w:cs="Courier New"/>
+          <w:color w:val="0055AA"/>
+          <w:sz w:val="16"/>
+          <w:szCs w:val="16"/>
+          <w:shd w:val="clear" w:color="auto" w:fill="E5E5E5"/>
+        </w:rPr>
+        <w:t>.P_id</w:t>
+      </w:r>
+      <w:r>
+        <w:rPr>
+          <w:rFonts w:ascii="Courier New" w:hAnsi="Courier New" w:cs="Courier New"/>
+          <w:color w:val="444444"/>
+          <w:sz w:val="16"/>
+          <w:szCs w:val="16"/>
+          <w:shd w:val="clear" w:color="auto" w:fill="E5E5E5"/>
+        </w:rPr>
+        <w:t> </w:t>
+      </w:r>
+      <w:r>
+        <w:rPr>
+          <w:rStyle w:val="cm-keyword"/>
+          <w:rFonts w:ascii="Courier New" w:hAnsi="Courier New" w:cs="Courier New"/>
+          <w:color w:val="770088"/>
+          <w:sz w:val="16"/>
+          <w:szCs w:val="16"/>
+          <w:shd w:val="clear" w:color="auto" w:fill="E5E5E5"/>
+        </w:rPr>
+        <w:t>WHERE</w:t>
+      </w:r>
+      <w:r>
+        <w:rPr>
+          <w:rFonts w:ascii="Courier New" w:hAnsi="Courier New" w:cs="Courier New"/>
+          <w:color w:val="444444"/>
+          <w:sz w:val="16"/>
+          <w:szCs w:val="16"/>
+          <w:shd w:val="clear" w:color="auto" w:fill="E5E5E5"/>
+        </w:rPr>
+        <w:t> presentation_record</w:t>
+      </w:r>
+      <w:r>
+        <w:rPr>
+          <w:rStyle w:val="cm-variable-2"/>
+          <w:rFonts w:ascii="Courier New" w:hAnsi="Courier New" w:cs="Courier New"/>
+          <w:color w:val="0055AA"/>
+          <w:sz w:val="16"/>
+          <w:szCs w:val="16"/>
+          <w:shd w:val="clear" w:color="auto" w:fill="E5E5E5"/>
+        </w:rPr>
+        <w:t>.Class_id</w:t>
+      </w:r>
+      <w:r>
+        <w:rPr>
+          <w:rStyle w:val="cm-operator"/>
+          <w:rFonts w:ascii="Courier New" w:hAnsi="Courier New" w:cs="Courier New"/>
+          <w:color w:val="FF00FF"/>
+          <w:sz w:val="16"/>
+          <w:szCs w:val="16"/>
+          <w:shd w:val="clear" w:color="auto" w:fill="E5E5E5"/>
+        </w:rPr>
+        <w:t>=</w:t>
+      </w:r>
+      <w:r>
+        <w:rPr>
+          <w:rStyle w:val="cm-string"/>
+          <w:rFonts w:ascii="Courier New" w:hAnsi="Courier New" w:cs="Courier New"/>
+          <w:color w:val="AA1111"/>
+          <w:sz w:val="16"/>
+          <w:szCs w:val="16"/>
+          <w:shd w:val="clear" w:color="auto" w:fill="E5E5E5"/>
+        </w:rPr>
+        <w:t>'1245142'</w:t>
+      </w:r>
+      <w:r>
+        <w:rPr>
+          <w:rFonts w:ascii="Courier New" w:hAnsi="Courier New" w:cs="Courier New"/>
+          <w:color w:val="444444"/>
+          <w:sz w:val="16"/>
+          <w:szCs w:val="16"/>
+          <w:shd w:val="clear" w:color="auto" w:fill="E5E5E5"/>
+        </w:rPr>
+        <w:t> </w:t>
+      </w:r>
+      <w:hyperlink r:id="rId20" w:anchor="operator_and" w:tgtFrame="mysql_doc" w:history="1">
+        <w:r>
+          <w:rPr>
+            <w:rStyle w:val="Hyperlink"/>
+            <w:rFonts w:ascii="Courier New" w:hAnsi="Courier New" w:cs="Courier New"/>
+            <w:color w:val="235A81"/>
+            <w:sz w:val="16"/>
+            <w:szCs w:val="16"/>
+            <w:shd w:val="clear" w:color="auto" w:fill="E5E5E5"/>
+          </w:rPr>
+          <w:t>AND</w:t>
+        </w:r>
+      </w:hyperlink>
+      <w:r>
+        <w:rPr>
+          <w:rFonts w:ascii="Courier New" w:hAnsi="Courier New" w:cs="Courier New"/>
+          <w:color w:val="444444"/>
+          <w:sz w:val="16"/>
+          <w:szCs w:val="16"/>
+          <w:shd w:val="clear" w:color="auto" w:fill="E5E5E5"/>
+        </w:rPr>
+        <w:t> presentation_record</w:t>
+      </w:r>
+      <w:r>
+        <w:rPr>
+          <w:rStyle w:val="cm-variable-2"/>
+          <w:rFonts w:ascii="Courier New" w:hAnsi="Courier New" w:cs="Courier New"/>
+          <w:color w:val="0055AA"/>
+          <w:sz w:val="16"/>
+          <w:szCs w:val="16"/>
+          <w:shd w:val="clear" w:color="auto" w:fill="E5E5E5"/>
+        </w:rPr>
+        <w:t>.Subject_id</w:t>
+      </w:r>
+      <w:r>
+        <w:rPr>
+          <w:rStyle w:val="cm-operator"/>
+          <w:rFonts w:ascii="Courier New" w:hAnsi="Courier New" w:cs="Courier New"/>
+          <w:color w:val="FF00FF"/>
+          <w:sz w:val="16"/>
+          <w:szCs w:val="16"/>
+          <w:shd w:val="clear" w:color="auto" w:fill="E5E5E5"/>
+        </w:rPr>
+        <w:t>=</w:t>
+      </w:r>
+      <w:r>
+        <w:rPr>
+          <w:rStyle w:val="cm-string"/>
+          <w:rFonts w:ascii="Courier New" w:hAnsi="Courier New" w:cs="Courier New"/>
+          <w:color w:val="AA1111"/>
+          <w:sz w:val="16"/>
+          <w:szCs w:val="16"/>
+          <w:shd w:val="clear" w:color="auto" w:fill="E5E5E5"/>
+        </w:rPr>
+        <w:t>'29'</w:t>
+      </w:r>
+      <w:r>
+        <w:rPr>
+          <w:rFonts w:ascii="Courier New" w:hAnsi="Courier New" w:cs="Courier New"/>
+          <w:color w:val="444444"/>
+          <w:sz w:val="16"/>
+          <w:szCs w:val="16"/>
+          <w:shd w:val="clear" w:color="auto" w:fill="E5E5E5"/>
+        </w:rPr>
+        <w:t> </w:t>
+      </w:r>
+      <w:r>
+        <w:rPr>
+          <w:rStyle w:val="cm-keyword"/>
+          <w:rFonts w:ascii="Courier New" w:hAnsi="Courier New" w:cs="Courier New"/>
+          <w:color w:val="770088"/>
+          <w:sz w:val="16"/>
+          <w:szCs w:val="16"/>
+          <w:shd w:val="clear" w:color="auto" w:fill="E5E5E5"/>
+        </w:rPr>
+        <w:t>ORDER</w:t>
+      </w:r>
+      <w:r>
+        <w:rPr>
+          <w:rFonts w:ascii="Courier New" w:hAnsi="Courier New" w:cs="Courier New"/>
+          <w:color w:val="444444"/>
+          <w:sz w:val="16"/>
+          <w:szCs w:val="16"/>
+          <w:shd w:val="clear" w:color="auto" w:fill="E5E5E5"/>
+        </w:rPr>
+        <w:t> </w:t>
+      </w:r>
+      <w:r>
+        <w:rPr>
+          <w:rStyle w:val="cm-keyword"/>
+          <w:rFonts w:ascii="Courier New" w:hAnsi="Courier New" w:cs="Courier New"/>
+          <w:color w:val="770088"/>
+          <w:sz w:val="16"/>
+          <w:szCs w:val="16"/>
+          <w:shd w:val="clear" w:color="auto" w:fill="E5E5E5"/>
+        </w:rPr>
+        <w:t>BY</w:t>
+      </w:r>
+      <w:r>
+        <w:rPr>
+          <w:rFonts w:ascii="Courier New" w:hAnsi="Courier New" w:cs="Courier New"/>
+          <w:color w:val="444444"/>
+          <w:sz w:val="16"/>
+          <w:szCs w:val="16"/>
+          <w:shd w:val="clear" w:color="auto" w:fill="E5E5E5"/>
+        </w:rPr>
+        <w:t> presentation</w:t>
+      </w:r>
+      <w:r>
+        <w:rPr>
+          <w:rStyle w:val="cm-variable-2"/>
+          <w:rFonts w:ascii="Courier New" w:hAnsi="Courier New" w:cs="Courier New"/>
+          <w:color w:val="0055AA"/>
+          <w:sz w:val="16"/>
+          <w:szCs w:val="16"/>
+          <w:shd w:val="clear" w:color="auto" w:fill="E5E5E5"/>
+        </w:rPr>
+        <w:t>.p_date</w:t>
+      </w:r>
+      <w:r>
+        <w:rPr>
+          <w:rFonts w:ascii="Courier New" w:hAnsi="Courier New" w:cs="Courier New"/>
+          <w:color w:val="444444"/>
+          <w:sz w:val="16"/>
+          <w:szCs w:val="16"/>
+          <w:shd w:val="clear" w:color="auto" w:fill="E5E5E5"/>
+        </w:rPr>
+        <w:t> </w:t>
+      </w:r>
+      <w:r>
+        <w:rPr>
+          <w:rStyle w:val="cm-keyword"/>
+          <w:rFonts w:ascii="Courier New" w:hAnsi="Courier New" w:cs="Courier New"/>
+          <w:color w:val="770088"/>
+          <w:sz w:val="16"/>
+          <w:szCs w:val="16"/>
+          <w:shd w:val="clear" w:color="auto" w:fill="E5E5E5"/>
+        </w:rPr>
+        <w:t>DESC</w:t>
+      </w:r>
+    </w:p>
+    <w:p>
+      <w:pPr>
+        <w:rPr>
+          <w:rStyle w:val="cm-keyword"/>
+          <w:rFonts w:ascii="Courier New" w:hAnsi="Courier New" w:cs="Courier New"/>
+          <w:color w:val="770088"/>
+          <w:sz w:val="16"/>
+          <w:szCs w:val="16"/>
+          <w:shd w:val="clear" w:color="auto" w:fill="E5E5E5"/>
+        </w:rPr>
+      </w:pPr>
+    </w:p>
+    <w:p>
+      <w:pPr>
+        <w:rPr>
+          <w:rStyle w:val="cm-keyword"/>
+          <w:rFonts w:ascii="Courier New" w:hAnsi="Courier New" w:cs="Courier New"/>
+          <w:color w:val="770088"/>
+          <w:sz w:val="16"/>
+          <w:szCs w:val="16"/>
+          <w:shd w:val="clear" w:color="auto" w:fill="E5E5E5"/>
+        </w:rPr>
+      </w:pPr>
+    </w:p>
+    <w:p>
+      <w:pPr>
+        <w:rPr>
+          <w:rStyle w:val="cm-keyword"/>
+          <w:rFonts w:ascii="Courier New" w:hAnsi="Courier New" w:cs="Courier New"/>
+          <w:color w:val="770088"/>
+          <w:shd w:val="clear" w:color="auto" w:fill="E5E5E5"/>
+        </w:rPr>
+      </w:pPr>
+      <w:r>
+        <w:rPr>
+          <w:rStyle w:val="cm-keyword"/>
+          <w:rFonts w:ascii="Courier New" w:hAnsi="Courier New" w:cs="Courier New"/>
+          <w:color w:val="770088"/>
+          <w:shd w:val="clear" w:color="auto" w:fill="E5E5E5"/>
+        </w:rPr>
+        <w:t xml:space="preserve">To get the </w:t>
+      </w:r>
+      <w:proofErr w:type="spellStart"/>
+      <w:r>
+        <w:rPr>
+          <w:rStyle w:val="cm-keyword"/>
+          <w:rFonts w:ascii="Courier New" w:hAnsi="Courier New" w:cs="Courier New"/>
+          <w:color w:val="770088"/>
+          <w:shd w:val="clear" w:color="auto" w:fill="E5E5E5"/>
+        </w:rPr>
+        <w:t>Quize</w:t>
+      </w:r>
+      <w:proofErr w:type="spellEnd"/>
+      <w:r>
+        <w:rPr>
+          <w:rStyle w:val="cm-keyword"/>
+          <w:rFonts w:ascii="Courier New" w:hAnsi="Courier New" w:cs="Courier New"/>
+          <w:color w:val="770088"/>
+          <w:shd w:val="clear" w:color="auto" w:fill="E5E5E5"/>
+        </w:rPr>
+        <w:t xml:space="preserve"> Record of class</w:t>
+      </w:r>
+    </w:p>
+    <w:p>
+      <w:pPr>
+        <w:rPr>
+          <w:rStyle w:val="cm-keyword"/>
+          <w:rFonts w:ascii="Courier New" w:hAnsi="Courier New" w:cs="Courier New"/>
+          <w:color w:val="770088"/>
+          <w:sz w:val="16"/>
+          <w:szCs w:val="16"/>
+          <w:shd w:val="clear" w:color="auto" w:fill="E5E5E5"/>
+        </w:rPr>
+      </w:pPr>
+      <w:hyperlink r:id="rId21" w:tgtFrame="mysql_doc" w:history="1">
+        <w:r>
+          <w:rPr>
+            <w:rStyle w:val="Hyperlink"/>
+            <w:rFonts w:ascii="Courier New" w:hAnsi="Courier New" w:cs="Courier New"/>
+            <w:color w:val="235A81"/>
+            <w:sz w:val="16"/>
+            <w:szCs w:val="16"/>
+            <w:shd w:val="clear" w:color="auto" w:fill="E5E5E5"/>
+          </w:rPr>
+          <w:t>SELECT</w:t>
+        </w:r>
+      </w:hyperlink>
+      <w:r>
+        <w:rPr>
+          <w:rFonts w:ascii="Courier New" w:hAnsi="Courier New" w:cs="Courier New"/>
+          <w:color w:val="444444"/>
+          <w:sz w:val="16"/>
+          <w:szCs w:val="16"/>
+          <w:shd w:val="clear" w:color="auto" w:fill="E5E5E5"/>
+        </w:rPr>
+        <w:t> quiz_record</w:t>
+      </w:r>
+      <w:r>
+        <w:rPr>
+          <w:rStyle w:val="cm-variable-2"/>
+          <w:rFonts w:ascii="Courier New" w:hAnsi="Courier New" w:cs="Courier New"/>
+          <w:color w:val="0055AA"/>
+          <w:sz w:val="16"/>
+          <w:szCs w:val="16"/>
+          <w:shd w:val="clear" w:color="auto" w:fill="E5E5E5"/>
+        </w:rPr>
+        <w:t>.S_id</w:t>
+      </w:r>
+      <w:r>
+        <w:rPr>
+          <w:rStyle w:val="cm-punctuation"/>
+          <w:rFonts w:ascii="Courier New" w:hAnsi="Courier New" w:cs="Courier New"/>
+          <w:color w:val="444444"/>
+          <w:sz w:val="16"/>
+          <w:szCs w:val="16"/>
+          <w:shd w:val="clear" w:color="auto" w:fill="E5E5E5"/>
+        </w:rPr>
+        <w:t>,</w:t>
+      </w:r>
+      <w:r>
+        <w:rPr>
+          <w:rFonts w:ascii="Courier New" w:hAnsi="Courier New" w:cs="Courier New"/>
+          <w:color w:val="444444"/>
+          <w:sz w:val="16"/>
+          <w:szCs w:val="16"/>
+          <w:shd w:val="clear" w:color="auto" w:fill="E5E5E5"/>
+        </w:rPr>
+        <w:t>quize</w:t>
+      </w:r>
+      <w:r>
+        <w:rPr>
+          <w:rStyle w:val="cm-variable-2"/>
+          <w:rFonts w:ascii="Courier New" w:hAnsi="Courier New" w:cs="Courier New"/>
+          <w:color w:val="0055AA"/>
+          <w:sz w:val="16"/>
+          <w:szCs w:val="16"/>
+          <w:shd w:val="clear" w:color="auto" w:fill="E5E5E5"/>
+        </w:rPr>
+        <w:t>.q_topic</w:t>
+      </w:r>
+      <w:r>
+        <w:rPr>
+          <w:rStyle w:val="cm-punctuation"/>
+          <w:rFonts w:ascii="Courier New" w:hAnsi="Courier New" w:cs="Courier New"/>
+          <w:color w:val="444444"/>
+          <w:sz w:val="16"/>
+          <w:szCs w:val="16"/>
+          <w:shd w:val="clear" w:color="auto" w:fill="E5E5E5"/>
+        </w:rPr>
+        <w:t>,</w:t>
+      </w:r>
+      <w:r>
+        <w:rPr>
+          <w:rFonts w:ascii="Courier New" w:hAnsi="Courier New" w:cs="Courier New"/>
+          <w:color w:val="444444"/>
+          <w:sz w:val="16"/>
+          <w:szCs w:val="16"/>
+          <w:shd w:val="clear" w:color="auto" w:fill="E5E5E5"/>
+        </w:rPr>
+        <w:t>quize</w:t>
+      </w:r>
+      <w:r>
+        <w:rPr>
+          <w:rStyle w:val="cm-variable-2"/>
+          <w:rFonts w:ascii="Courier New" w:hAnsi="Courier New" w:cs="Courier New"/>
+          <w:color w:val="0055AA"/>
+          <w:sz w:val="16"/>
+          <w:szCs w:val="16"/>
+          <w:shd w:val="clear" w:color="auto" w:fill="E5E5E5"/>
+        </w:rPr>
+        <w:t>.q_date</w:t>
+      </w:r>
+      <w:r>
+        <w:rPr>
+          <w:rStyle w:val="cm-punctuation"/>
+          <w:rFonts w:ascii="Courier New" w:hAnsi="Courier New" w:cs="Courier New"/>
+          <w:color w:val="444444"/>
+          <w:sz w:val="16"/>
+          <w:szCs w:val="16"/>
+          <w:shd w:val="clear" w:color="auto" w:fill="E5E5E5"/>
+        </w:rPr>
+        <w:t>,</w:t>
+      </w:r>
+      <w:r>
+        <w:rPr>
+          <w:rFonts w:ascii="Courier New" w:hAnsi="Courier New" w:cs="Courier New"/>
+          <w:color w:val="444444"/>
+          <w:sz w:val="16"/>
+          <w:szCs w:val="16"/>
+          <w:shd w:val="clear" w:color="auto" w:fill="E5E5E5"/>
+        </w:rPr>
+        <w:t>quiz_record</w:t>
+      </w:r>
+      <w:r>
+        <w:rPr>
+          <w:rStyle w:val="cm-variable-2"/>
+          <w:rFonts w:ascii="Courier New" w:hAnsi="Courier New" w:cs="Courier New"/>
+          <w:color w:val="0055AA"/>
+          <w:sz w:val="16"/>
+          <w:szCs w:val="16"/>
+          <w:shd w:val="clear" w:color="auto" w:fill="E5E5E5"/>
+        </w:rPr>
+        <w:t>.qo_marks</w:t>
+      </w:r>
+      <w:r>
+        <w:rPr>
+          <w:rStyle w:val="cm-punctuation"/>
+          <w:rFonts w:ascii="Courier New" w:hAnsi="Courier New" w:cs="Courier New"/>
+          <w:color w:val="444444"/>
+          <w:sz w:val="16"/>
+          <w:szCs w:val="16"/>
+          <w:shd w:val="clear" w:color="auto" w:fill="E5E5E5"/>
+        </w:rPr>
+        <w:t>,</w:t>
+      </w:r>
+      <w:r>
+        <w:rPr>
+          <w:rFonts w:ascii="Courier New" w:hAnsi="Courier New" w:cs="Courier New"/>
+          <w:color w:val="444444"/>
+          <w:sz w:val="16"/>
+          <w:szCs w:val="16"/>
+          <w:shd w:val="clear" w:color="auto" w:fill="E5E5E5"/>
+        </w:rPr>
+        <w:t>quize</w:t>
+      </w:r>
+      <w:r>
+        <w:rPr>
+          <w:rStyle w:val="cm-variable-2"/>
+          <w:rFonts w:ascii="Courier New" w:hAnsi="Courier New" w:cs="Courier New"/>
+          <w:color w:val="0055AA"/>
+          <w:sz w:val="16"/>
+          <w:szCs w:val="16"/>
+          <w:shd w:val="clear" w:color="auto" w:fill="E5E5E5"/>
+        </w:rPr>
+        <w:t>.qt_marks</w:t>
+      </w:r>
+      <w:r>
+        <w:rPr>
+          <w:rFonts w:ascii="Courier New" w:hAnsi="Courier New" w:cs="Courier New"/>
+          <w:color w:val="444444"/>
+          <w:sz w:val="16"/>
+          <w:szCs w:val="16"/>
+          <w:shd w:val="clear" w:color="auto" w:fill="E5E5E5"/>
+        </w:rPr>
+        <w:t> </w:t>
+      </w:r>
+      <w:r>
+        <w:rPr>
+          <w:rStyle w:val="cm-keyword"/>
+          <w:rFonts w:ascii="Courier New" w:hAnsi="Courier New" w:cs="Courier New"/>
+          <w:color w:val="770088"/>
+          <w:sz w:val="16"/>
+          <w:szCs w:val="16"/>
+          <w:shd w:val="clear" w:color="auto" w:fill="E5E5E5"/>
+        </w:rPr>
+        <w:t>FROM</w:t>
+      </w:r>
+      <w:r>
+        <w:rPr>
+          <w:rFonts w:ascii="Courier New" w:hAnsi="Courier New" w:cs="Courier New"/>
+          <w:color w:val="444444"/>
+          <w:sz w:val="16"/>
+          <w:szCs w:val="16"/>
+          <w:shd w:val="clear" w:color="auto" w:fill="E5E5E5"/>
+        </w:rPr>
+        <w:t> quize </w:t>
+      </w:r>
+      <w:r>
+        <w:rPr>
+          <w:rStyle w:val="cm-keyword"/>
+          <w:rFonts w:ascii="Courier New" w:hAnsi="Courier New" w:cs="Courier New"/>
+          <w:color w:val="770088"/>
+          <w:sz w:val="16"/>
+          <w:szCs w:val="16"/>
+          <w:shd w:val="clear" w:color="auto" w:fill="E5E5E5"/>
+        </w:rPr>
+        <w:t>INNER</w:t>
+      </w:r>
+      <w:r>
+        <w:rPr>
+          <w:rFonts w:ascii="Courier New" w:hAnsi="Courier New" w:cs="Courier New"/>
+          <w:color w:val="444444"/>
+          <w:sz w:val="16"/>
+          <w:szCs w:val="16"/>
+          <w:shd w:val="clear" w:color="auto" w:fill="E5E5E5"/>
+        </w:rPr>
+        <w:t> </w:t>
+      </w:r>
+      <w:r>
+        <w:rPr>
+          <w:rStyle w:val="cm-keyword"/>
+          <w:rFonts w:ascii="Courier New" w:hAnsi="Courier New" w:cs="Courier New"/>
+          <w:color w:val="770088"/>
+          <w:sz w:val="16"/>
+          <w:szCs w:val="16"/>
+          <w:shd w:val="clear" w:color="auto" w:fill="E5E5E5"/>
+        </w:rPr>
+        <w:t>JOIN</w:t>
+      </w:r>
+      <w:r>
+        <w:rPr>
+          <w:rFonts w:ascii="Courier New" w:hAnsi="Courier New" w:cs="Courier New"/>
+          <w:color w:val="444444"/>
+          <w:sz w:val="16"/>
+          <w:szCs w:val="16"/>
+          <w:shd w:val="clear" w:color="auto" w:fill="E5E5E5"/>
+        </w:rPr>
+        <w:t> quiz_record </w:t>
+      </w:r>
+      <w:r>
+        <w:rPr>
+          <w:rStyle w:val="cm-keyword"/>
+          <w:rFonts w:ascii="Courier New" w:hAnsi="Courier New" w:cs="Courier New"/>
+          <w:color w:val="770088"/>
+          <w:sz w:val="16"/>
+          <w:szCs w:val="16"/>
+          <w:shd w:val="clear" w:color="auto" w:fill="E5E5E5"/>
+        </w:rPr>
+        <w:t>ON</w:t>
+      </w:r>
+      <w:r>
+        <w:rPr>
+          <w:rFonts w:ascii="Courier New" w:hAnsi="Courier New" w:cs="Courier New"/>
+          <w:color w:val="444444"/>
+          <w:sz w:val="16"/>
+          <w:szCs w:val="16"/>
+          <w:shd w:val="clear" w:color="auto" w:fill="E5E5E5"/>
+        </w:rPr>
+        <w:t> quiz_record</w:t>
+      </w:r>
+      <w:r>
+        <w:rPr>
+          <w:rStyle w:val="cm-variable-2"/>
+          <w:rFonts w:ascii="Courier New" w:hAnsi="Courier New" w:cs="Courier New"/>
+          <w:color w:val="0055AA"/>
+          <w:sz w:val="16"/>
+          <w:szCs w:val="16"/>
+          <w:shd w:val="clear" w:color="auto" w:fill="E5E5E5"/>
+        </w:rPr>
+        <w:t>.Q_id</w:t>
+      </w:r>
+      <w:r>
+        <w:rPr>
+          <w:rStyle w:val="cm-operator"/>
+          <w:rFonts w:ascii="Courier New" w:hAnsi="Courier New" w:cs="Courier New"/>
+          <w:color w:val="FF00FF"/>
+          <w:sz w:val="16"/>
+          <w:szCs w:val="16"/>
+          <w:shd w:val="clear" w:color="auto" w:fill="E5E5E5"/>
+        </w:rPr>
+        <w:t>=</w:t>
+      </w:r>
+      <w:r>
+        <w:rPr>
+          <w:rFonts w:ascii="Courier New" w:hAnsi="Courier New" w:cs="Courier New"/>
+          <w:color w:val="444444"/>
+          <w:sz w:val="16"/>
+          <w:szCs w:val="16"/>
+          <w:shd w:val="clear" w:color="auto" w:fill="E5E5E5"/>
+        </w:rPr>
+        <w:t>quize</w:t>
+      </w:r>
+      <w:r>
+        <w:rPr>
+          <w:rStyle w:val="cm-variable-2"/>
+          <w:rFonts w:ascii="Courier New" w:hAnsi="Courier New" w:cs="Courier New"/>
+          <w:color w:val="0055AA"/>
+          <w:sz w:val="16"/>
+          <w:szCs w:val="16"/>
+          <w:shd w:val="clear" w:color="auto" w:fill="E5E5E5"/>
+        </w:rPr>
+        <w:t>.Q_id</w:t>
+      </w:r>
+      <w:r>
+        <w:rPr>
+          <w:rFonts w:ascii="Courier New" w:hAnsi="Courier New" w:cs="Courier New"/>
+          <w:color w:val="444444"/>
+          <w:sz w:val="16"/>
+          <w:szCs w:val="16"/>
+          <w:shd w:val="clear" w:color="auto" w:fill="E5E5E5"/>
+        </w:rPr>
+        <w:t> </w:t>
+      </w:r>
+      <w:r>
+        <w:rPr>
+          <w:rStyle w:val="cm-keyword"/>
+          <w:rFonts w:ascii="Courier New" w:hAnsi="Courier New" w:cs="Courier New"/>
+          <w:color w:val="770088"/>
+          <w:sz w:val="16"/>
+          <w:szCs w:val="16"/>
+          <w:shd w:val="clear" w:color="auto" w:fill="E5E5E5"/>
+        </w:rPr>
+        <w:t>WHERE</w:t>
+      </w:r>
+      <w:r>
+        <w:rPr>
+          <w:rFonts w:ascii="Courier New" w:hAnsi="Courier New" w:cs="Courier New"/>
+          <w:color w:val="444444"/>
+          <w:sz w:val="16"/>
+          <w:szCs w:val="16"/>
+          <w:shd w:val="clear" w:color="auto" w:fill="E5E5E5"/>
+        </w:rPr>
+        <w:t> quiz_record</w:t>
+      </w:r>
+      <w:r>
+        <w:rPr>
+          <w:rStyle w:val="cm-variable-2"/>
+          <w:rFonts w:ascii="Courier New" w:hAnsi="Courier New" w:cs="Courier New"/>
+          <w:color w:val="0055AA"/>
+          <w:sz w:val="16"/>
+          <w:szCs w:val="16"/>
+          <w:shd w:val="clear" w:color="auto" w:fill="E5E5E5"/>
+        </w:rPr>
+        <w:t>.Class_id</w:t>
+      </w:r>
+      <w:r>
+        <w:rPr>
+          <w:rStyle w:val="cm-operator"/>
+          <w:rFonts w:ascii="Courier New" w:hAnsi="Courier New" w:cs="Courier New"/>
+          <w:color w:val="FF00FF"/>
+          <w:sz w:val="16"/>
+          <w:szCs w:val="16"/>
+          <w:shd w:val="clear" w:color="auto" w:fill="E5E5E5"/>
+        </w:rPr>
+        <w:t>=</w:t>
+      </w:r>
+      <w:r>
+        <w:rPr>
+          <w:rStyle w:val="cm-string"/>
+          <w:rFonts w:ascii="Courier New" w:hAnsi="Courier New" w:cs="Courier New"/>
+          <w:color w:val="AA1111"/>
+          <w:sz w:val="16"/>
+          <w:szCs w:val="16"/>
+          <w:shd w:val="clear" w:color="auto" w:fill="E5E5E5"/>
+        </w:rPr>
+        <w:t>'1245142'</w:t>
+      </w:r>
+      <w:r>
+        <w:rPr>
+          <w:rFonts w:ascii="Courier New" w:hAnsi="Courier New" w:cs="Courier New"/>
+          <w:color w:val="444444"/>
+          <w:sz w:val="16"/>
+          <w:szCs w:val="16"/>
+          <w:shd w:val="clear" w:color="auto" w:fill="E5E5E5"/>
+        </w:rPr>
+        <w:t> </w:t>
+      </w:r>
+      <w:hyperlink r:id="rId22" w:anchor="operator_and" w:tgtFrame="mysql_doc" w:history="1">
+        <w:r>
+          <w:rPr>
+            <w:rStyle w:val="Hyperlink"/>
+            <w:rFonts w:ascii="Courier New" w:hAnsi="Courier New" w:cs="Courier New"/>
+            <w:color w:val="235A81"/>
+            <w:sz w:val="16"/>
+            <w:szCs w:val="16"/>
+            <w:shd w:val="clear" w:color="auto" w:fill="E5E5E5"/>
+          </w:rPr>
+          <w:t>AND</w:t>
+        </w:r>
+      </w:hyperlink>
+      <w:r>
+        <w:rPr>
+          <w:rFonts w:ascii="Courier New" w:hAnsi="Courier New" w:cs="Courier New"/>
+          <w:color w:val="444444"/>
+          <w:sz w:val="16"/>
+          <w:szCs w:val="16"/>
+          <w:shd w:val="clear" w:color="auto" w:fill="E5E5E5"/>
+        </w:rPr>
+        <w:t> quiz_record</w:t>
+      </w:r>
+      <w:r>
+        <w:rPr>
+          <w:rStyle w:val="cm-variable-2"/>
+          <w:rFonts w:ascii="Courier New" w:hAnsi="Courier New" w:cs="Courier New"/>
+          <w:color w:val="0055AA"/>
+          <w:sz w:val="16"/>
+          <w:szCs w:val="16"/>
+          <w:shd w:val="clear" w:color="auto" w:fill="E5E5E5"/>
+        </w:rPr>
+        <w:t>.Subject_id</w:t>
+      </w:r>
+      <w:r>
+        <w:rPr>
+          <w:rStyle w:val="cm-operator"/>
+          <w:rFonts w:ascii="Courier New" w:hAnsi="Courier New" w:cs="Courier New"/>
+          <w:color w:val="FF00FF"/>
+          <w:sz w:val="16"/>
+          <w:szCs w:val="16"/>
+          <w:shd w:val="clear" w:color="auto" w:fill="E5E5E5"/>
+        </w:rPr>
+        <w:t>=</w:t>
+      </w:r>
+      <w:r>
+        <w:rPr>
+          <w:rStyle w:val="cm-string"/>
+          <w:rFonts w:ascii="Courier New" w:hAnsi="Courier New" w:cs="Courier New"/>
+          <w:color w:val="AA1111"/>
+          <w:sz w:val="16"/>
+          <w:szCs w:val="16"/>
+          <w:shd w:val="clear" w:color="auto" w:fill="E5E5E5"/>
+        </w:rPr>
+        <w:t>'29'</w:t>
+      </w:r>
+      <w:r>
+        <w:rPr>
+          <w:rFonts w:ascii="Courier New" w:hAnsi="Courier New" w:cs="Courier New"/>
+          <w:color w:val="444444"/>
+          <w:sz w:val="16"/>
+          <w:szCs w:val="16"/>
+          <w:shd w:val="clear" w:color="auto" w:fill="E5E5E5"/>
+        </w:rPr>
+        <w:t> </w:t>
+      </w:r>
+      <w:r>
+        <w:rPr>
+          <w:rStyle w:val="cm-keyword"/>
+          <w:rFonts w:ascii="Courier New" w:hAnsi="Courier New" w:cs="Courier New"/>
+          <w:color w:val="770088"/>
+          <w:sz w:val="16"/>
+          <w:szCs w:val="16"/>
+          <w:shd w:val="clear" w:color="auto" w:fill="E5E5E5"/>
+        </w:rPr>
+        <w:t>ORDER</w:t>
+      </w:r>
+      <w:r>
+        <w:rPr>
+          <w:rFonts w:ascii="Courier New" w:hAnsi="Courier New" w:cs="Courier New"/>
+          <w:color w:val="444444"/>
+          <w:sz w:val="16"/>
+          <w:szCs w:val="16"/>
+          <w:shd w:val="clear" w:color="auto" w:fill="E5E5E5"/>
+        </w:rPr>
+        <w:t> </w:t>
+      </w:r>
+      <w:r>
+        <w:rPr>
+          <w:rStyle w:val="cm-keyword"/>
+          <w:rFonts w:ascii="Courier New" w:hAnsi="Courier New" w:cs="Courier New"/>
+          <w:color w:val="770088"/>
+          <w:sz w:val="16"/>
+          <w:szCs w:val="16"/>
+          <w:shd w:val="clear" w:color="auto" w:fill="E5E5E5"/>
+        </w:rPr>
+        <w:t>BY</w:t>
+      </w:r>
+      <w:r>
+        <w:rPr>
+          <w:rFonts w:ascii="Courier New" w:hAnsi="Courier New" w:cs="Courier New"/>
+          <w:color w:val="444444"/>
+          <w:sz w:val="16"/>
+          <w:szCs w:val="16"/>
+          <w:shd w:val="clear" w:color="auto" w:fill="E5E5E5"/>
+        </w:rPr>
+        <w:t> quize</w:t>
+      </w:r>
+      <w:r>
+        <w:rPr>
+          <w:rStyle w:val="cm-variable-2"/>
+          <w:rFonts w:ascii="Courier New" w:hAnsi="Courier New" w:cs="Courier New"/>
+          <w:color w:val="0055AA"/>
+          <w:sz w:val="16"/>
+          <w:szCs w:val="16"/>
+          <w:shd w:val="clear" w:color="auto" w:fill="E5E5E5"/>
+        </w:rPr>
+        <w:t>.q_date</w:t>
+      </w:r>
+      <w:r>
+        <w:rPr>
+          <w:rFonts w:ascii="Courier New" w:hAnsi="Courier New" w:cs="Courier New"/>
+          <w:color w:val="444444"/>
+          <w:sz w:val="16"/>
+          <w:szCs w:val="16"/>
+          <w:shd w:val="clear" w:color="auto" w:fill="E5E5E5"/>
+        </w:rPr>
+        <w:t> </w:t>
+      </w:r>
+      <w:r>
+        <w:rPr>
+          <w:rStyle w:val="cm-keyword"/>
+          <w:rFonts w:ascii="Courier New" w:hAnsi="Courier New" w:cs="Courier New"/>
+          <w:color w:val="770088"/>
+          <w:sz w:val="16"/>
+          <w:szCs w:val="16"/>
+          <w:shd w:val="clear" w:color="auto" w:fill="E5E5E5"/>
+        </w:rPr>
+        <w:t>DESC</w:t>
+      </w:r>
+    </w:p>
+    <w:p>
+      <w:pPr>
+        <w:rPr>
+          <w:rStyle w:val="cm-keyword"/>
+          <w:rFonts w:ascii="Courier New" w:hAnsi="Courier New" w:cs="Courier New"/>
+          <w:color w:val="770088"/>
+          <w:sz w:val="16"/>
+          <w:szCs w:val="16"/>
+          <w:shd w:val="clear" w:color="auto" w:fill="E5E5E5"/>
+        </w:rPr>
+      </w:pPr>
+    </w:p>
+    <w:p>
+      <w:pPr>
+        <w:rPr>
+          <w:rStyle w:val="cm-keyword"/>
+          <w:rFonts w:ascii="Courier New" w:hAnsi="Courier New" w:cs="Courier New"/>
+          <w:color w:val="770088"/>
+          <w:sz w:val="16"/>
+          <w:szCs w:val="16"/>
+          <w:shd w:val="clear" w:color="auto" w:fill="E5E5E5"/>
+        </w:rPr>
+      </w:pPr>
+    </w:p>
+    <w:p>
+      <w:pPr>
+        <w:rPr>
+          <w:rStyle w:val="cm-keyword"/>
+          <w:rFonts w:ascii="Courier New" w:hAnsi="Courier New" w:cs="Courier New"/>
+          <w:color w:val="770088"/>
+          <w:sz w:val="26"/>
+          <w:szCs w:val="26"/>
+          <w:shd w:val="clear" w:color="auto" w:fill="E5E5E5"/>
+        </w:rPr>
+      </w:pPr>
+      <w:r>
+        <w:rPr>
+          <w:rStyle w:val="cm-keyword"/>
+          <w:rFonts w:ascii="Courier New" w:hAnsi="Courier New" w:cs="Courier New"/>
+          <w:color w:val="770088"/>
+          <w:sz w:val="26"/>
+          <w:szCs w:val="26"/>
+          <w:shd w:val="clear" w:color="auto" w:fill="E5E5E5"/>
+        </w:rPr>
+        <w:t xml:space="preserve">To get the </w:t>
+      </w:r>
+      <w:proofErr w:type="spellStart"/>
+      <w:r>
+        <w:rPr>
+          <w:rStyle w:val="cm-keyword"/>
+          <w:rFonts w:ascii="Courier New" w:hAnsi="Courier New" w:cs="Courier New"/>
+          <w:color w:val="770088"/>
+          <w:sz w:val="26"/>
+          <w:szCs w:val="26"/>
+          <w:shd w:val="clear" w:color="auto" w:fill="E5E5E5"/>
+        </w:rPr>
+        <w:t>Quize</w:t>
+      </w:r>
+      <w:proofErr w:type="spellEnd"/>
+      <w:r>
+        <w:rPr>
+          <w:rStyle w:val="cm-keyword"/>
+          <w:rFonts w:ascii="Courier New" w:hAnsi="Courier New" w:cs="Courier New"/>
+          <w:color w:val="770088"/>
+          <w:sz w:val="26"/>
+          <w:szCs w:val="26"/>
+          <w:shd w:val="clear" w:color="auto" w:fill="E5E5E5"/>
+        </w:rPr>
+        <w:t xml:space="preserve"> record of particular student of particular class and subject </w:t>
+      </w:r>
+    </w:p>
+    <w:p>
+      <w:pPr>
+        <w:rPr>
+          <w:rStyle w:val="cm-string"/>
+          <w:rFonts w:ascii="Courier New" w:hAnsi="Courier New" w:cs="Courier New"/>
+          <w:color w:val="AA1111"/>
+          <w:sz w:val="16"/>
+          <w:szCs w:val="16"/>
+          <w:shd w:val="clear" w:color="auto" w:fill="E5E5E5"/>
+        </w:rPr>
+      </w:pPr>
+      <w:hyperlink r:id="rId23" w:tgtFrame="mysql_doc" w:history="1">
+        <w:r>
+          <w:rPr>
+            <w:rStyle w:val="Hyperlink"/>
+            <w:rFonts w:ascii="Courier New" w:hAnsi="Courier New" w:cs="Courier New"/>
+            <w:color w:val="235A81"/>
+            <w:sz w:val="16"/>
+            <w:szCs w:val="16"/>
+            <w:shd w:val="clear" w:color="auto" w:fill="E5E5E5"/>
+          </w:rPr>
+          <w:t>SELECT</w:t>
+        </w:r>
+      </w:hyperlink>
+      <w:r>
+        <w:rPr>
+          <w:rFonts w:ascii="Courier New" w:hAnsi="Courier New" w:cs="Courier New"/>
+          <w:color w:val="444444"/>
+          <w:sz w:val="16"/>
+          <w:szCs w:val="16"/>
+          <w:shd w:val="clear" w:color="auto" w:fill="E5E5E5"/>
+        </w:rPr>
+        <w:t> quize</w:t>
+      </w:r>
+      <w:r>
+        <w:rPr>
+          <w:rStyle w:val="cm-variable-2"/>
+          <w:rFonts w:ascii="Courier New" w:hAnsi="Courier New" w:cs="Courier New"/>
+          <w:color w:val="0055AA"/>
+          <w:sz w:val="16"/>
+          <w:szCs w:val="16"/>
+          <w:shd w:val="clear" w:color="auto" w:fill="E5E5E5"/>
+        </w:rPr>
+        <w:t>.q_topic</w:t>
+      </w:r>
+      <w:r>
+        <w:rPr>
+          <w:rStyle w:val="cm-punctuation"/>
+          <w:rFonts w:ascii="Courier New" w:hAnsi="Courier New" w:cs="Courier New"/>
+          <w:color w:val="444444"/>
+          <w:sz w:val="16"/>
+          <w:szCs w:val="16"/>
+          <w:shd w:val="clear" w:color="auto" w:fill="E5E5E5"/>
+        </w:rPr>
+        <w:t>,</w:t>
+      </w:r>
+      <w:r>
+        <w:rPr>
+          <w:rFonts w:ascii="Courier New" w:hAnsi="Courier New" w:cs="Courier New"/>
+          <w:color w:val="444444"/>
+          <w:sz w:val="16"/>
+          <w:szCs w:val="16"/>
+          <w:shd w:val="clear" w:color="auto" w:fill="E5E5E5"/>
+        </w:rPr>
+        <w:t>quize</w:t>
+      </w:r>
+      <w:r>
+        <w:rPr>
+          <w:rStyle w:val="cm-variable-2"/>
+          <w:rFonts w:ascii="Courier New" w:hAnsi="Courier New" w:cs="Courier New"/>
+          <w:color w:val="0055AA"/>
+          <w:sz w:val="16"/>
+          <w:szCs w:val="16"/>
+          <w:shd w:val="clear" w:color="auto" w:fill="E5E5E5"/>
+        </w:rPr>
+        <w:t>.q_date</w:t>
+      </w:r>
+      <w:r>
+        <w:rPr>
+          <w:rStyle w:val="cm-punctuation"/>
+          <w:rFonts w:ascii="Courier New" w:hAnsi="Courier New" w:cs="Courier New"/>
+          <w:color w:val="444444"/>
+          <w:sz w:val="16"/>
+          <w:szCs w:val="16"/>
+          <w:shd w:val="clear" w:color="auto" w:fill="E5E5E5"/>
+        </w:rPr>
+        <w:t>,</w:t>
+      </w:r>
+      <w:r>
+        <w:rPr>
+          <w:rFonts w:ascii="Courier New" w:hAnsi="Courier New" w:cs="Courier New"/>
+          <w:color w:val="444444"/>
+          <w:sz w:val="16"/>
+          <w:szCs w:val="16"/>
+          <w:shd w:val="clear" w:color="auto" w:fill="E5E5E5"/>
+        </w:rPr>
+        <w:t>quiz_record</w:t>
+      </w:r>
+      <w:r>
+        <w:rPr>
+          <w:rStyle w:val="cm-variable-2"/>
+          <w:rFonts w:ascii="Courier New" w:hAnsi="Courier New" w:cs="Courier New"/>
+          <w:color w:val="0055AA"/>
+          <w:sz w:val="16"/>
+          <w:szCs w:val="16"/>
+          <w:shd w:val="clear" w:color="auto" w:fill="E5E5E5"/>
+        </w:rPr>
+        <w:t>.qo_marks</w:t>
+      </w:r>
+      <w:r>
+        <w:rPr>
+          <w:rStyle w:val="cm-punctuation"/>
+          <w:rFonts w:ascii="Courier New" w:hAnsi="Courier New" w:cs="Courier New"/>
+          <w:color w:val="444444"/>
+          <w:sz w:val="16"/>
+          <w:szCs w:val="16"/>
+          <w:shd w:val="clear" w:color="auto" w:fill="E5E5E5"/>
+        </w:rPr>
+        <w:t>,</w:t>
+      </w:r>
+      <w:r>
+        <w:rPr>
+          <w:rFonts w:ascii="Courier New" w:hAnsi="Courier New" w:cs="Courier New"/>
+          <w:color w:val="444444"/>
+          <w:sz w:val="16"/>
+          <w:szCs w:val="16"/>
+          <w:shd w:val="clear" w:color="auto" w:fill="E5E5E5"/>
+        </w:rPr>
+        <w:t>quize</w:t>
+      </w:r>
+      <w:r>
+        <w:rPr>
+          <w:rStyle w:val="cm-variable-2"/>
+          <w:rFonts w:ascii="Courier New" w:hAnsi="Courier New" w:cs="Courier New"/>
+          <w:color w:val="0055AA"/>
+          <w:sz w:val="16"/>
+          <w:szCs w:val="16"/>
+          <w:shd w:val="clear" w:color="auto" w:fill="E5E5E5"/>
+        </w:rPr>
+        <w:t>.qt_marks</w:t>
+      </w:r>
+      <w:r>
+        <w:rPr>
+          <w:rFonts w:ascii="Courier New" w:hAnsi="Courier New" w:cs="Courier New"/>
+          <w:color w:val="444444"/>
+          <w:sz w:val="16"/>
+          <w:szCs w:val="16"/>
+          <w:shd w:val="clear" w:color="auto" w:fill="E5E5E5"/>
+        </w:rPr>
+        <w:t> </w:t>
+      </w:r>
+      <w:r>
+        <w:rPr>
+          <w:rStyle w:val="cm-keyword"/>
+          <w:rFonts w:ascii="Courier New" w:hAnsi="Courier New" w:cs="Courier New"/>
+          <w:color w:val="770088"/>
+          <w:sz w:val="16"/>
+          <w:szCs w:val="16"/>
+          <w:shd w:val="clear" w:color="auto" w:fill="E5E5E5"/>
+        </w:rPr>
+        <w:t>FROM</w:t>
+      </w:r>
+      <w:r>
+        <w:rPr>
+          <w:rFonts w:ascii="Courier New" w:hAnsi="Courier New" w:cs="Courier New"/>
+          <w:color w:val="444444"/>
+          <w:sz w:val="16"/>
+          <w:szCs w:val="16"/>
+          <w:shd w:val="clear" w:color="auto" w:fill="E5E5E5"/>
+        </w:rPr>
+        <w:t> quize </w:t>
+      </w:r>
+      <w:r>
+        <w:rPr>
+          <w:rStyle w:val="cm-keyword"/>
+          <w:rFonts w:ascii="Courier New" w:hAnsi="Courier New" w:cs="Courier New"/>
+          <w:color w:val="770088"/>
+          <w:sz w:val="16"/>
+          <w:szCs w:val="16"/>
+          <w:shd w:val="clear" w:color="auto" w:fill="E5E5E5"/>
+        </w:rPr>
+        <w:t>INNER</w:t>
+      </w:r>
+      <w:r>
+        <w:rPr>
+          <w:rFonts w:ascii="Courier New" w:hAnsi="Courier New" w:cs="Courier New"/>
+          <w:color w:val="444444"/>
+          <w:sz w:val="16"/>
+          <w:szCs w:val="16"/>
+          <w:shd w:val="clear" w:color="auto" w:fill="E5E5E5"/>
+        </w:rPr>
+        <w:t> </w:t>
+      </w:r>
+      <w:r>
+        <w:rPr>
+          <w:rStyle w:val="cm-keyword"/>
+          <w:rFonts w:ascii="Courier New" w:hAnsi="Courier New" w:cs="Courier New"/>
+          <w:color w:val="770088"/>
+          <w:sz w:val="16"/>
+          <w:szCs w:val="16"/>
+          <w:shd w:val="clear" w:color="auto" w:fill="E5E5E5"/>
+        </w:rPr>
+        <w:t>JOIN</w:t>
+      </w:r>
+      <w:r>
+        <w:rPr>
+          <w:rFonts w:ascii="Courier New" w:hAnsi="Courier New" w:cs="Courier New"/>
+          <w:color w:val="444444"/>
+          <w:sz w:val="16"/>
+          <w:szCs w:val="16"/>
+          <w:shd w:val="clear" w:color="auto" w:fill="E5E5E5"/>
+        </w:rPr>
+        <w:t> quiz_record </w:t>
+      </w:r>
+      <w:r>
+        <w:rPr>
+          <w:rStyle w:val="cm-keyword"/>
+          <w:rFonts w:ascii="Courier New" w:hAnsi="Courier New" w:cs="Courier New"/>
+          <w:color w:val="770088"/>
+          <w:sz w:val="16"/>
+          <w:szCs w:val="16"/>
+          <w:shd w:val="clear" w:color="auto" w:fill="E5E5E5"/>
+        </w:rPr>
+        <w:t>ON</w:t>
+      </w:r>
+      <w:r>
+        <w:rPr>
+          <w:rFonts w:ascii="Courier New" w:hAnsi="Courier New" w:cs="Courier New"/>
+          <w:color w:val="444444"/>
+          <w:sz w:val="16"/>
+          <w:szCs w:val="16"/>
+          <w:shd w:val="clear" w:color="auto" w:fill="E5E5E5"/>
+        </w:rPr>
+        <w:t> quiz_record</w:t>
+      </w:r>
+      <w:r>
+        <w:rPr>
+          <w:rStyle w:val="cm-variable-2"/>
+          <w:rFonts w:ascii="Courier New" w:hAnsi="Courier New" w:cs="Courier New"/>
+          <w:color w:val="0055AA"/>
+          <w:sz w:val="16"/>
+          <w:szCs w:val="16"/>
+          <w:shd w:val="clear" w:color="auto" w:fill="E5E5E5"/>
+        </w:rPr>
+        <w:t>.Q_id</w:t>
+      </w:r>
+      <w:r>
+        <w:rPr>
+          <w:rStyle w:val="cm-operator"/>
+          <w:rFonts w:ascii="Courier New" w:hAnsi="Courier New" w:cs="Courier New"/>
+          <w:color w:val="FF00FF"/>
+          <w:sz w:val="16"/>
+          <w:szCs w:val="16"/>
+          <w:shd w:val="clear" w:color="auto" w:fill="E5E5E5"/>
+        </w:rPr>
+        <w:t>=</w:t>
+      </w:r>
+      <w:r>
+        <w:rPr>
+          <w:rFonts w:ascii="Courier New" w:hAnsi="Courier New" w:cs="Courier New"/>
+          <w:color w:val="444444"/>
+          <w:sz w:val="16"/>
+          <w:szCs w:val="16"/>
+          <w:shd w:val="clear" w:color="auto" w:fill="E5E5E5"/>
+        </w:rPr>
+        <w:t>quize</w:t>
+      </w:r>
+      <w:r>
+        <w:rPr>
+          <w:rStyle w:val="cm-variable-2"/>
+          <w:rFonts w:ascii="Courier New" w:hAnsi="Courier New" w:cs="Courier New"/>
+          <w:color w:val="0055AA"/>
+          <w:sz w:val="16"/>
+          <w:szCs w:val="16"/>
+          <w:shd w:val="clear" w:color="auto" w:fill="E5E5E5"/>
+        </w:rPr>
+        <w:t>.Q_id</w:t>
+      </w:r>
+      <w:r>
+        <w:rPr>
+          <w:rFonts w:ascii="Courier New" w:hAnsi="Courier New" w:cs="Courier New"/>
+          <w:color w:val="444444"/>
+          <w:sz w:val="16"/>
+          <w:szCs w:val="16"/>
+          <w:shd w:val="clear" w:color="auto" w:fill="E5E5E5"/>
+        </w:rPr>
+        <w:t> </w:t>
+      </w:r>
+      <w:r>
+        <w:rPr>
+          <w:rStyle w:val="cm-keyword"/>
+          <w:rFonts w:ascii="Courier New" w:hAnsi="Courier New" w:cs="Courier New"/>
+          <w:color w:val="770088"/>
+          <w:sz w:val="16"/>
+          <w:szCs w:val="16"/>
+          <w:shd w:val="clear" w:color="auto" w:fill="E5E5E5"/>
+        </w:rPr>
+        <w:t>WHERE</w:t>
+      </w:r>
+      <w:r>
+        <w:rPr>
+          <w:rFonts w:ascii="Courier New" w:hAnsi="Courier New" w:cs="Courier New"/>
+          <w:color w:val="444444"/>
+          <w:sz w:val="16"/>
+          <w:szCs w:val="16"/>
+          <w:shd w:val="clear" w:color="auto" w:fill="E5E5E5"/>
+        </w:rPr>
+        <w:t> quiz_record</w:t>
+      </w:r>
+      <w:r>
+        <w:rPr>
+          <w:rStyle w:val="cm-variable-2"/>
+          <w:rFonts w:ascii="Courier New" w:hAnsi="Courier New" w:cs="Courier New"/>
+          <w:color w:val="0055AA"/>
+          <w:sz w:val="16"/>
+          <w:szCs w:val="16"/>
+          <w:shd w:val="clear" w:color="auto" w:fill="E5E5E5"/>
+        </w:rPr>
+        <w:t>.Class_id</w:t>
+      </w:r>
+      <w:r>
+        <w:rPr>
+          <w:rStyle w:val="cm-operator"/>
+          <w:rFonts w:ascii="Courier New" w:hAnsi="Courier New" w:cs="Courier New"/>
+          <w:color w:val="FF00FF"/>
+          <w:sz w:val="16"/>
+          <w:szCs w:val="16"/>
+          <w:shd w:val="clear" w:color="auto" w:fill="E5E5E5"/>
+        </w:rPr>
+        <w:t>=</w:t>
+      </w:r>
+      <w:r>
+        <w:rPr>
+          <w:rStyle w:val="cm-string"/>
+          <w:rFonts w:ascii="Courier New" w:hAnsi="Courier New" w:cs="Courier New"/>
+          <w:color w:val="AA1111"/>
+          <w:sz w:val="16"/>
+          <w:szCs w:val="16"/>
+          <w:shd w:val="clear" w:color="auto" w:fill="E5E5E5"/>
+        </w:rPr>
+        <w:t>'1245142'</w:t>
+      </w:r>
+      <w:r>
+        <w:rPr>
+          <w:rFonts w:ascii="Courier New" w:hAnsi="Courier New" w:cs="Courier New"/>
+          <w:color w:val="444444"/>
+          <w:sz w:val="16"/>
+          <w:szCs w:val="16"/>
+          <w:shd w:val="clear" w:color="auto" w:fill="E5E5E5"/>
+        </w:rPr>
+        <w:t> </w:t>
+      </w:r>
+      <w:hyperlink r:id="rId24" w:anchor="operator_and" w:tgtFrame="mysql_doc" w:history="1">
+        <w:r>
+          <w:rPr>
+            <w:rStyle w:val="Hyperlink"/>
+            <w:rFonts w:ascii="Courier New" w:hAnsi="Courier New" w:cs="Courier New"/>
+            <w:color w:val="235A81"/>
+            <w:sz w:val="16"/>
+            <w:szCs w:val="16"/>
+            <w:shd w:val="clear" w:color="auto" w:fill="E5E5E5"/>
+          </w:rPr>
+          <w:t>AND</w:t>
+        </w:r>
+      </w:hyperlink>
+      <w:r>
+        <w:rPr>
+          <w:rFonts w:ascii="Courier New" w:hAnsi="Courier New" w:cs="Courier New"/>
+          <w:color w:val="444444"/>
+          <w:sz w:val="16"/>
+          <w:szCs w:val="16"/>
+          <w:shd w:val="clear" w:color="auto" w:fill="E5E5E5"/>
+        </w:rPr>
+        <w:t> quiz_record</w:t>
+      </w:r>
+      <w:r>
+        <w:rPr>
+          <w:rStyle w:val="cm-variable-2"/>
+          <w:rFonts w:ascii="Courier New" w:hAnsi="Courier New" w:cs="Courier New"/>
+          <w:color w:val="0055AA"/>
+          <w:sz w:val="16"/>
+          <w:szCs w:val="16"/>
+          <w:shd w:val="clear" w:color="auto" w:fill="E5E5E5"/>
+        </w:rPr>
+        <w:t>.Subject_id</w:t>
+      </w:r>
+      <w:r>
+        <w:rPr>
+          <w:rStyle w:val="cm-operator"/>
+          <w:rFonts w:ascii="Courier New" w:hAnsi="Courier New" w:cs="Courier New"/>
+          <w:color w:val="FF00FF"/>
+          <w:sz w:val="16"/>
+          <w:szCs w:val="16"/>
+          <w:shd w:val="clear" w:color="auto" w:fill="E5E5E5"/>
+        </w:rPr>
+        <w:t>=</w:t>
+      </w:r>
+      <w:r>
+        <w:rPr>
+          <w:rStyle w:val="cm-string"/>
+          <w:rFonts w:ascii="Courier New" w:hAnsi="Courier New" w:cs="Courier New"/>
+          <w:color w:val="AA1111"/>
+          <w:sz w:val="16"/>
+          <w:szCs w:val="16"/>
+          <w:shd w:val="clear" w:color="auto" w:fill="E5E5E5"/>
+        </w:rPr>
+        <w:t>'29'</w:t>
+      </w:r>
+      <w:r>
+        <w:rPr>
+          <w:rFonts w:ascii="Courier New" w:hAnsi="Courier New" w:cs="Courier New"/>
+          <w:color w:val="444444"/>
+          <w:sz w:val="16"/>
+          <w:szCs w:val="16"/>
+          <w:shd w:val="clear" w:color="auto" w:fill="E5E5E5"/>
+        </w:rPr>
+        <w:t> </w:t>
+      </w:r>
+      <w:hyperlink r:id="rId25" w:anchor="operator_and" w:tgtFrame="mysql_doc" w:history="1">
+        <w:r>
+          <w:rPr>
+            <w:rStyle w:val="Hyperlink"/>
+            <w:rFonts w:ascii="Courier New" w:hAnsi="Courier New" w:cs="Courier New"/>
+            <w:color w:val="235A81"/>
+            <w:sz w:val="16"/>
+            <w:szCs w:val="16"/>
+            <w:shd w:val="clear" w:color="auto" w:fill="E5E5E5"/>
+          </w:rPr>
+          <w:t>AND</w:t>
+        </w:r>
+      </w:hyperlink>
+      <w:r>
+        <w:rPr>
+          <w:rFonts w:ascii="Courier New" w:hAnsi="Courier New" w:cs="Courier New"/>
+          <w:color w:val="444444"/>
+          <w:sz w:val="16"/>
+          <w:szCs w:val="16"/>
+          <w:shd w:val="clear" w:color="auto" w:fill="E5E5E5"/>
+        </w:rPr>
+        <w:t> quiz_record</w:t>
+      </w:r>
+      <w:r>
+        <w:rPr>
+          <w:rStyle w:val="cm-variable-2"/>
+          <w:rFonts w:ascii="Courier New" w:hAnsi="Courier New" w:cs="Courier New"/>
+          <w:color w:val="0055AA"/>
+          <w:sz w:val="16"/>
+          <w:szCs w:val="16"/>
+          <w:shd w:val="clear" w:color="auto" w:fill="E5E5E5"/>
+        </w:rPr>
+        <w:t>.S_id</w:t>
+      </w:r>
+      <w:r>
+        <w:rPr>
+          <w:rStyle w:val="cm-operator"/>
+          <w:rFonts w:ascii="Courier New" w:hAnsi="Courier New" w:cs="Courier New"/>
+          <w:color w:val="FF00FF"/>
+          <w:sz w:val="16"/>
+          <w:szCs w:val="16"/>
+          <w:shd w:val="clear" w:color="auto" w:fill="E5E5E5"/>
+        </w:rPr>
+        <w:t>=</w:t>
+      </w:r>
+      <w:r>
+        <w:rPr>
+          <w:rStyle w:val="cm-string"/>
+          <w:rFonts w:ascii="Courier New" w:hAnsi="Courier New" w:cs="Courier New"/>
+          <w:color w:val="AA1111"/>
+          <w:sz w:val="16"/>
+          <w:szCs w:val="16"/>
+          <w:shd w:val="clear" w:color="auto" w:fill="E5E5E5"/>
+        </w:rPr>
+        <w:t>'17'</w:t>
+      </w:r>
+    </w:p>
+    <w:p>
+      <w:pPr>
+        <w:rPr>
+          <w:sz w:val="30"/>
+          <w:szCs w:val="30"/>
+        </w:rPr>
+      </w:pPr>
+    </w:p>
+    <w:p>
+      <w:pPr>
+        <w:rPr>
+          <w:sz w:val="30"/>
+          <w:szCs w:val="30"/>
+        </w:rPr>
+      </w:pPr>
+    </w:p>
+    <w:p>
+      <w:pPr>
+        <w:rPr>
+          <w:rFonts w:ascii="Courier New" w:hAnsi="Courier New" w:cs="Courier New"/>
+          <w:color w:val="770088"/>
+          <w:sz w:val="26"/>
+          <w:szCs w:val="26"/>
+          <w:shd w:val="clear" w:color="auto" w:fill="E5E5E5"/>
+        </w:rPr>
+      </w:pPr>
+      <w:r>
+        <w:rPr>
+          <w:rStyle w:val="cm-keyword"/>
+          <w:rFonts w:ascii="Courier New" w:hAnsi="Courier New" w:cs="Courier New"/>
+          <w:color w:val="770088"/>
+          <w:sz w:val="26"/>
+          <w:szCs w:val="26"/>
+          <w:shd w:val="clear" w:color="auto" w:fill="E5E5E5"/>
+        </w:rPr>
+        <w:t xml:space="preserve">To get the </w:t>
+      </w:r>
+      <w:proofErr w:type="spellStart"/>
+      <w:r>
+        <w:rPr>
+          <w:rStyle w:val="cm-keyword"/>
+          <w:rFonts w:ascii="Courier New" w:hAnsi="Courier New" w:cs="Courier New"/>
+          <w:color w:val="770088"/>
+          <w:sz w:val="26"/>
+          <w:szCs w:val="26"/>
+          <w:shd w:val="clear" w:color="auto" w:fill="E5E5E5"/>
+        </w:rPr>
+        <w:t>Presentaiton</w:t>
+      </w:r>
+      <w:proofErr w:type="spellEnd"/>
+      <w:r>
+        <w:rPr>
+          <w:rStyle w:val="cm-keyword"/>
+          <w:rFonts w:ascii="Courier New" w:hAnsi="Courier New" w:cs="Courier New"/>
+          <w:color w:val="770088"/>
+          <w:sz w:val="26"/>
+          <w:szCs w:val="26"/>
+          <w:shd w:val="clear" w:color="auto" w:fill="E5E5E5"/>
+        </w:rPr>
+        <w:t xml:space="preserve"> record of particular student of particular class and subject </w:t>
+      </w:r>
+    </w:p>
+    <w:p>
+      <w:pPr>
+        <w:rPr>
+          <w:rStyle w:val="cm-keyword"/>
+          <w:rFonts w:ascii="Courier New" w:hAnsi="Courier New" w:cs="Courier New"/>
+          <w:color w:val="770088"/>
+          <w:sz w:val="16"/>
+          <w:szCs w:val="16"/>
+          <w:shd w:val="clear" w:color="auto" w:fill="E5E5E5"/>
+        </w:rPr>
+      </w:pPr>
+      <w:hyperlink r:id="rId26" w:tgtFrame="mysql_doc" w:history="1">
+        <w:r>
+          <w:rPr>
+            <w:rStyle w:val="Hyperlink"/>
+            <w:rFonts w:ascii="Courier New" w:hAnsi="Courier New" w:cs="Courier New"/>
+            <w:color w:val="235A81"/>
+            <w:sz w:val="16"/>
+            <w:szCs w:val="16"/>
+            <w:shd w:val="clear" w:color="auto" w:fill="E5E5E5"/>
+          </w:rPr>
+          <w:t>SELECT</w:t>
+        </w:r>
+      </w:hyperlink>
+      <w:r>
+        <w:rPr>
+          <w:rFonts w:ascii="Courier New" w:hAnsi="Courier New" w:cs="Courier New"/>
+          <w:color w:val="444444"/>
+          <w:sz w:val="16"/>
+          <w:szCs w:val="16"/>
+          <w:shd w:val="clear" w:color="auto" w:fill="E5E5E5"/>
+        </w:rPr>
+        <w:t> presentation</w:t>
+      </w:r>
+      <w:r>
+        <w:rPr>
+          <w:rStyle w:val="cm-variable-2"/>
+          <w:rFonts w:ascii="Courier New" w:hAnsi="Courier New" w:cs="Courier New"/>
+          <w:color w:val="0055AA"/>
+          <w:sz w:val="16"/>
+          <w:szCs w:val="16"/>
+          <w:shd w:val="clear" w:color="auto" w:fill="E5E5E5"/>
+        </w:rPr>
+        <w:t>.p_topic</w:t>
+      </w:r>
+      <w:r>
+        <w:rPr>
+          <w:rStyle w:val="cm-punctuation"/>
+          <w:rFonts w:ascii="Courier New" w:hAnsi="Courier New" w:cs="Courier New"/>
+          <w:color w:val="444444"/>
+          <w:sz w:val="16"/>
+          <w:szCs w:val="16"/>
+          <w:shd w:val="clear" w:color="auto" w:fill="E5E5E5"/>
+        </w:rPr>
+        <w:t>,</w:t>
+      </w:r>
+      <w:r>
+        <w:rPr>
+          <w:rFonts w:ascii="Courier New" w:hAnsi="Courier New" w:cs="Courier New"/>
+          <w:color w:val="444444"/>
+          <w:sz w:val="16"/>
+          <w:szCs w:val="16"/>
+          <w:shd w:val="clear" w:color="auto" w:fill="E5E5E5"/>
+        </w:rPr>
+        <w:t>presentation</w:t>
+      </w:r>
+      <w:r>
+        <w:rPr>
+          <w:rStyle w:val="cm-variable-2"/>
+          <w:rFonts w:ascii="Courier New" w:hAnsi="Courier New" w:cs="Courier New"/>
+          <w:color w:val="0055AA"/>
+          <w:sz w:val="16"/>
+          <w:szCs w:val="16"/>
+          <w:shd w:val="clear" w:color="auto" w:fill="E5E5E5"/>
+        </w:rPr>
+        <w:t>.p_date</w:t>
+      </w:r>
+      <w:r>
+        <w:rPr>
+          <w:rStyle w:val="cm-punctuation"/>
+          <w:rFonts w:ascii="Courier New" w:hAnsi="Courier New" w:cs="Courier New"/>
+          <w:color w:val="444444"/>
+          <w:sz w:val="16"/>
+          <w:szCs w:val="16"/>
+          <w:shd w:val="clear" w:color="auto" w:fill="E5E5E5"/>
+        </w:rPr>
+        <w:t>,</w:t>
+      </w:r>
+      <w:r>
+        <w:rPr>
+          <w:rFonts w:ascii="Courier New" w:hAnsi="Courier New" w:cs="Courier New"/>
+          <w:color w:val="444444"/>
+          <w:sz w:val="16"/>
+          <w:szCs w:val="16"/>
+          <w:shd w:val="clear" w:color="auto" w:fill="E5E5E5"/>
+        </w:rPr>
+        <w:t>presentation_record</w:t>
+      </w:r>
+      <w:r>
+        <w:rPr>
+          <w:rStyle w:val="cm-variable-2"/>
+          <w:rFonts w:ascii="Courier New" w:hAnsi="Courier New" w:cs="Courier New"/>
+          <w:color w:val="0055AA"/>
+          <w:sz w:val="16"/>
+          <w:szCs w:val="16"/>
+          <w:shd w:val="clear" w:color="auto" w:fill="E5E5E5"/>
+        </w:rPr>
+        <w:t>.po_marks</w:t>
+      </w:r>
+      <w:r>
+        <w:rPr>
+          <w:rStyle w:val="cm-punctuation"/>
+          <w:rFonts w:ascii="Courier New" w:hAnsi="Courier New" w:cs="Courier New"/>
+          <w:color w:val="444444"/>
+          <w:sz w:val="16"/>
+          <w:szCs w:val="16"/>
+          <w:shd w:val="clear" w:color="auto" w:fill="E5E5E5"/>
+        </w:rPr>
+        <w:t>,</w:t>
+      </w:r>
+      <w:r>
+        <w:rPr>
+          <w:rFonts w:ascii="Courier New" w:hAnsi="Courier New" w:cs="Courier New"/>
+          <w:color w:val="444444"/>
+          <w:sz w:val="16"/>
+          <w:szCs w:val="16"/>
+          <w:shd w:val="clear" w:color="auto" w:fill="E5E5E5"/>
+        </w:rPr>
+        <w:t>presentation</w:t>
+      </w:r>
+      <w:r>
+        <w:rPr>
+          <w:rStyle w:val="cm-variable-2"/>
+          <w:rFonts w:ascii="Courier New" w:hAnsi="Courier New" w:cs="Courier New"/>
+          <w:color w:val="0055AA"/>
+          <w:sz w:val="16"/>
+          <w:szCs w:val="16"/>
+          <w:shd w:val="clear" w:color="auto" w:fill="E5E5E5"/>
+        </w:rPr>
+        <w:t>.pt_marks</w:t>
+      </w:r>
+      <w:r>
+        <w:rPr>
+          <w:rFonts w:ascii="Courier New" w:hAnsi="Courier New" w:cs="Courier New"/>
+          <w:color w:val="444444"/>
+          <w:sz w:val="16"/>
+          <w:szCs w:val="16"/>
+          <w:shd w:val="clear" w:color="auto" w:fill="E5E5E5"/>
+        </w:rPr>
+        <w:t> </w:t>
+      </w:r>
+      <w:r>
+        <w:rPr>
+          <w:rStyle w:val="cm-keyword"/>
+          <w:rFonts w:ascii="Courier New" w:hAnsi="Courier New" w:cs="Courier New"/>
+          <w:color w:val="770088"/>
+          <w:sz w:val="16"/>
+          <w:szCs w:val="16"/>
+          <w:shd w:val="clear" w:color="auto" w:fill="E5E5E5"/>
+        </w:rPr>
+        <w:t>FROM</w:t>
+      </w:r>
+      <w:r>
+        <w:rPr>
+          <w:rFonts w:ascii="Courier New" w:hAnsi="Courier New" w:cs="Courier New"/>
+          <w:color w:val="444444"/>
+          <w:sz w:val="16"/>
+          <w:szCs w:val="16"/>
+          <w:shd w:val="clear" w:color="auto" w:fill="E5E5E5"/>
+        </w:rPr>
+        <w:t> presentation </w:t>
+      </w:r>
+      <w:r>
+        <w:rPr>
+          <w:rStyle w:val="cm-keyword"/>
+          <w:rFonts w:ascii="Courier New" w:hAnsi="Courier New" w:cs="Courier New"/>
+          <w:color w:val="770088"/>
+          <w:sz w:val="16"/>
+          <w:szCs w:val="16"/>
+          <w:shd w:val="clear" w:color="auto" w:fill="E5E5E5"/>
+        </w:rPr>
+        <w:t>INNER</w:t>
+      </w:r>
+      <w:r>
+        <w:rPr>
+          <w:rFonts w:ascii="Courier New" w:hAnsi="Courier New" w:cs="Courier New"/>
+          <w:color w:val="444444"/>
+          <w:sz w:val="16"/>
+          <w:szCs w:val="16"/>
+          <w:shd w:val="clear" w:color="auto" w:fill="E5E5E5"/>
+        </w:rPr>
+        <w:t> </w:t>
+      </w:r>
+      <w:r>
+        <w:rPr>
+          <w:rStyle w:val="cm-keyword"/>
+          <w:rFonts w:ascii="Courier New" w:hAnsi="Courier New" w:cs="Courier New"/>
+          <w:color w:val="770088"/>
+          <w:sz w:val="16"/>
+          <w:szCs w:val="16"/>
+          <w:shd w:val="clear" w:color="auto" w:fill="E5E5E5"/>
+        </w:rPr>
+        <w:t>JOIN</w:t>
+      </w:r>
+      <w:r>
+        <w:rPr>
+          <w:rFonts w:ascii="Courier New" w:hAnsi="Courier New" w:cs="Courier New"/>
+          <w:color w:val="444444"/>
+          <w:sz w:val="16"/>
+          <w:szCs w:val="16"/>
+          <w:shd w:val="clear" w:color="auto" w:fill="E5E5E5"/>
+        </w:rPr>
+        <w:t> presentation_record </w:t>
+      </w:r>
+      <w:r>
+        <w:rPr>
+          <w:rStyle w:val="cm-keyword"/>
+          <w:rFonts w:ascii="Courier New" w:hAnsi="Courier New" w:cs="Courier New"/>
+          <w:color w:val="770088"/>
+          <w:sz w:val="16"/>
+          <w:szCs w:val="16"/>
+          <w:shd w:val="clear" w:color="auto" w:fill="E5E5E5"/>
+        </w:rPr>
+        <w:t>ON</w:t>
+      </w:r>
+      <w:r>
+        <w:rPr>
+          <w:rFonts w:ascii="Courier New" w:hAnsi="Courier New" w:cs="Courier New"/>
+          <w:color w:val="444444"/>
+          <w:sz w:val="16"/>
+          <w:szCs w:val="16"/>
+          <w:shd w:val="clear" w:color="auto" w:fill="E5E5E5"/>
+        </w:rPr>
+        <w:t> presentation_record</w:t>
+      </w:r>
+      <w:r>
+        <w:rPr>
+          <w:rStyle w:val="cm-variable-2"/>
+          <w:rFonts w:ascii="Courier New" w:hAnsi="Courier New" w:cs="Courier New"/>
+          <w:color w:val="0055AA"/>
+          <w:sz w:val="16"/>
+          <w:szCs w:val="16"/>
+          <w:shd w:val="clear" w:color="auto" w:fill="E5E5E5"/>
+        </w:rPr>
+        <w:t>.P_id</w:t>
+      </w:r>
+      <w:r>
+        <w:rPr>
+          <w:rStyle w:val="cm-operator"/>
+          <w:rFonts w:ascii="Courier New" w:hAnsi="Courier New" w:cs="Courier New"/>
+          <w:color w:val="FF00FF"/>
+          <w:sz w:val="16"/>
+          <w:szCs w:val="16"/>
+          <w:shd w:val="clear" w:color="auto" w:fill="E5E5E5"/>
+        </w:rPr>
+        <w:t>=</w:t>
+      </w:r>
+      <w:r>
+        <w:rPr>
+          <w:rFonts w:ascii="Courier New" w:hAnsi="Courier New" w:cs="Courier New"/>
+          <w:color w:val="444444"/>
+          <w:sz w:val="16"/>
+          <w:szCs w:val="16"/>
+          <w:shd w:val="clear" w:color="auto" w:fill="E5E5E5"/>
+        </w:rPr>
+        <w:t>presentation</w:t>
+      </w:r>
+      <w:r>
+        <w:rPr>
+          <w:rStyle w:val="cm-variable-2"/>
+          <w:rFonts w:ascii="Courier New" w:hAnsi="Courier New" w:cs="Courier New"/>
+          <w:color w:val="0055AA"/>
+          <w:sz w:val="16"/>
+          <w:szCs w:val="16"/>
+          <w:shd w:val="clear" w:color="auto" w:fill="E5E5E5"/>
+        </w:rPr>
+        <w:t>.P_id</w:t>
+      </w:r>
+      <w:r>
+        <w:rPr>
+          <w:rFonts w:ascii="Courier New" w:hAnsi="Courier New" w:cs="Courier New"/>
+          <w:color w:val="444444"/>
+          <w:sz w:val="16"/>
+          <w:szCs w:val="16"/>
+          <w:shd w:val="clear" w:color="auto" w:fill="E5E5E5"/>
+        </w:rPr>
+        <w:t> </w:t>
+      </w:r>
+      <w:r>
+        <w:rPr>
+          <w:rStyle w:val="cm-keyword"/>
+          <w:rFonts w:ascii="Courier New" w:hAnsi="Courier New" w:cs="Courier New"/>
+          <w:color w:val="770088"/>
+          <w:sz w:val="16"/>
+          <w:szCs w:val="16"/>
+          <w:shd w:val="clear" w:color="auto" w:fill="E5E5E5"/>
+        </w:rPr>
+        <w:lastRenderedPageBreak/>
+        <w:t>WHERE</w:t>
+      </w:r>
+      <w:r>
+        <w:rPr>
+          <w:rFonts w:ascii="Courier New" w:hAnsi="Courier New" w:cs="Courier New"/>
+          <w:color w:val="444444"/>
+          <w:sz w:val="16"/>
+          <w:szCs w:val="16"/>
+          <w:shd w:val="clear" w:color="auto" w:fill="E5E5E5"/>
+        </w:rPr>
+        <w:t> presentation_record</w:t>
+      </w:r>
+      <w:r>
+        <w:rPr>
+          <w:rStyle w:val="cm-variable-2"/>
+          <w:rFonts w:ascii="Courier New" w:hAnsi="Courier New" w:cs="Courier New"/>
+          <w:color w:val="0055AA"/>
+          <w:sz w:val="16"/>
+          <w:szCs w:val="16"/>
+          <w:shd w:val="clear" w:color="auto" w:fill="E5E5E5"/>
+        </w:rPr>
+        <w:t>.Class_id</w:t>
+      </w:r>
+      <w:r>
+        <w:rPr>
+          <w:rStyle w:val="cm-operator"/>
+          <w:rFonts w:ascii="Courier New" w:hAnsi="Courier New" w:cs="Courier New"/>
+          <w:color w:val="FF00FF"/>
+          <w:sz w:val="16"/>
+          <w:szCs w:val="16"/>
+          <w:shd w:val="clear" w:color="auto" w:fill="E5E5E5"/>
+        </w:rPr>
+        <w:t>=</w:t>
+      </w:r>
+      <w:r>
+        <w:rPr>
+          <w:rStyle w:val="cm-string"/>
+          <w:rFonts w:ascii="Courier New" w:hAnsi="Courier New" w:cs="Courier New"/>
+          <w:color w:val="AA1111"/>
+          <w:sz w:val="16"/>
+          <w:szCs w:val="16"/>
+          <w:shd w:val="clear" w:color="auto" w:fill="E5E5E5"/>
+        </w:rPr>
+        <w:t>'1245142'</w:t>
+      </w:r>
+      <w:r>
+        <w:rPr>
+          <w:rFonts w:ascii="Courier New" w:hAnsi="Courier New" w:cs="Courier New"/>
+          <w:color w:val="444444"/>
+          <w:sz w:val="16"/>
+          <w:szCs w:val="16"/>
+          <w:shd w:val="clear" w:color="auto" w:fill="E5E5E5"/>
+        </w:rPr>
+        <w:t> </w:t>
+      </w:r>
+      <w:hyperlink r:id="rId27" w:anchor="operator_and" w:tgtFrame="mysql_doc" w:history="1">
+        <w:r>
+          <w:rPr>
+            <w:rStyle w:val="Hyperlink"/>
+            <w:rFonts w:ascii="Courier New" w:hAnsi="Courier New" w:cs="Courier New"/>
+            <w:color w:val="235A81"/>
+            <w:sz w:val="16"/>
+            <w:szCs w:val="16"/>
+            <w:shd w:val="clear" w:color="auto" w:fill="E5E5E5"/>
+          </w:rPr>
+          <w:t>AND</w:t>
+        </w:r>
+      </w:hyperlink>
+      <w:r>
+        <w:rPr>
+          <w:rFonts w:ascii="Courier New" w:hAnsi="Courier New" w:cs="Courier New"/>
+          <w:color w:val="444444"/>
+          <w:sz w:val="16"/>
+          <w:szCs w:val="16"/>
+          <w:shd w:val="clear" w:color="auto" w:fill="E5E5E5"/>
+        </w:rPr>
+        <w:t> presentation_record</w:t>
+      </w:r>
+      <w:r>
+        <w:rPr>
+          <w:rStyle w:val="cm-variable-2"/>
+          <w:rFonts w:ascii="Courier New" w:hAnsi="Courier New" w:cs="Courier New"/>
+          <w:color w:val="0055AA"/>
+          <w:sz w:val="16"/>
+          <w:szCs w:val="16"/>
+          <w:shd w:val="clear" w:color="auto" w:fill="E5E5E5"/>
+        </w:rPr>
+        <w:t>.Subject_id</w:t>
+      </w:r>
+      <w:r>
+        <w:rPr>
+          <w:rStyle w:val="cm-operator"/>
+          <w:rFonts w:ascii="Courier New" w:hAnsi="Courier New" w:cs="Courier New"/>
+          <w:color w:val="FF00FF"/>
+          <w:sz w:val="16"/>
+          <w:szCs w:val="16"/>
+          <w:shd w:val="clear" w:color="auto" w:fill="E5E5E5"/>
+        </w:rPr>
+        <w:t>=</w:t>
+      </w:r>
+      <w:r>
+        <w:rPr>
+          <w:rStyle w:val="cm-string"/>
+          <w:rFonts w:ascii="Courier New" w:hAnsi="Courier New" w:cs="Courier New"/>
+          <w:color w:val="AA1111"/>
+          <w:sz w:val="16"/>
+          <w:szCs w:val="16"/>
+          <w:shd w:val="clear" w:color="auto" w:fill="E5E5E5"/>
+        </w:rPr>
+        <w:t>'29'</w:t>
+      </w:r>
+      <w:r>
+        <w:rPr>
+          <w:rFonts w:ascii="Courier New" w:hAnsi="Courier New" w:cs="Courier New"/>
+          <w:color w:val="444444"/>
+          <w:sz w:val="16"/>
+          <w:szCs w:val="16"/>
+          <w:shd w:val="clear" w:color="auto" w:fill="E5E5E5"/>
+        </w:rPr>
+        <w:t> </w:t>
+      </w:r>
+      <w:hyperlink r:id="rId28" w:anchor="operator_and" w:tgtFrame="mysql_doc" w:history="1">
+        <w:r>
+          <w:rPr>
+            <w:rStyle w:val="Hyperlink"/>
+            <w:rFonts w:ascii="Courier New" w:hAnsi="Courier New" w:cs="Courier New"/>
+            <w:color w:val="235A81"/>
+            <w:sz w:val="16"/>
+            <w:szCs w:val="16"/>
+            <w:shd w:val="clear" w:color="auto" w:fill="E5E5E5"/>
+          </w:rPr>
+          <w:t>AND</w:t>
+        </w:r>
+      </w:hyperlink>
+      <w:r>
+        <w:rPr>
+          <w:rFonts w:ascii="Courier New" w:hAnsi="Courier New" w:cs="Courier New"/>
+          <w:color w:val="444444"/>
+          <w:sz w:val="16"/>
+          <w:szCs w:val="16"/>
+          <w:shd w:val="clear" w:color="auto" w:fill="E5E5E5"/>
+        </w:rPr>
+        <w:t> presentation_record</w:t>
+      </w:r>
+      <w:r>
+        <w:rPr>
+          <w:rStyle w:val="cm-variable-2"/>
+          <w:rFonts w:ascii="Courier New" w:hAnsi="Courier New" w:cs="Courier New"/>
+          <w:color w:val="0055AA"/>
+          <w:sz w:val="16"/>
+          <w:szCs w:val="16"/>
+          <w:shd w:val="clear" w:color="auto" w:fill="E5E5E5"/>
+        </w:rPr>
+        <w:t>.S_id</w:t>
+      </w:r>
+      <w:r>
+        <w:rPr>
+          <w:rStyle w:val="cm-operator"/>
+          <w:rFonts w:ascii="Courier New" w:hAnsi="Courier New" w:cs="Courier New"/>
+          <w:color w:val="FF00FF"/>
+          <w:sz w:val="16"/>
+          <w:szCs w:val="16"/>
+          <w:shd w:val="clear" w:color="auto" w:fill="E5E5E5"/>
+        </w:rPr>
+        <w:t>=</w:t>
+      </w:r>
+      <w:r>
+        <w:rPr>
+          <w:rStyle w:val="cm-string"/>
+          <w:rFonts w:ascii="Courier New" w:hAnsi="Courier New" w:cs="Courier New"/>
+          <w:color w:val="AA1111"/>
+          <w:sz w:val="16"/>
+          <w:szCs w:val="16"/>
+          <w:shd w:val="clear" w:color="auto" w:fill="E5E5E5"/>
+        </w:rPr>
+        <w:t>'17'</w:t>
+      </w:r>
+      <w:r>
+        <w:rPr>
+          <w:rFonts w:ascii="Courier New" w:hAnsi="Courier New" w:cs="Courier New"/>
+          <w:color w:val="444444"/>
+          <w:sz w:val="16"/>
+          <w:szCs w:val="16"/>
+          <w:shd w:val="clear" w:color="auto" w:fill="E5E5E5"/>
+        </w:rPr>
+        <w:t> </w:t>
+      </w:r>
+      <w:r>
+        <w:rPr>
+          <w:rStyle w:val="cm-keyword"/>
+          <w:rFonts w:ascii="Courier New" w:hAnsi="Courier New" w:cs="Courier New"/>
+          <w:color w:val="770088"/>
+          <w:sz w:val="16"/>
+          <w:szCs w:val="16"/>
+          <w:shd w:val="clear" w:color="auto" w:fill="E5E5E5"/>
+        </w:rPr>
+        <w:t>ORDER</w:t>
+      </w:r>
+      <w:r>
+        <w:rPr>
+          <w:rFonts w:ascii="Courier New" w:hAnsi="Courier New" w:cs="Courier New"/>
+          <w:color w:val="444444"/>
+          <w:sz w:val="16"/>
+          <w:szCs w:val="16"/>
+          <w:shd w:val="clear" w:color="auto" w:fill="E5E5E5"/>
+        </w:rPr>
+        <w:t> </w:t>
+      </w:r>
+      <w:r>
+        <w:rPr>
+          <w:rStyle w:val="cm-keyword"/>
+          <w:rFonts w:ascii="Courier New" w:hAnsi="Courier New" w:cs="Courier New"/>
+          <w:color w:val="770088"/>
+          <w:sz w:val="16"/>
+          <w:szCs w:val="16"/>
+          <w:shd w:val="clear" w:color="auto" w:fill="E5E5E5"/>
+        </w:rPr>
+        <w:t>BY</w:t>
+      </w:r>
+      <w:r>
+        <w:rPr>
+          <w:rFonts w:ascii="Courier New" w:hAnsi="Courier New" w:cs="Courier New"/>
+          <w:color w:val="444444"/>
+          <w:sz w:val="16"/>
+          <w:szCs w:val="16"/>
+          <w:shd w:val="clear" w:color="auto" w:fill="E5E5E5"/>
+        </w:rPr>
+        <w:t> </w:t>
+      </w:r>
+      <w:proofErr w:type="spellStart"/>
+      <w:r>
+        <w:rPr>
+          <w:rFonts w:ascii="Courier New" w:hAnsi="Courier New" w:cs="Courier New"/>
+          <w:color w:val="444444"/>
+          <w:sz w:val="16"/>
+          <w:szCs w:val="16"/>
+          <w:shd w:val="clear" w:color="auto" w:fill="E5E5E5"/>
+        </w:rPr>
+        <w:t>presentation</w:t>
+      </w:r>
+      <w:r>
+        <w:rPr>
+          <w:rStyle w:val="cm-variable-2"/>
+          <w:rFonts w:ascii="Courier New" w:hAnsi="Courier New" w:cs="Courier New"/>
+          <w:color w:val="0055AA"/>
+          <w:sz w:val="16"/>
+          <w:szCs w:val="16"/>
+          <w:shd w:val="clear" w:color="auto" w:fill="E5E5E5"/>
+        </w:rPr>
+        <w:t>.p_date</w:t>
+      </w:r>
+      <w:proofErr w:type="spellEnd"/>
+      <w:r>
+        <w:rPr>
+          <w:rFonts w:ascii="Courier New" w:hAnsi="Courier New" w:cs="Courier New"/>
+          <w:color w:val="444444"/>
+          <w:sz w:val="16"/>
+          <w:szCs w:val="16"/>
+          <w:shd w:val="clear" w:color="auto" w:fill="E5E5E5"/>
+        </w:rPr>
+        <w:t> </w:t>
+      </w:r>
+      <w:r>
+        <w:rPr>
+          <w:rStyle w:val="cm-keyword"/>
+          <w:rFonts w:ascii="Courier New" w:hAnsi="Courier New" w:cs="Courier New"/>
+          <w:color w:val="770088"/>
+          <w:sz w:val="16"/>
+          <w:szCs w:val="16"/>
+          <w:shd w:val="clear" w:color="auto" w:fill="E5E5E5"/>
+        </w:rPr>
+        <w:t>DESC</w:t>
+      </w:r>
+    </w:p>
+    <w:p>
+      <w:pPr>
+        <w:rPr>
+          <w:rStyle w:val="cm-keyword"/>
+          <w:rFonts w:ascii="Courier New" w:hAnsi="Courier New" w:cs="Courier New"/>
+          <w:color w:val="770088"/>
+          <w:sz w:val="16"/>
+          <w:szCs w:val="16"/>
+          <w:shd w:val="clear" w:color="auto" w:fill="E5E5E5"/>
+        </w:rPr>
+      </w:pPr>
+    </w:p>
+    <w:p>
+      <w:pPr>
+        <w:rPr>
+          <w:rStyle w:val="cm-keyword"/>
+          <w:rFonts w:ascii="Courier New" w:hAnsi="Courier New" w:cs="Courier New"/>
+          <w:color w:val="770088"/>
+          <w:sz w:val="32"/>
+          <w:szCs w:val="32"/>
+          <w:shd w:val="clear" w:color="auto" w:fill="E5E5E5"/>
+        </w:rPr>
+      </w:pPr>
+      <w:r>
+        <w:rPr>
+          <w:rStyle w:val="cm-keyword"/>
+          <w:rFonts w:ascii="Courier New" w:hAnsi="Courier New" w:cs="Courier New"/>
+          <w:color w:val="770088"/>
+          <w:sz w:val="32"/>
+          <w:szCs w:val="32"/>
+          <w:shd w:val="clear" w:color="auto" w:fill="E5E5E5"/>
+        </w:rPr>
+        <w:t xml:space="preserve">Delete Queries </w:t>
+      </w:r>
+    </w:p>
+    <w:p>
+      <w:pPr>
+        <w:rPr>
+          <w:rStyle w:val="cm-keyword"/>
+          <w:rFonts w:ascii="Courier New" w:hAnsi="Courier New" w:cs="Courier New"/>
+          <w:color w:val="770088"/>
+          <w:sz w:val="28"/>
+          <w:szCs w:val="28"/>
+          <w:shd w:val="clear" w:color="auto" w:fill="E5E5E5"/>
+        </w:rPr>
+      </w:pPr>
+    </w:p>
+    <w:p>
+      <w:pPr>
+        <w:rPr>
+          <w:rStyle w:val="cm-keyword"/>
+          <w:rFonts w:ascii="Courier New" w:hAnsi="Courier New" w:cs="Courier New"/>
+          <w:color w:val="770088"/>
+          <w:sz w:val="28"/>
+          <w:szCs w:val="28"/>
+          <w:shd w:val="clear" w:color="auto" w:fill="E5E5E5"/>
+        </w:rPr>
+      </w:pPr>
+      <w:r>
+        <w:rPr>
+          <w:rStyle w:val="cm-keyword"/>
+          <w:rFonts w:ascii="Courier New" w:hAnsi="Courier New" w:cs="Courier New"/>
+          <w:color w:val="770088"/>
+          <w:sz w:val="28"/>
+          <w:szCs w:val="28"/>
+          <w:shd w:val="clear" w:color="auto" w:fill="E5E5E5"/>
+        </w:rPr>
+        <w:t xml:space="preserve">To delete record from multiple table base on join condition when class are deleted </w:t>
+      </w:r>
+    </w:p>
+    <w:p>
+      <w:pPr>
+        <w:rPr>
+          <w:rStyle w:val="cm-string"/>
+          <w:rFonts w:ascii="Courier New" w:hAnsi="Courier New" w:cs="Courier New"/>
+          <w:color w:val="AA1111"/>
+          <w:sz w:val="16"/>
+          <w:szCs w:val="16"/>
+          <w:shd w:val="clear" w:color="auto" w:fill="E5E5E5"/>
+        </w:rPr>
+      </w:pPr>
+      <w:hyperlink r:id="rId29" w:tgtFrame="mysql_doc" w:history="1">
+        <w:r>
+          <w:rPr>
+            <w:rStyle w:val="Hyperlink"/>
+            <w:rFonts w:ascii="Courier New" w:hAnsi="Courier New" w:cs="Courier New"/>
+            <w:color w:val="235A81"/>
+            <w:sz w:val="16"/>
+            <w:szCs w:val="16"/>
+            <w:shd w:val="clear" w:color="auto" w:fill="E5E5E5"/>
+          </w:rPr>
+          <w:t>DELETE</w:t>
+        </w:r>
+      </w:hyperlink>
+      <w:r>
+        <w:rPr>
+          <w:rFonts w:ascii="Courier New" w:hAnsi="Courier New" w:cs="Courier New"/>
+          <w:color w:val="444444"/>
+          <w:sz w:val="16"/>
+          <w:szCs w:val="16"/>
+          <w:shd w:val="clear" w:color="auto" w:fill="E5E5E5"/>
+        </w:rPr>
+        <w:t> assignment</w:t>
+      </w:r>
+      <w:r>
+        <w:rPr>
+          <w:rStyle w:val="cm-punctuation"/>
+          <w:rFonts w:ascii="Courier New" w:hAnsi="Courier New" w:cs="Courier New"/>
+          <w:color w:val="444444"/>
+          <w:sz w:val="16"/>
+          <w:szCs w:val="16"/>
+          <w:shd w:val="clear" w:color="auto" w:fill="E5E5E5"/>
+        </w:rPr>
+        <w:t>,</w:t>
+      </w:r>
+      <w:r>
+        <w:rPr>
+          <w:rFonts w:ascii="Courier New" w:hAnsi="Courier New" w:cs="Courier New"/>
+          <w:color w:val="444444"/>
+          <w:sz w:val="16"/>
+          <w:szCs w:val="16"/>
+          <w:shd w:val="clear" w:color="auto" w:fill="E5E5E5"/>
+        </w:rPr>
+        <w:t>assignment_record </w:t>
+      </w:r>
+      <w:r>
+        <w:rPr>
+          <w:rStyle w:val="cm-keyword"/>
+          <w:rFonts w:ascii="Courier New" w:hAnsi="Courier New" w:cs="Courier New"/>
+          <w:color w:val="770088"/>
+          <w:sz w:val="16"/>
+          <w:szCs w:val="16"/>
+          <w:shd w:val="clear" w:color="auto" w:fill="E5E5E5"/>
+        </w:rPr>
+        <w:t>FROM</w:t>
+      </w:r>
+      <w:r>
+        <w:rPr>
+          <w:rFonts w:ascii="Courier New" w:hAnsi="Courier New" w:cs="Courier New"/>
+          <w:color w:val="444444"/>
+          <w:sz w:val="16"/>
+          <w:szCs w:val="16"/>
+          <w:shd w:val="clear" w:color="auto" w:fill="E5E5E5"/>
+        </w:rPr>
+        <w:t> assignment </w:t>
+      </w:r>
+      <w:r>
+        <w:rPr>
+          <w:rStyle w:val="cm-keyword"/>
+          <w:rFonts w:ascii="Courier New" w:hAnsi="Courier New" w:cs="Courier New"/>
+          <w:color w:val="770088"/>
+          <w:sz w:val="16"/>
+          <w:szCs w:val="16"/>
+          <w:shd w:val="clear" w:color="auto" w:fill="E5E5E5"/>
+        </w:rPr>
+        <w:t>INNER</w:t>
+      </w:r>
+      <w:r>
+        <w:rPr>
+          <w:rFonts w:ascii="Courier New" w:hAnsi="Courier New" w:cs="Courier New"/>
+          <w:color w:val="444444"/>
+          <w:sz w:val="16"/>
+          <w:szCs w:val="16"/>
+          <w:shd w:val="clear" w:color="auto" w:fill="E5E5E5"/>
+        </w:rPr>
+        <w:t> </w:t>
+      </w:r>
+      <w:r>
+        <w:rPr>
+          <w:rStyle w:val="cm-keyword"/>
+          <w:rFonts w:ascii="Courier New" w:hAnsi="Courier New" w:cs="Courier New"/>
+          <w:color w:val="770088"/>
+          <w:sz w:val="16"/>
+          <w:szCs w:val="16"/>
+          <w:shd w:val="clear" w:color="auto" w:fill="E5E5E5"/>
+        </w:rPr>
+        <w:t>JOIN</w:t>
+      </w:r>
+      <w:r>
+        <w:rPr>
+          <w:rFonts w:ascii="Courier New" w:hAnsi="Courier New" w:cs="Courier New"/>
+          <w:color w:val="444444"/>
+          <w:sz w:val="16"/>
+          <w:szCs w:val="16"/>
+          <w:shd w:val="clear" w:color="auto" w:fill="E5E5E5"/>
+        </w:rPr>
+        <w:t> assignment_record </w:t>
+      </w:r>
+      <w:r>
+        <w:rPr>
+          <w:rStyle w:val="cm-keyword"/>
+          <w:rFonts w:ascii="Courier New" w:hAnsi="Courier New" w:cs="Courier New"/>
+          <w:color w:val="770088"/>
+          <w:sz w:val="16"/>
+          <w:szCs w:val="16"/>
+          <w:shd w:val="clear" w:color="auto" w:fill="E5E5E5"/>
+        </w:rPr>
+        <w:t>ON</w:t>
+      </w:r>
+      <w:r>
+        <w:rPr>
+          <w:rFonts w:ascii="Courier New" w:hAnsi="Courier New" w:cs="Courier New"/>
+          <w:color w:val="444444"/>
+          <w:sz w:val="16"/>
+          <w:szCs w:val="16"/>
+          <w:shd w:val="clear" w:color="auto" w:fill="E5E5E5"/>
+        </w:rPr>
+        <w:t> assignment_record</w:t>
+      </w:r>
+      <w:r>
+        <w:rPr>
+          <w:rStyle w:val="cm-variable-2"/>
+          <w:rFonts w:ascii="Courier New" w:hAnsi="Courier New" w:cs="Courier New"/>
+          <w:color w:val="0055AA"/>
+          <w:sz w:val="16"/>
+          <w:szCs w:val="16"/>
+          <w:shd w:val="clear" w:color="auto" w:fill="E5E5E5"/>
+        </w:rPr>
+        <w:t>.A_id</w:t>
+      </w:r>
+      <w:r>
+        <w:rPr>
+          <w:rStyle w:val="cm-operator"/>
+          <w:rFonts w:ascii="Courier New" w:hAnsi="Courier New" w:cs="Courier New"/>
+          <w:color w:val="FF00FF"/>
+          <w:sz w:val="16"/>
+          <w:szCs w:val="16"/>
+          <w:shd w:val="clear" w:color="auto" w:fill="E5E5E5"/>
+        </w:rPr>
+        <w:t>=</w:t>
+      </w:r>
+      <w:r>
+        <w:rPr>
+          <w:rFonts w:ascii="Courier New" w:hAnsi="Courier New" w:cs="Courier New"/>
+          <w:color w:val="444444"/>
+          <w:sz w:val="16"/>
+          <w:szCs w:val="16"/>
+          <w:shd w:val="clear" w:color="auto" w:fill="E5E5E5"/>
+        </w:rPr>
+        <w:t>assignment</w:t>
+      </w:r>
+      <w:r>
+        <w:rPr>
+          <w:rStyle w:val="cm-variable-2"/>
+          <w:rFonts w:ascii="Courier New" w:hAnsi="Courier New" w:cs="Courier New"/>
+          <w:color w:val="0055AA"/>
+          <w:sz w:val="16"/>
+          <w:szCs w:val="16"/>
+          <w:shd w:val="clear" w:color="auto" w:fill="E5E5E5"/>
+        </w:rPr>
+        <w:t>.A_id</w:t>
+      </w:r>
+      <w:r>
+        <w:rPr>
+          <w:rFonts w:ascii="Courier New" w:hAnsi="Courier New" w:cs="Courier New"/>
+          <w:color w:val="444444"/>
+          <w:sz w:val="16"/>
+          <w:szCs w:val="16"/>
+          <w:shd w:val="clear" w:color="auto" w:fill="E5E5E5"/>
+        </w:rPr>
+        <w:t> </w:t>
+      </w:r>
+      <w:r>
+        <w:rPr>
+          <w:rStyle w:val="cm-keyword"/>
+          <w:rFonts w:ascii="Courier New" w:hAnsi="Courier New" w:cs="Courier New"/>
+          <w:color w:val="770088"/>
+          <w:sz w:val="16"/>
+          <w:szCs w:val="16"/>
+          <w:shd w:val="clear" w:color="auto" w:fill="E5E5E5"/>
+        </w:rPr>
+        <w:t>WHERE</w:t>
+      </w:r>
+      <w:r>
+        <w:rPr>
+          <w:rFonts w:ascii="Courier New" w:hAnsi="Courier New" w:cs="Courier New"/>
+          <w:color w:val="444444"/>
+          <w:sz w:val="16"/>
+          <w:szCs w:val="16"/>
+          <w:shd w:val="clear" w:color="auto" w:fill="E5E5E5"/>
+        </w:rPr>
+        <w:t> assignment_record</w:t>
+      </w:r>
+      <w:r>
+        <w:rPr>
+          <w:rStyle w:val="cm-variable-2"/>
+          <w:rFonts w:ascii="Courier New" w:hAnsi="Courier New" w:cs="Courier New"/>
+          <w:color w:val="0055AA"/>
+          <w:sz w:val="16"/>
+          <w:szCs w:val="16"/>
+          <w:shd w:val="clear" w:color="auto" w:fill="E5E5E5"/>
+        </w:rPr>
+        <w:t>.Class_id</w:t>
+      </w:r>
+      <w:r>
+        <w:rPr>
+          <w:rStyle w:val="cm-operator"/>
+          <w:rFonts w:ascii="Courier New" w:hAnsi="Courier New" w:cs="Courier New"/>
+          <w:color w:val="FF00FF"/>
+          <w:sz w:val="16"/>
+          <w:szCs w:val="16"/>
+          <w:shd w:val="clear" w:color="auto" w:fill="E5E5E5"/>
+        </w:rPr>
+        <w:t>=</w:t>
+      </w:r>
+      <w:r>
+        <w:rPr>
+          <w:rStyle w:val="cm-string"/>
+          <w:rFonts w:ascii="Courier New" w:hAnsi="Courier New" w:cs="Courier New"/>
+          <w:color w:val="AA1111"/>
+          <w:sz w:val="16"/>
+          <w:szCs w:val="16"/>
+          <w:shd w:val="clear" w:color="auto" w:fill="E5E5E5"/>
+        </w:rPr>
+        <w:t>'1245142'</w:t>
+      </w:r>
+      <w:r>
+        <w:rPr>
+          <w:rFonts w:ascii="Courier New" w:hAnsi="Courier New" w:cs="Courier New"/>
+          <w:color w:val="444444"/>
+          <w:sz w:val="16"/>
+          <w:szCs w:val="16"/>
+          <w:shd w:val="clear" w:color="auto" w:fill="E5E5E5"/>
+        </w:rPr>
+        <w:t> </w:t>
+      </w:r>
+      <w:hyperlink r:id="rId30" w:anchor="operator_and" w:tgtFrame="mysql_doc" w:history="1">
+        <w:r>
+          <w:rPr>
+            <w:rStyle w:val="Hyperlink"/>
+            <w:rFonts w:ascii="Courier New" w:hAnsi="Courier New" w:cs="Courier New"/>
+            <w:color w:val="235A81"/>
+            <w:sz w:val="16"/>
+            <w:szCs w:val="16"/>
+            <w:shd w:val="clear" w:color="auto" w:fill="E5E5E5"/>
+          </w:rPr>
+          <w:t>AND</w:t>
+        </w:r>
+      </w:hyperlink>
+      <w:r>
+        <w:rPr>
+          <w:rFonts w:ascii="Courier New" w:hAnsi="Courier New" w:cs="Courier New"/>
+          <w:color w:val="444444"/>
+          <w:sz w:val="16"/>
+          <w:szCs w:val="16"/>
+          <w:shd w:val="clear" w:color="auto" w:fill="E5E5E5"/>
+        </w:rPr>
+        <w:t> assignment_record</w:t>
+      </w:r>
+      <w:r>
+        <w:rPr>
+          <w:rStyle w:val="cm-variable-2"/>
+          <w:rFonts w:ascii="Courier New" w:hAnsi="Courier New" w:cs="Courier New"/>
+          <w:color w:val="0055AA"/>
+          <w:sz w:val="16"/>
+          <w:szCs w:val="16"/>
+          <w:shd w:val="clear" w:color="auto" w:fill="E5E5E5"/>
+        </w:rPr>
+        <w:t>.Subject_id</w:t>
+      </w:r>
+      <w:r>
+        <w:rPr>
+          <w:rStyle w:val="cm-operator"/>
+          <w:rFonts w:ascii="Courier New" w:hAnsi="Courier New" w:cs="Courier New"/>
+          <w:color w:val="FF00FF"/>
+          <w:sz w:val="16"/>
+          <w:szCs w:val="16"/>
+          <w:shd w:val="clear" w:color="auto" w:fill="E5E5E5"/>
+        </w:rPr>
+        <w:t>=</w:t>
+      </w:r>
+      <w:r>
+        <w:rPr>
+          <w:rStyle w:val="cm-string"/>
+          <w:rFonts w:ascii="Courier New" w:hAnsi="Courier New" w:cs="Courier New"/>
+          <w:color w:val="AA1111"/>
+          <w:sz w:val="16"/>
+          <w:szCs w:val="16"/>
+          <w:shd w:val="clear" w:color="auto" w:fill="E5E5E5"/>
+        </w:rPr>
+        <w:t>'29'</w:t>
+      </w:r>
+    </w:p>
+    <w:p>
+      <w:pPr>
+        <w:rPr>
+          <w:rStyle w:val="cm-string"/>
+          <w:rFonts w:ascii="Courier New" w:hAnsi="Courier New" w:cs="Courier New"/>
+          <w:color w:val="AA1111"/>
+          <w:shd w:val="clear" w:color="auto" w:fill="E5E5E5"/>
+        </w:rPr>
+      </w:pPr>
+      <w:r>
+        <w:rPr>
+          <w:rStyle w:val="cm-string"/>
+          <w:rFonts w:ascii="Courier New" w:hAnsi="Courier New" w:cs="Courier New"/>
+          <w:color w:val="AA1111"/>
+          <w:shd w:val="clear" w:color="auto" w:fill="E5E5E5"/>
+        </w:rPr>
+        <w:t xml:space="preserve">Delete </w:t>
+      </w:r>
+      <w:proofErr w:type="spellStart"/>
+      <w:r>
+        <w:rPr>
+          <w:rStyle w:val="cm-string"/>
+          <w:rFonts w:ascii="Courier New" w:hAnsi="Courier New" w:cs="Courier New"/>
+          <w:color w:val="AA1111"/>
+          <w:shd w:val="clear" w:color="auto" w:fill="E5E5E5"/>
+        </w:rPr>
+        <w:t>hava</w:t>
+      </w:r>
+      <w:proofErr w:type="spellEnd"/>
+      <w:r>
+        <w:rPr>
+          <w:rStyle w:val="cm-string"/>
+          <w:rFonts w:ascii="Courier New" w:hAnsi="Courier New" w:cs="Courier New"/>
+          <w:color w:val="AA1111"/>
+          <w:shd w:val="clear" w:color="auto" w:fill="E5E5E5"/>
+        </w:rPr>
+        <w:t xml:space="preserve"> and class</w:t>
+      </w:r>
+    </w:p>
+    <w:p>
+      <w:pPr>
+        <w:rPr>
+          <w:rStyle w:val="cm-string"/>
+          <w:rFonts w:ascii="Courier New" w:hAnsi="Courier New" w:cs="Courier New"/>
+          <w:color w:val="AA1111"/>
+          <w:sz w:val="16"/>
+          <w:szCs w:val="16"/>
+          <w:shd w:val="clear" w:color="auto" w:fill="E5E5E5"/>
+        </w:rPr>
+      </w:pPr>
+      <w:hyperlink r:id="rId31" w:tgtFrame="mysql_doc" w:history="1">
+        <w:r>
+          <w:rPr>
+            <w:rStyle w:val="Hyperlink"/>
+            <w:rFonts w:ascii="Courier New" w:hAnsi="Courier New" w:cs="Courier New"/>
+            <w:color w:val="235A81"/>
+            <w:sz w:val="16"/>
+            <w:szCs w:val="16"/>
+            <w:shd w:val="clear" w:color="auto" w:fill="E5E5E5"/>
+          </w:rPr>
+          <w:t>DELETE</w:t>
+        </w:r>
+      </w:hyperlink>
+      <w:r>
+        <w:rPr>
+          <w:rFonts w:ascii="Courier New" w:hAnsi="Courier New" w:cs="Courier New"/>
+          <w:color w:val="444444"/>
+          <w:sz w:val="16"/>
+          <w:szCs w:val="16"/>
+          <w:shd w:val="clear" w:color="auto" w:fill="E5E5E5"/>
+        </w:rPr>
+        <w:t> </w:t>
+      </w:r>
+      <w:proofErr w:type="gramStart"/>
+      <w:r>
+        <w:rPr>
+          <w:rFonts w:ascii="Courier New" w:hAnsi="Courier New" w:cs="Courier New"/>
+          <w:color w:val="444444"/>
+          <w:sz w:val="16"/>
+          <w:szCs w:val="16"/>
+          <w:shd w:val="clear" w:color="auto" w:fill="E5E5E5"/>
+        </w:rPr>
+        <w:t>class</w:t>
+      </w:r>
+      <w:r>
+        <w:rPr>
+          <w:rStyle w:val="cm-punctuation"/>
+          <w:rFonts w:ascii="Courier New" w:hAnsi="Courier New" w:cs="Courier New"/>
+          <w:color w:val="444444"/>
+          <w:sz w:val="16"/>
+          <w:szCs w:val="16"/>
+          <w:shd w:val="clear" w:color="auto" w:fill="E5E5E5"/>
+        </w:rPr>
+        <w:t>,</w:t>
+      </w:r>
+      <w:r>
+        <w:rPr>
+          <w:rFonts w:ascii="Courier New" w:hAnsi="Courier New" w:cs="Courier New"/>
+          <w:color w:val="444444"/>
+          <w:sz w:val="16"/>
+          <w:szCs w:val="16"/>
+          <w:shd w:val="clear" w:color="auto" w:fill="E5E5E5"/>
+        </w:rPr>
+        <w:t>have</w:t>
+      </w:r>
+      <w:proofErr w:type="gramEnd"/>
+      <w:r>
+        <w:rPr>
+          <w:rFonts w:ascii="Courier New" w:hAnsi="Courier New" w:cs="Courier New"/>
+          <w:color w:val="444444"/>
+          <w:sz w:val="16"/>
+          <w:szCs w:val="16"/>
+          <w:shd w:val="clear" w:color="auto" w:fill="E5E5E5"/>
+        </w:rPr>
+        <w:t> </w:t>
+      </w:r>
+      <w:r>
+        <w:rPr>
+          <w:rStyle w:val="cm-keyword"/>
+          <w:rFonts w:ascii="Courier New" w:hAnsi="Courier New" w:cs="Courier New"/>
+          <w:color w:val="770088"/>
+          <w:sz w:val="16"/>
+          <w:szCs w:val="16"/>
+          <w:shd w:val="clear" w:color="auto" w:fill="E5E5E5"/>
+        </w:rPr>
+        <w:t>FROM</w:t>
+      </w:r>
+      <w:r>
+        <w:rPr>
+          <w:rFonts w:ascii="Courier New" w:hAnsi="Courier New" w:cs="Courier New"/>
+          <w:color w:val="444444"/>
+          <w:sz w:val="16"/>
+          <w:szCs w:val="16"/>
+          <w:shd w:val="clear" w:color="auto" w:fill="E5E5E5"/>
+        </w:rPr>
+        <w:t> class </w:t>
+      </w:r>
+      <w:r>
+        <w:rPr>
+          <w:rStyle w:val="cm-keyword"/>
+          <w:rFonts w:ascii="Courier New" w:hAnsi="Courier New" w:cs="Courier New"/>
+          <w:color w:val="770088"/>
+          <w:sz w:val="16"/>
+          <w:szCs w:val="16"/>
+          <w:shd w:val="clear" w:color="auto" w:fill="E5E5E5"/>
+        </w:rPr>
+        <w:t>INNER</w:t>
+      </w:r>
+      <w:r>
+        <w:rPr>
+          <w:rFonts w:ascii="Courier New" w:hAnsi="Courier New" w:cs="Courier New"/>
+          <w:color w:val="444444"/>
+          <w:sz w:val="16"/>
+          <w:szCs w:val="16"/>
+          <w:shd w:val="clear" w:color="auto" w:fill="E5E5E5"/>
+        </w:rPr>
+        <w:t> </w:t>
+      </w:r>
+      <w:r>
+        <w:rPr>
+          <w:rStyle w:val="cm-keyword"/>
+          <w:rFonts w:ascii="Courier New" w:hAnsi="Courier New" w:cs="Courier New"/>
+          <w:color w:val="770088"/>
+          <w:sz w:val="16"/>
+          <w:szCs w:val="16"/>
+          <w:shd w:val="clear" w:color="auto" w:fill="E5E5E5"/>
+        </w:rPr>
+        <w:t>JOIN</w:t>
+      </w:r>
+      <w:r>
+        <w:rPr>
+          <w:rFonts w:ascii="Courier New" w:hAnsi="Courier New" w:cs="Courier New"/>
+          <w:color w:val="444444"/>
+          <w:sz w:val="16"/>
+          <w:szCs w:val="16"/>
+          <w:shd w:val="clear" w:color="auto" w:fill="E5E5E5"/>
+        </w:rPr>
+        <w:t> have </w:t>
+      </w:r>
+      <w:r>
+        <w:rPr>
+          <w:rStyle w:val="cm-keyword"/>
+          <w:rFonts w:ascii="Courier New" w:hAnsi="Courier New" w:cs="Courier New"/>
+          <w:color w:val="770088"/>
+          <w:sz w:val="16"/>
+          <w:szCs w:val="16"/>
+          <w:shd w:val="clear" w:color="auto" w:fill="E5E5E5"/>
+        </w:rPr>
+        <w:t>ON</w:t>
+      </w:r>
+      <w:r>
+        <w:rPr>
+          <w:rFonts w:ascii="Courier New" w:hAnsi="Courier New" w:cs="Courier New"/>
+          <w:color w:val="444444"/>
+          <w:sz w:val="16"/>
+          <w:szCs w:val="16"/>
+          <w:shd w:val="clear" w:color="auto" w:fill="E5E5E5"/>
+        </w:rPr>
+        <w:t> </w:t>
+      </w:r>
+      <w:proofErr w:type="spellStart"/>
+      <w:r>
+        <w:rPr>
+          <w:rFonts w:ascii="Courier New" w:hAnsi="Courier New" w:cs="Courier New"/>
+          <w:color w:val="444444"/>
+          <w:sz w:val="16"/>
+          <w:szCs w:val="16"/>
+          <w:shd w:val="clear" w:color="auto" w:fill="E5E5E5"/>
+        </w:rPr>
+        <w:t>class</w:t>
+      </w:r>
+      <w:r>
+        <w:rPr>
+          <w:rStyle w:val="cm-variable-2"/>
+          <w:rFonts w:ascii="Courier New" w:hAnsi="Courier New" w:cs="Courier New"/>
+          <w:color w:val="0055AA"/>
+          <w:sz w:val="16"/>
+          <w:szCs w:val="16"/>
+          <w:shd w:val="clear" w:color="auto" w:fill="E5E5E5"/>
+        </w:rPr>
+        <w:t>.Class_id</w:t>
+      </w:r>
+      <w:proofErr w:type="spellEnd"/>
+      <w:r>
+        <w:rPr>
+          <w:rStyle w:val="cm-operator"/>
+          <w:rFonts w:ascii="Courier New" w:hAnsi="Courier New" w:cs="Courier New"/>
+          <w:color w:val="FF00FF"/>
+          <w:sz w:val="16"/>
+          <w:szCs w:val="16"/>
+          <w:shd w:val="clear" w:color="auto" w:fill="E5E5E5"/>
+        </w:rPr>
+        <w:t>=</w:t>
+      </w:r>
+      <w:proofErr w:type="spellStart"/>
+      <w:r>
+        <w:rPr>
+          <w:rFonts w:ascii="Courier New" w:hAnsi="Courier New" w:cs="Courier New"/>
+          <w:color w:val="444444"/>
+          <w:sz w:val="16"/>
+          <w:szCs w:val="16"/>
+          <w:shd w:val="clear" w:color="auto" w:fill="E5E5E5"/>
+        </w:rPr>
+        <w:t>have</w:t>
+      </w:r>
+      <w:r>
+        <w:rPr>
+          <w:rStyle w:val="cm-variable-2"/>
+          <w:rFonts w:ascii="Courier New" w:hAnsi="Courier New" w:cs="Courier New"/>
+          <w:color w:val="0055AA"/>
+          <w:sz w:val="16"/>
+          <w:szCs w:val="16"/>
+          <w:shd w:val="clear" w:color="auto" w:fill="E5E5E5"/>
+        </w:rPr>
+        <w:t>.Class_id</w:t>
+      </w:r>
+      <w:proofErr w:type="spellEnd"/>
+      <w:r>
+        <w:rPr>
+          <w:rFonts w:ascii="Courier New" w:hAnsi="Courier New" w:cs="Courier New"/>
+          <w:color w:val="444444"/>
+          <w:sz w:val="16"/>
+          <w:szCs w:val="16"/>
+          <w:shd w:val="clear" w:color="auto" w:fill="E5E5E5"/>
+        </w:rPr>
+        <w:t> </w:t>
+      </w:r>
+      <w:r>
+        <w:rPr>
+          <w:rStyle w:val="cm-keyword"/>
+          <w:rFonts w:ascii="Courier New" w:hAnsi="Courier New" w:cs="Courier New"/>
+          <w:color w:val="770088"/>
+          <w:sz w:val="16"/>
+          <w:szCs w:val="16"/>
+          <w:shd w:val="clear" w:color="auto" w:fill="E5E5E5"/>
+        </w:rPr>
+        <w:t>WHERE</w:t>
+      </w:r>
+      <w:r>
+        <w:rPr>
+          <w:rFonts w:ascii="Courier New" w:hAnsi="Courier New" w:cs="Courier New"/>
+          <w:color w:val="444444"/>
+          <w:sz w:val="16"/>
+          <w:szCs w:val="16"/>
+          <w:shd w:val="clear" w:color="auto" w:fill="E5E5E5"/>
+        </w:rPr>
+        <w:t> </w:t>
+      </w:r>
+      <w:proofErr w:type="spellStart"/>
+      <w:r>
+        <w:rPr>
+          <w:rFonts w:ascii="Courier New" w:hAnsi="Courier New" w:cs="Courier New"/>
+          <w:color w:val="444444"/>
+          <w:sz w:val="16"/>
+          <w:szCs w:val="16"/>
+          <w:shd w:val="clear" w:color="auto" w:fill="E5E5E5"/>
+        </w:rPr>
+        <w:t>class</w:t>
+      </w:r>
+      <w:r>
+        <w:rPr>
+          <w:rStyle w:val="cm-variable-2"/>
+          <w:rFonts w:ascii="Courier New" w:hAnsi="Courier New" w:cs="Courier New"/>
+          <w:color w:val="0055AA"/>
+          <w:sz w:val="16"/>
+          <w:szCs w:val="16"/>
+          <w:shd w:val="clear" w:color="auto" w:fill="E5E5E5"/>
+        </w:rPr>
+        <w:t>.Class_id</w:t>
+      </w:r>
+      <w:proofErr w:type="spellEnd"/>
+      <w:r>
+        <w:rPr>
+          <w:rStyle w:val="cm-operator"/>
+          <w:rFonts w:ascii="Courier New" w:hAnsi="Courier New" w:cs="Courier New"/>
+          <w:color w:val="FF00FF"/>
+          <w:sz w:val="16"/>
+          <w:szCs w:val="16"/>
+          <w:shd w:val="clear" w:color="auto" w:fill="E5E5E5"/>
+        </w:rPr>
+        <w:t>=</w:t>
+      </w:r>
+      <w:r>
+        <w:rPr>
+          <w:rStyle w:val="cm-string"/>
+          <w:rFonts w:ascii="Courier New" w:hAnsi="Courier New" w:cs="Courier New"/>
+          <w:color w:val="AA1111"/>
+          <w:sz w:val="16"/>
+          <w:szCs w:val="16"/>
+          <w:shd w:val="clear" w:color="auto" w:fill="E5E5E5"/>
+        </w:rPr>
+        <w:t>'1245137'</w:t>
+      </w:r>
+    </w:p>
+    <w:p>
+      <w:pPr>
+        <w:rPr>
+          <w:rStyle w:val="cm-string"/>
+          <w:rFonts w:ascii="Courier New" w:hAnsi="Courier New" w:cs="Courier New"/>
+          <w:color w:val="AA1111"/>
+          <w:shd w:val="clear" w:color="auto" w:fill="E5E5E5"/>
+        </w:rPr>
+      </w:pPr>
+      <w:r>
+        <w:rPr>
+          <w:rStyle w:val="cm-string"/>
+          <w:rFonts w:ascii="Courier New" w:hAnsi="Courier New" w:cs="Courier New"/>
+          <w:color w:val="AA1111"/>
+          <w:shd w:val="clear" w:color="auto" w:fill="E5E5E5"/>
+        </w:rPr>
+        <w:t>Delete from register for particular class id</w:t>
+      </w:r>
+    </w:p>
+    <w:p>
+      <w:pPr>
+        <w:shd w:val="clear" w:color="auto" w:fill="E5E5E5"/>
+        <w:rPr>
+          <w:rFonts w:ascii="Courier New" w:hAnsi="Courier New" w:cs="Courier New"/>
+          <w:color w:val="444444"/>
+          <w:sz w:val="20"/>
+          <w:szCs w:val="20"/>
+        </w:rPr>
+      </w:pPr>
+      <w:hyperlink r:id="rId32" w:tgtFrame="mysql_doc" w:history="1">
+        <w:r>
+          <w:rPr>
+            <w:rStyle w:val="Hyperlink"/>
+            <w:rFonts w:ascii="Courier New" w:hAnsi="Courier New" w:cs="Courier New"/>
+            <w:color w:val="235A81"/>
+            <w:sz w:val="20"/>
+            <w:szCs w:val="20"/>
+          </w:rPr>
+          <w:t>DELETE</w:t>
+        </w:r>
+      </w:hyperlink>
+      <w:r>
+        <w:rPr>
+          <w:rFonts w:ascii="Courier New" w:hAnsi="Courier New" w:cs="Courier New"/>
+          <w:color w:val="444444"/>
+          <w:sz w:val="20"/>
+          <w:szCs w:val="20"/>
+        </w:rPr>
+        <w:t> </w:t>
+      </w:r>
+      <w:r>
+        <w:rPr>
+          <w:rStyle w:val="cm-keyword"/>
+          <w:rFonts w:ascii="Courier New" w:hAnsi="Courier New" w:cs="Courier New"/>
+          <w:color w:val="770088"/>
+          <w:sz w:val="20"/>
+          <w:szCs w:val="20"/>
+        </w:rPr>
+        <w:t>FROM</w:t>
+      </w:r>
+      <w:r>
+        <w:rPr>
+          <w:rFonts w:ascii="Courier New" w:hAnsi="Courier New" w:cs="Courier New"/>
+          <w:color w:val="444444"/>
+          <w:sz w:val="20"/>
+          <w:szCs w:val="20"/>
+        </w:rPr>
+        <w:t> register </w:t>
+      </w:r>
+      <w:r>
+        <w:rPr>
+          <w:rStyle w:val="cm-keyword"/>
+          <w:rFonts w:ascii="Courier New" w:hAnsi="Courier New" w:cs="Courier New"/>
+          <w:color w:val="770088"/>
+          <w:sz w:val="20"/>
+          <w:szCs w:val="20"/>
+        </w:rPr>
+        <w:t>WHERE</w:t>
+      </w:r>
+      <w:r>
+        <w:rPr>
+          <w:rFonts w:ascii="Courier New" w:hAnsi="Courier New" w:cs="Courier New"/>
+          <w:color w:val="444444"/>
+          <w:sz w:val="20"/>
+          <w:szCs w:val="20"/>
+        </w:rPr>
+        <w:t> </w:t>
+      </w:r>
+      <w:proofErr w:type="spellStart"/>
+      <w:r>
+        <w:rPr>
+          <w:rFonts w:ascii="Courier New" w:hAnsi="Courier New" w:cs="Courier New"/>
+          <w:color w:val="444444"/>
+          <w:sz w:val="20"/>
+          <w:szCs w:val="20"/>
+        </w:rPr>
+        <w:t>Class_id</w:t>
+      </w:r>
+      <w:proofErr w:type="spellEnd"/>
+      <w:r>
+        <w:rPr>
+          <w:rStyle w:val="cm-operator"/>
+          <w:rFonts w:ascii="Courier New" w:hAnsi="Courier New" w:cs="Courier New"/>
+          <w:color w:val="FF00FF"/>
+          <w:sz w:val="20"/>
+          <w:szCs w:val="20"/>
+        </w:rPr>
+        <w:t>=</w:t>
+      </w:r>
+      <w:r>
+        <w:rPr>
+          <w:rStyle w:val="cm-string"/>
+          <w:rFonts w:ascii="Courier New" w:hAnsi="Courier New" w:cs="Courier New"/>
+          <w:color w:val="AA1111"/>
+          <w:sz w:val="20"/>
+          <w:szCs w:val="20"/>
+        </w:rPr>
+        <w:t>'1245137'</w:t>
+      </w:r>
+    </w:p>
+    <w:p>
+      <w:pPr>
+        <w:rPr>
+          <w:rStyle w:val="cm-string"/>
+          <w:rFonts w:ascii="Courier New" w:hAnsi="Courier New" w:cs="Courier New"/>
+          <w:color w:val="AA1111"/>
+          <w:sz w:val="16"/>
+          <w:szCs w:val="16"/>
+          <w:shd w:val="clear" w:color="auto" w:fill="E5E5E5"/>
+        </w:rPr>
+      </w:pPr>
+    </w:p>
+    <w:p>
+      <w:pPr>
+        <w:rPr>
+          <w:rStyle w:val="cm-string"/>
+          <w:rFonts w:ascii="Courier New" w:hAnsi="Courier New" w:cs="Courier New"/>
+          <w:color w:val="AA1111"/>
+          <w:shd w:val="clear" w:color="auto" w:fill="E5E5E5"/>
+        </w:rPr>
+      </w:pPr>
+      <w:r>
+        <w:rPr>
+          <w:rStyle w:val="cm-string"/>
+          <w:rFonts w:ascii="Courier New" w:hAnsi="Courier New" w:cs="Courier New"/>
+          <w:color w:val="AA1111"/>
+          <w:shd w:val="clear" w:color="auto" w:fill="E5E5E5"/>
+        </w:rPr>
+        <w:t>Delete the attendance of class</w:t>
+      </w:r>
+    </w:p>
+    <w:p>
+      <w:pPr>
+        <w:rPr>
+          <w:rStyle w:val="cm-string"/>
+          <w:rFonts w:ascii="Courier New" w:hAnsi="Courier New" w:cs="Courier New"/>
+          <w:color w:val="AA1111"/>
+          <w:sz w:val="16"/>
+          <w:szCs w:val="16"/>
+          <w:shd w:val="clear" w:color="auto" w:fill="E5E5E5"/>
+        </w:rPr>
+      </w:pPr>
+      <w:hyperlink r:id="rId33" w:tgtFrame="mysql_doc" w:history="1">
+        <w:r>
+          <w:rPr>
+            <w:rStyle w:val="Hyperlink"/>
+            <w:rFonts w:ascii="Courier New" w:hAnsi="Courier New" w:cs="Courier New"/>
+            <w:color w:val="235A81"/>
+            <w:sz w:val="16"/>
+            <w:szCs w:val="16"/>
+            <w:shd w:val="clear" w:color="auto" w:fill="E5E5E5"/>
+          </w:rPr>
+          <w:t>DELETE</w:t>
+        </w:r>
+      </w:hyperlink>
+      <w:r>
+        <w:rPr>
+          <w:rFonts w:ascii="Courier New" w:hAnsi="Courier New" w:cs="Courier New"/>
+          <w:color w:val="444444"/>
+          <w:sz w:val="16"/>
+          <w:szCs w:val="16"/>
+          <w:shd w:val="clear" w:color="auto" w:fill="E5E5E5"/>
+        </w:rPr>
+        <w:t> </w:t>
+      </w:r>
+      <w:r>
+        <w:rPr>
+          <w:rStyle w:val="cm-keyword"/>
+          <w:rFonts w:ascii="Courier New" w:hAnsi="Courier New" w:cs="Courier New"/>
+          <w:color w:val="770088"/>
+          <w:sz w:val="16"/>
+          <w:szCs w:val="16"/>
+          <w:shd w:val="clear" w:color="auto" w:fill="E5E5E5"/>
+        </w:rPr>
+        <w:t>FROM</w:t>
+      </w:r>
+      <w:r>
+        <w:rPr>
+          <w:rFonts w:ascii="Courier New" w:hAnsi="Courier New" w:cs="Courier New"/>
+          <w:color w:val="444444"/>
+          <w:sz w:val="16"/>
+          <w:szCs w:val="16"/>
+          <w:shd w:val="clear" w:color="auto" w:fill="E5E5E5"/>
+        </w:rPr>
+        <w:t> </w:t>
+      </w:r>
+      <w:r>
+        <w:rPr>
+          <w:rStyle w:val="cm-variable-2"/>
+          <w:rFonts w:ascii="Courier New" w:hAnsi="Courier New" w:cs="Courier New"/>
+          <w:color w:val="0055AA"/>
+          <w:sz w:val="16"/>
+          <w:szCs w:val="16"/>
+          <w:shd w:val="clear" w:color="auto" w:fill="E5E5E5"/>
+        </w:rPr>
+        <w:t>`</w:t>
+      </w:r>
+      <w:proofErr w:type="spellStart"/>
+      <w:r>
+        <w:rPr>
+          <w:rStyle w:val="cm-variable-2"/>
+          <w:rFonts w:ascii="Courier New" w:hAnsi="Courier New" w:cs="Courier New"/>
+          <w:color w:val="0055AA"/>
+          <w:sz w:val="16"/>
+          <w:szCs w:val="16"/>
+          <w:shd w:val="clear" w:color="auto" w:fill="E5E5E5"/>
+        </w:rPr>
+        <w:t>attendence_record</w:t>
+      </w:r>
+      <w:proofErr w:type="spellEnd"/>
+      <w:r>
+        <w:rPr>
+          <w:rStyle w:val="cm-variable-2"/>
+          <w:rFonts w:ascii="Courier New" w:hAnsi="Courier New" w:cs="Courier New"/>
+          <w:color w:val="0055AA"/>
+          <w:sz w:val="16"/>
+          <w:szCs w:val="16"/>
+          <w:shd w:val="clear" w:color="auto" w:fill="E5E5E5"/>
+        </w:rPr>
+        <w:t>`</w:t>
+      </w:r>
+      <w:r>
+        <w:rPr>
+          <w:rFonts w:ascii="Courier New" w:hAnsi="Courier New" w:cs="Courier New"/>
+          <w:color w:val="444444"/>
+          <w:sz w:val="16"/>
+          <w:szCs w:val="16"/>
+          <w:shd w:val="clear" w:color="auto" w:fill="E5E5E5"/>
+        </w:rPr>
+        <w:t> </w:t>
+      </w:r>
+      <w:r>
+        <w:rPr>
+          <w:rStyle w:val="cm-keyword"/>
+          <w:rFonts w:ascii="Courier New" w:hAnsi="Courier New" w:cs="Courier New"/>
+          <w:color w:val="770088"/>
+          <w:sz w:val="16"/>
+          <w:szCs w:val="16"/>
+          <w:shd w:val="clear" w:color="auto" w:fill="E5E5E5"/>
+        </w:rPr>
+        <w:t>WHERE</w:t>
+      </w:r>
+      <w:r>
+        <w:rPr>
+          <w:rFonts w:ascii="Courier New" w:hAnsi="Courier New" w:cs="Courier New"/>
+          <w:color w:val="444444"/>
+          <w:sz w:val="16"/>
+          <w:szCs w:val="16"/>
+          <w:shd w:val="clear" w:color="auto" w:fill="E5E5E5"/>
+        </w:rPr>
+        <w:t> </w:t>
+      </w:r>
+      <w:proofErr w:type="spellStart"/>
+      <w:r>
+        <w:rPr>
+          <w:rFonts w:ascii="Courier New" w:hAnsi="Courier New" w:cs="Courier New"/>
+          <w:color w:val="444444"/>
+          <w:sz w:val="16"/>
+          <w:szCs w:val="16"/>
+          <w:shd w:val="clear" w:color="auto" w:fill="E5E5E5"/>
+        </w:rPr>
+        <w:t>Class_id</w:t>
+      </w:r>
+      <w:proofErr w:type="spellEnd"/>
+      <w:r>
+        <w:rPr>
+          <w:rStyle w:val="cm-operator"/>
+          <w:rFonts w:ascii="Courier New" w:hAnsi="Courier New" w:cs="Courier New"/>
+          <w:color w:val="FF00FF"/>
+          <w:sz w:val="16"/>
+          <w:szCs w:val="16"/>
+          <w:shd w:val="clear" w:color="auto" w:fill="E5E5E5"/>
+        </w:rPr>
+        <w:t>=</w:t>
+      </w:r>
+      <w:r>
+        <w:rPr>
+          <w:rStyle w:val="cm-string"/>
+          <w:rFonts w:ascii="Courier New" w:hAnsi="Courier New" w:cs="Courier New"/>
+          <w:color w:val="AA1111"/>
+          <w:sz w:val="16"/>
+          <w:szCs w:val="16"/>
+          <w:shd w:val="clear" w:color="auto" w:fill="E5E5E5"/>
+        </w:rPr>
+        <w:t>'123325'</w:t>
+      </w:r>
+    </w:p>
+    <w:p>
+      <w:pPr>
+        <w:rPr>
+          <w:rStyle w:val="cm-string"/>
+          <w:rFonts w:ascii="Courier New" w:hAnsi="Courier New" w:cs="Courier New"/>
+          <w:color w:val="AA1111"/>
+          <w:sz w:val="20"/>
+          <w:szCs w:val="20"/>
+          <w:shd w:val="clear" w:color="auto" w:fill="E5E5E5"/>
+        </w:rPr>
+      </w:pPr>
+      <w:r>
+        <w:rPr>
+          <w:rStyle w:val="cm-string"/>
+          <w:rFonts w:ascii="Courier New" w:hAnsi="Courier New" w:cs="Courier New"/>
+          <w:color w:val="AA1111"/>
+          <w:sz w:val="20"/>
+          <w:szCs w:val="20"/>
+          <w:shd w:val="clear" w:color="auto" w:fill="E5E5E5"/>
+        </w:rPr>
+        <w:t>Delete presentation record for particular class</w:t>
+      </w:r>
+    </w:p>
+    <w:p>
+      <w:pPr>
+        <w:shd w:val="clear" w:color="auto" w:fill="E5E5E5"/>
+        <w:rPr>
+          <w:rFonts w:ascii="Courier New" w:hAnsi="Courier New" w:cs="Courier New"/>
+          <w:color w:val="444444"/>
+          <w:sz w:val="20"/>
+          <w:szCs w:val="20"/>
+        </w:rPr>
+      </w:pPr>
+      <w:hyperlink r:id="rId34" w:tgtFrame="mysql_doc" w:history="1">
+        <w:r>
+          <w:rPr>
+            <w:rStyle w:val="Hyperlink"/>
+            <w:rFonts w:ascii="Courier New" w:hAnsi="Courier New" w:cs="Courier New"/>
+            <w:color w:val="235A81"/>
+            <w:sz w:val="20"/>
+            <w:szCs w:val="20"/>
+          </w:rPr>
+          <w:t>DELETE</w:t>
+        </w:r>
+      </w:hyperlink>
+      <w:r>
+        <w:rPr>
+          <w:rFonts w:ascii="Courier New" w:hAnsi="Courier New" w:cs="Courier New"/>
+          <w:color w:val="444444"/>
+          <w:sz w:val="20"/>
+          <w:szCs w:val="20"/>
+        </w:rPr>
+        <w:t> </w:t>
+      </w:r>
+      <w:proofErr w:type="gramStart"/>
+      <w:r>
+        <w:rPr>
+          <w:rFonts w:ascii="Courier New" w:hAnsi="Courier New" w:cs="Courier New"/>
+          <w:color w:val="444444"/>
+          <w:sz w:val="20"/>
+          <w:szCs w:val="20"/>
+        </w:rPr>
+        <w:t>presentation</w:t>
+      </w:r>
+      <w:r>
+        <w:rPr>
+          <w:rStyle w:val="cm-punctuation"/>
+          <w:rFonts w:ascii="Courier New" w:hAnsi="Courier New" w:cs="Courier New"/>
+          <w:color w:val="444444"/>
+          <w:sz w:val="20"/>
+          <w:szCs w:val="20"/>
+        </w:rPr>
+        <w:t>,</w:t>
+      </w:r>
+      <w:r>
+        <w:rPr>
+          <w:rFonts w:ascii="Courier New" w:hAnsi="Courier New" w:cs="Courier New"/>
+          <w:color w:val="444444"/>
+          <w:sz w:val="20"/>
+          <w:szCs w:val="20"/>
+        </w:rPr>
+        <w:t>presentation</w:t>
+      </w:r>
+      <w:proofErr w:type="gramEnd"/>
+      <w:r>
+        <w:rPr>
+          <w:rFonts w:ascii="Courier New" w:hAnsi="Courier New" w:cs="Courier New"/>
+          <w:color w:val="444444"/>
+          <w:sz w:val="20"/>
+          <w:szCs w:val="20"/>
+        </w:rPr>
+        <w:t>_record </w:t>
+      </w:r>
+      <w:r>
+        <w:rPr>
+          <w:rStyle w:val="cm-keyword"/>
+          <w:rFonts w:ascii="Courier New" w:hAnsi="Courier New" w:cs="Courier New"/>
+          <w:color w:val="770088"/>
+          <w:sz w:val="20"/>
+          <w:szCs w:val="20"/>
+        </w:rPr>
+        <w:t>FROM</w:t>
+      </w:r>
+      <w:r>
+        <w:rPr>
+          <w:rFonts w:ascii="Courier New" w:hAnsi="Courier New" w:cs="Courier New"/>
+          <w:color w:val="444444"/>
+          <w:sz w:val="20"/>
+          <w:szCs w:val="20"/>
+        </w:rPr>
+        <w:t> presentation </w:t>
+      </w:r>
+      <w:r>
+        <w:rPr>
+          <w:rStyle w:val="cm-keyword"/>
+          <w:rFonts w:ascii="Courier New" w:hAnsi="Courier New" w:cs="Courier New"/>
+          <w:color w:val="770088"/>
+          <w:sz w:val="20"/>
+          <w:szCs w:val="20"/>
+        </w:rPr>
+        <w:t>INNER</w:t>
+      </w:r>
+      <w:r>
+        <w:rPr>
+          <w:rFonts w:ascii="Courier New" w:hAnsi="Courier New" w:cs="Courier New"/>
+          <w:color w:val="444444"/>
+          <w:sz w:val="20"/>
+          <w:szCs w:val="20"/>
+        </w:rPr>
+        <w:t> </w:t>
+      </w:r>
+      <w:r>
+        <w:rPr>
+          <w:rStyle w:val="cm-keyword"/>
+          <w:rFonts w:ascii="Courier New" w:hAnsi="Courier New" w:cs="Courier New"/>
+          <w:color w:val="770088"/>
+          <w:sz w:val="20"/>
+          <w:szCs w:val="20"/>
+        </w:rPr>
+        <w:t>JOIN</w:t>
+      </w:r>
+      <w:r>
+        <w:rPr>
+          <w:rFonts w:ascii="Courier New" w:hAnsi="Courier New" w:cs="Courier New"/>
+          <w:color w:val="444444"/>
+          <w:sz w:val="20"/>
+          <w:szCs w:val="20"/>
+        </w:rPr>
+        <w:t> presentation_record </w:t>
+      </w:r>
+      <w:r>
+        <w:rPr>
+          <w:rStyle w:val="cm-keyword"/>
+          <w:rFonts w:ascii="Courier New" w:hAnsi="Courier New" w:cs="Courier New"/>
+          <w:color w:val="770088"/>
+          <w:sz w:val="20"/>
+          <w:szCs w:val="20"/>
+        </w:rPr>
+        <w:t>ON</w:t>
+      </w:r>
+      <w:r>
+        <w:rPr>
+          <w:rFonts w:ascii="Courier New" w:hAnsi="Courier New" w:cs="Courier New"/>
+          <w:color w:val="444444"/>
+          <w:sz w:val="20"/>
+          <w:szCs w:val="20"/>
+        </w:rPr>
+        <w:t> presentation_record</w:t>
+      </w:r>
+      <w:r>
+        <w:rPr>
+          <w:rStyle w:val="cm-variable-2"/>
+          <w:rFonts w:ascii="Courier New" w:hAnsi="Courier New" w:cs="Courier New"/>
+          <w:color w:val="0055AA"/>
+          <w:sz w:val="20"/>
+          <w:szCs w:val="20"/>
+        </w:rPr>
+        <w:t>.P_id</w:t>
+      </w:r>
+      <w:r>
+        <w:rPr>
+          <w:rStyle w:val="cm-operator"/>
+          <w:rFonts w:ascii="Courier New" w:hAnsi="Courier New" w:cs="Courier New"/>
+          <w:color w:val="FF00FF"/>
+          <w:sz w:val="20"/>
+          <w:szCs w:val="20"/>
+        </w:rPr>
+        <w:t>=</w:t>
+      </w:r>
+      <w:r>
+        <w:rPr>
+          <w:rFonts w:ascii="Courier New" w:hAnsi="Courier New" w:cs="Courier New"/>
+          <w:color w:val="444444"/>
+          <w:sz w:val="20"/>
+          <w:szCs w:val="20"/>
+        </w:rPr>
+        <w:t>presentation</w:t>
+      </w:r>
+      <w:r>
+        <w:rPr>
+          <w:rStyle w:val="cm-variable-2"/>
+          <w:rFonts w:ascii="Courier New" w:hAnsi="Courier New" w:cs="Courier New"/>
+          <w:color w:val="0055AA"/>
+          <w:sz w:val="20"/>
+          <w:szCs w:val="20"/>
+        </w:rPr>
+        <w:t>.P_id</w:t>
+      </w:r>
+      <w:r>
+        <w:rPr>
+          <w:rFonts w:ascii="Courier New" w:hAnsi="Courier New" w:cs="Courier New"/>
+          <w:color w:val="444444"/>
+          <w:sz w:val="20"/>
+          <w:szCs w:val="20"/>
+        </w:rPr>
+        <w:t> </w:t>
+      </w:r>
+      <w:r>
+        <w:rPr>
+          <w:rStyle w:val="cm-keyword"/>
+          <w:rFonts w:ascii="Courier New" w:hAnsi="Courier New" w:cs="Courier New"/>
+          <w:color w:val="770088"/>
+          <w:sz w:val="20"/>
+          <w:szCs w:val="20"/>
+        </w:rPr>
+        <w:t>WHERE</w:t>
+      </w:r>
+      <w:r>
+        <w:rPr>
+          <w:rFonts w:ascii="Courier New" w:hAnsi="Courier New" w:cs="Courier New"/>
+          <w:color w:val="444444"/>
+          <w:sz w:val="20"/>
+          <w:szCs w:val="20"/>
+        </w:rPr>
+        <w:t> presentation_record</w:t>
+      </w:r>
+      <w:r>
+        <w:rPr>
+          <w:rStyle w:val="cm-variable-2"/>
+          <w:rFonts w:ascii="Courier New" w:hAnsi="Courier New" w:cs="Courier New"/>
+          <w:color w:val="0055AA"/>
+          <w:sz w:val="20"/>
+          <w:szCs w:val="20"/>
+        </w:rPr>
+        <w:t>.Class_id</w:t>
+      </w:r>
+      <w:r>
+        <w:rPr>
+          <w:rStyle w:val="cm-operator"/>
+          <w:rFonts w:ascii="Courier New" w:hAnsi="Courier New" w:cs="Courier New"/>
+          <w:color w:val="FF00FF"/>
+          <w:sz w:val="20"/>
+          <w:szCs w:val="20"/>
+        </w:rPr>
+        <w:t>=</w:t>
+      </w:r>
+      <w:r>
+        <w:rPr>
+          <w:rStyle w:val="cm-string"/>
+          <w:rFonts w:ascii="Courier New" w:hAnsi="Courier New" w:cs="Courier New"/>
+          <w:color w:val="AA1111"/>
+          <w:sz w:val="20"/>
+          <w:szCs w:val="20"/>
+        </w:rPr>
+        <w:t>'1245137'</w:t>
+      </w:r>
+    </w:p>
+    <w:p>
+      <w:pPr>
+        <w:rPr>
+          <w:rFonts w:ascii="Courier New" w:hAnsi="Courier New" w:cs="Courier New"/>
+          <w:color w:val="AA1111"/>
+          <w:sz w:val="20"/>
+          <w:szCs w:val="20"/>
+          <w:shd w:val="clear" w:color="auto" w:fill="E5E5E5"/>
+        </w:rPr>
+      </w:pPr>
+      <w:r>
+        <w:rPr>
+          <w:rStyle w:val="cm-string"/>
+          <w:rFonts w:ascii="Courier New" w:hAnsi="Courier New" w:cs="Courier New"/>
+          <w:color w:val="AA1111"/>
+          <w:sz w:val="20"/>
+          <w:szCs w:val="20"/>
+          <w:shd w:val="clear" w:color="auto" w:fill="E5E5E5"/>
+        </w:rPr>
+        <w:t xml:space="preserve">Delete </w:t>
+      </w:r>
+      <w:proofErr w:type="spellStart"/>
+      <w:r>
+        <w:rPr>
+          <w:rStyle w:val="cm-string"/>
+          <w:rFonts w:ascii="Courier New" w:hAnsi="Courier New" w:cs="Courier New"/>
+          <w:color w:val="AA1111"/>
+          <w:sz w:val="20"/>
+          <w:szCs w:val="20"/>
+          <w:shd w:val="clear" w:color="auto" w:fill="E5E5E5"/>
+        </w:rPr>
+        <w:t>Quize</w:t>
+      </w:r>
+      <w:proofErr w:type="spellEnd"/>
+      <w:r>
+        <w:rPr>
+          <w:rStyle w:val="cm-string"/>
+          <w:rFonts w:ascii="Courier New" w:hAnsi="Courier New" w:cs="Courier New"/>
+          <w:color w:val="AA1111"/>
+          <w:sz w:val="20"/>
+          <w:szCs w:val="20"/>
+          <w:shd w:val="clear" w:color="auto" w:fill="E5E5E5"/>
+        </w:rPr>
+        <w:t xml:space="preserve"> record for particular class</w:t>
+      </w:r>
+    </w:p>
+    <w:p>
+      <w:pPr>
+        <w:shd w:val="clear" w:color="auto" w:fill="E5E5E5"/>
+        <w:rPr>
+          <w:rFonts w:ascii="Courier New" w:hAnsi="Courier New" w:cs="Courier New"/>
+          <w:color w:val="444444"/>
+          <w:sz w:val="20"/>
+          <w:szCs w:val="20"/>
+        </w:rPr>
+      </w:pPr>
+      <w:hyperlink r:id="rId35" w:tgtFrame="mysql_doc" w:history="1">
+        <w:r>
+          <w:rPr>
+            <w:rStyle w:val="Hyperlink"/>
+            <w:rFonts w:ascii="Courier New" w:hAnsi="Courier New" w:cs="Courier New"/>
+            <w:color w:val="235A81"/>
+            <w:sz w:val="20"/>
+            <w:szCs w:val="20"/>
+          </w:rPr>
+          <w:t>DELETE</w:t>
+        </w:r>
+      </w:hyperlink>
+      <w:r>
+        <w:rPr>
+          <w:rFonts w:ascii="Courier New" w:hAnsi="Courier New" w:cs="Courier New"/>
+          <w:color w:val="444444"/>
+          <w:sz w:val="20"/>
+          <w:szCs w:val="20"/>
+        </w:rPr>
+        <w:t> </w:t>
+      </w:r>
+      <w:proofErr w:type="gramStart"/>
+      <w:r>
+        <w:rPr>
+          <w:rFonts w:ascii="Courier New" w:hAnsi="Courier New" w:cs="Courier New"/>
+          <w:color w:val="444444"/>
+          <w:sz w:val="20"/>
+          <w:szCs w:val="20"/>
+        </w:rPr>
+        <w:t>quize</w:t>
+      </w:r>
+      <w:r>
+        <w:rPr>
+          <w:rStyle w:val="cm-punctuation"/>
+          <w:rFonts w:ascii="Courier New" w:hAnsi="Courier New" w:cs="Courier New"/>
+          <w:color w:val="444444"/>
+          <w:sz w:val="20"/>
+          <w:szCs w:val="20"/>
+        </w:rPr>
+        <w:t>,</w:t>
+      </w:r>
+      <w:r>
+        <w:rPr>
+          <w:rFonts w:ascii="Courier New" w:hAnsi="Courier New" w:cs="Courier New"/>
+          <w:color w:val="444444"/>
+          <w:sz w:val="20"/>
+          <w:szCs w:val="20"/>
+        </w:rPr>
+        <w:t>quiz</w:t>
+      </w:r>
+      <w:proofErr w:type="gramEnd"/>
+      <w:r>
+        <w:rPr>
+          <w:rFonts w:ascii="Courier New" w:hAnsi="Courier New" w:cs="Courier New"/>
+          <w:color w:val="444444"/>
+          <w:sz w:val="20"/>
+          <w:szCs w:val="20"/>
+        </w:rPr>
+        <w:t>_record </w:t>
+      </w:r>
+      <w:r>
+        <w:rPr>
+          <w:rStyle w:val="cm-keyword"/>
+          <w:rFonts w:ascii="Courier New" w:hAnsi="Courier New" w:cs="Courier New"/>
+          <w:color w:val="770088"/>
+          <w:sz w:val="20"/>
+          <w:szCs w:val="20"/>
+        </w:rPr>
+        <w:t>FROM</w:t>
+      </w:r>
+      <w:r>
+        <w:rPr>
+          <w:rFonts w:ascii="Courier New" w:hAnsi="Courier New" w:cs="Courier New"/>
+          <w:color w:val="444444"/>
+          <w:sz w:val="20"/>
+          <w:szCs w:val="20"/>
+        </w:rPr>
+        <w:t> quize </w:t>
+      </w:r>
+      <w:r>
+        <w:rPr>
+          <w:rStyle w:val="cm-keyword"/>
+          <w:rFonts w:ascii="Courier New" w:hAnsi="Courier New" w:cs="Courier New"/>
+          <w:color w:val="770088"/>
+          <w:sz w:val="20"/>
+          <w:szCs w:val="20"/>
+        </w:rPr>
+        <w:t>INNER</w:t>
+      </w:r>
+      <w:r>
+        <w:rPr>
+          <w:rFonts w:ascii="Courier New" w:hAnsi="Courier New" w:cs="Courier New"/>
+          <w:color w:val="444444"/>
+          <w:sz w:val="20"/>
+          <w:szCs w:val="20"/>
+        </w:rPr>
+        <w:t> </w:t>
+      </w:r>
+      <w:r>
+        <w:rPr>
+          <w:rStyle w:val="cm-keyword"/>
+          <w:rFonts w:ascii="Courier New" w:hAnsi="Courier New" w:cs="Courier New"/>
+          <w:color w:val="770088"/>
+          <w:sz w:val="20"/>
+          <w:szCs w:val="20"/>
+        </w:rPr>
+        <w:t>JOIN</w:t>
+      </w:r>
+      <w:r>
+        <w:rPr>
+          <w:rFonts w:ascii="Courier New" w:hAnsi="Courier New" w:cs="Courier New"/>
+          <w:color w:val="444444"/>
+          <w:sz w:val="20"/>
+          <w:szCs w:val="20"/>
+        </w:rPr>
+        <w:t> quiz_record </w:t>
+      </w:r>
+      <w:r>
+        <w:rPr>
+          <w:rStyle w:val="cm-keyword"/>
+          <w:rFonts w:ascii="Courier New" w:hAnsi="Courier New" w:cs="Courier New"/>
+          <w:color w:val="770088"/>
+          <w:sz w:val="20"/>
+          <w:szCs w:val="20"/>
+        </w:rPr>
+        <w:t>ON</w:t>
+      </w:r>
+      <w:r>
+        <w:rPr>
+          <w:rFonts w:ascii="Courier New" w:hAnsi="Courier New" w:cs="Courier New"/>
+          <w:color w:val="444444"/>
+          <w:sz w:val="20"/>
+          <w:szCs w:val="20"/>
+        </w:rPr>
+        <w:t> quiz_record</w:t>
+      </w:r>
+      <w:r>
+        <w:rPr>
+          <w:rStyle w:val="cm-variable-2"/>
+          <w:rFonts w:ascii="Courier New" w:hAnsi="Courier New" w:cs="Courier New"/>
+          <w:color w:val="0055AA"/>
+          <w:sz w:val="20"/>
+          <w:szCs w:val="20"/>
+        </w:rPr>
+        <w:t>.Q_id</w:t>
+      </w:r>
+      <w:r>
+        <w:rPr>
+          <w:rStyle w:val="cm-operator"/>
+          <w:rFonts w:ascii="Courier New" w:hAnsi="Courier New" w:cs="Courier New"/>
+          <w:color w:val="FF00FF"/>
+          <w:sz w:val="20"/>
+          <w:szCs w:val="20"/>
+        </w:rPr>
+        <w:t>=</w:t>
+      </w:r>
+      <w:r>
+        <w:rPr>
+          <w:rFonts w:ascii="Courier New" w:hAnsi="Courier New" w:cs="Courier New"/>
+          <w:color w:val="444444"/>
+          <w:sz w:val="20"/>
+          <w:szCs w:val="20"/>
+        </w:rPr>
+        <w:t>quize</w:t>
+      </w:r>
+      <w:r>
+        <w:rPr>
+          <w:rStyle w:val="cm-variable-2"/>
+          <w:rFonts w:ascii="Courier New" w:hAnsi="Courier New" w:cs="Courier New"/>
+          <w:color w:val="0055AA"/>
+          <w:sz w:val="20"/>
+          <w:szCs w:val="20"/>
+        </w:rPr>
+        <w:t>.Q_id</w:t>
+      </w:r>
+      <w:r>
+        <w:rPr>
+          <w:rFonts w:ascii="Courier New" w:hAnsi="Courier New" w:cs="Courier New"/>
+          <w:color w:val="444444"/>
+          <w:sz w:val="20"/>
+          <w:szCs w:val="20"/>
+        </w:rPr>
+        <w:t> </w:t>
+      </w:r>
+      <w:r>
+        <w:rPr>
+          <w:rStyle w:val="cm-keyword"/>
+          <w:rFonts w:ascii="Courier New" w:hAnsi="Courier New" w:cs="Courier New"/>
+          <w:color w:val="770088"/>
+          <w:sz w:val="20"/>
+          <w:szCs w:val="20"/>
+        </w:rPr>
+        <w:t>WHERE</w:t>
+      </w:r>
+      <w:r>
+        <w:rPr>
+          <w:rFonts w:ascii="Courier New" w:hAnsi="Courier New" w:cs="Courier New"/>
+          <w:color w:val="444444"/>
+          <w:sz w:val="20"/>
+          <w:szCs w:val="20"/>
+        </w:rPr>
+        <w:t> quiz_record</w:t>
+      </w:r>
+      <w:r>
+        <w:rPr>
+          <w:rStyle w:val="cm-variable-2"/>
+          <w:rFonts w:ascii="Courier New" w:hAnsi="Courier New" w:cs="Courier New"/>
+          <w:color w:val="0055AA"/>
+          <w:sz w:val="20"/>
+          <w:szCs w:val="20"/>
+        </w:rPr>
+        <w:t>.Class_id</w:t>
+      </w:r>
+      <w:r>
+        <w:rPr>
+          <w:rStyle w:val="cm-operator"/>
+          <w:rFonts w:ascii="Courier New" w:hAnsi="Courier New" w:cs="Courier New"/>
+          <w:color w:val="FF00FF"/>
+          <w:sz w:val="20"/>
+          <w:szCs w:val="20"/>
+        </w:rPr>
+        <w:t>=</w:t>
+      </w:r>
+      <w:r>
+        <w:rPr>
+          <w:rStyle w:val="cm-string"/>
+          <w:rFonts w:ascii="Courier New" w:hAnsi="Courier New" w:cs="Courier New"/>
+          <w:color w:val="AA1111"/>
+          <w:sz w:val="20"/>
+          <w:szCs w:val="20"/>
+        </w:rPr>
+        <w:t>'1245137'</w:t>
+      </w:r>
+    </w:p>
+    <w:p>
+      <w:pPr>
+        <w:rPr>
+          <w:sz w:val="20"/>
+          <w:szCs w:val="20"/>
+        </w:rPr>
+      </w:pPr>
+    </w:p>
+    <w:p>
+      <w:pPr>
+        <w:rPr>
+          <w:sz w:val="24"/>
+          <w:szCs w:val="24"/>
+        </w:rPr>
+      </w:pPr>
+      <w:r>
+        <w:rPr>
+          <w:sz w:val="24"/>
+          <w:szCs w:val="24"/>
+        </w:rPr>
+        <w:t xml:space="preserve">Condition for the enrollment key is match </w:t>
+      </w:r>
+      <w:proofErr w:type="gramStart"/>
+      <w:r>
+        <w:rPr>
+          <w:sz w:val="24"/>
+          <w:szCs w:val="24"/>
+        </w:rPr>
+        <w:t>or  not</w:t>
+      </w:r>
+      <w:proofErr w:type="gramEnd"/>
+      <w:r>
+        <w:rPr>
+          <w:sz w:val="24"/>
+          <w:szCs w:val="24"/>
+        </w:rPr>
+        <w:t xml:space="preserve"> </w:t>
+      </w:r>
+    </w:p>
+    <w:p>
+      <w:pPr>
+        <w:rPr>
+          <w:sz w:val="20"/>
+          <w:szCs w:val="20"/>
+        </w:rPr>
+      </w:pPr>
+      <w:r>
+        <w:rPr>
+          <w:sz w:val="20"/>
+          <w:szCs w:val="20"/>
+        </w:rPr>
+        <w:t xml:space="preserve">SELECT </w:t>
+      </w:r>
+      <w:proofErr w:type="spellStart"/>
+      <w:r>
+        <w:rPr>
+          <w:sz w:val="20"/>
+          <w:szCs w:val="20"/>
+        </w:rPr>
+        <w:t>Subject_id</w:t>
+      </w:r>
+      <w:proofErr w:type="spellEnd"/>
+      <w:r>
+        <w:rPr>
+          <w:sz w:val="20"/>
+          <w:szCs w:val="20"/>
+        </w:rPr>
+        <w:t xml:space="preserve"> FROM have WHERE </w:t>
+      </w:r>
+      <w:proofErr w:type="spellStart"/>
+      <w:r>
+        <w:rPr>
+          <w:sz w:val="20"/>
+          <w:szCs w:val="20"/>
+        </w:rPr>
+        <w:t>Class_id</w:t>
+      </w:r>
+      <w:proofErr w:type="spellEnd"/>
+      <w:r>
+        <w:rPr>
+          <w:sz w:val="20"/>
+          <w:szCs w:val="20"/>
+        </w:rPr>
+        <w:t>=''</w:t>
+      </w:r>
+    </w:p>
+    <w:p>
+      <w:pPr>
+        <w:rPr>
+          <w:sz w:val="20"/>
+          <w:szCs w:val="20"/>
+        </w:rPr>
+      </w:pPr>
+    </w:p>
+    <w:p>
+      <w:pPr>
+        <w:rPr>
+          <w:sz w:val="20"/>
+          <w:szCs w:val="20"/>
+        </w:rPr>
+      </w:pPr>
+      <w:bookmarkStart w:id="0" w:name="_GoBack"/>
+      <w:bookmarkEnd w:id="0"/>
     </w:p>
     <w:sectPr>
       <w:pgSz w:w="12240" w:h="15840"/>
